--- a/OP/C/lr6/lr.docx
+++ b/OP/C/lr6/lr.docx
@@ -1017,19 +1017,7 @@
         <w:rPr>
           <w:b w:val="0"/>
         </w:rPr>
-        <w:t xml:space="preserve">В данной строке соседние слова разделены запятыми. Определить количество слов-палиндромов, которые начинаются с буквы </w:t>
-      </w:r>
-      <w:r>
-        <w:rPr>
-          <w:b w:val="0"/>
-        </w:rPr>
-        <w:t>“</w:t>
-      </w:r>
-      <w:r>
-        <w:rPr>
-          <w:b w:val="0"/>
-        </w:rPr>
-        <w:t>а”</w:t>
+        <w:t>В данной строке соседние слова разделены запятыми. Определить количество слов-палиндромов, которые начинаются с буквы “а”</w:t>
       </w:r>
       <w:r>
         <w:rPr>
@@ -1041,189 +1029,189 @@
     <w:p>
       <w:pPr>
         <w:rPr>
-          <w:lang w:val="en-US" w:eastAsia="ru-RU"/>
-        </w:rPr>
-      </w:pPr>
-    </w:p>
-    <w:p>
-      <w:pPr>
-        <w:rPr>
-          <w:lang w:val="en-US" w:eastAsia="ru-RU"/>
-        </w:rPr>
-      </w:pPr>
-    </w:p>
-    <w:p>
-      <w:pPr>
-        <w:rPr>
-          <w:lang w:val="en-US" w:eastAsia="ru-RU"/>
-        </w:rPr>
-      </w:pPr>
-    </w:p>
-    <w:p>
-      <w:pPr>
-        <w:rPr>
-          <w:lang w:val="en-US" w:eastAsia="ru-RU"/>
-        </w:rPr>
-      </w:pPr>
-    </w:p>
-    <w:p>
-      <w:pPr>
-        <w:rPr>
-          <w:lang w:val="en-US" w:eastAsia="ru-RU"/>
-        </w:rPr>
-      </w:pPr>
-    </w:p>
-    <w:p>
-      <w:pPr>
-        <w:rPr>
-          <w:lang w:val="en-US" w:eastAsia="ru-RU"/>
-        </w:rPr>
-      </w:pPr>
-    </w:p>
-    <w:p>
-      <w:pPr>
-        <w:rPr>
-          <w:lang w:val="en-US" w:eastAsia="ru-RU"/>
-        </w:rPr>
-      </w:pPr>
-    </w:p>
-    <w:p>
-      <w:pPr>
-        <w:rPr>
-          <w:lang w:val="en-US" w:eastAsia="ru-RU"/>
-        </w:rPr>
-      </w:pPr>
-    </w:p>
-    <w:p>
-      <w:pPr>
-        <w:rPr>
-          <w:lang w:val="en-US" w:eastAsia="ru-RU"/>
-        </w:rPr>
-      </w:pPr>
-    </w:p>
-    <w:p>
-      <w:pPr>
-        <w:rPr>
-          <w:lang w:val="en-US" w:eastAsia="ru-RU"/>
-        </w:rPr>
-      </w:pPr>
-    </w:p>
-    <w:p>
-      <w:pPr>
-        <w:rPr>
-          <w:lang w:val="en-US" w:eastAsia="ru-RU"/>
-        </w:rPr>
-      </w:pPr>
-    </w:p>
-    <w:p>
-      <w:pPr>
-        <w:rPr>
-          <w:lang w:val="en-US" w:eastAsia="ru-RU"/>
-        </w:rPr>
-      </w:pPr>
-    </w:p>
-    <w:p>
-      <w:pPr>
-        <w:rPr>
-          <w:lang w:val="en-US" w:eastAsia="ru-RU"/>
-        </w:rPr>
-      </w:pPr>
-    </w:p>
-    <w:p>
-      <w:pPr>
-        <w:rPr>
-          <w:lang w:val="en-US" w:eastAsia="ru-RU"/>
-        </w:rPr>
-      </w:pPr>
-    </w:p>
-    <w:p>
-      <w:pPr>
-        <w:rPr>
-          <w:lang w:val="en-US" w:eastAsia="ru-RU"/>
-        </w:rPr>
-      </w:pPr>
-    </w:p>
-    <w:p>
-      <w:pPr>
-        <w:rPr>
-          <w:lang w:val="en-US" w:eastAsia="ru-RU"/>
-        </w:rPr>
-      </w:pPr>
-    </w:p>
-    <w:p>
-      <w:pPr>
-        <w:rPr>
-          <w:lang w:val="en-US" w:eastAsia="ru-RU"/>
-        </w:rPr>
-      </w:pPr>
-    </w:p>
-    <w:p>
-      <w:pPr>
-        <w:rPr>
-          <w:lang w:val="en-US" w:eastAsia="ru-RU"/>
-        </w:rPr>
-      </w:pPr>
-    </w:p>
-    <w:p>
-      <w:pPr>
-        <w:rPr>
-          <w:lang w:val="en-US" w:eastAsia="ru-RU"/>
-        </w:rPr>
-      </w:pPr>
-    </w:p>
-    <w:p>
-      <w:pPr>
-        <w:rPr>
-          <w:lang w:val="en-US" w:eastAsia="ru-RU"/>
-        </w:rPr>
-      </w:pPr>
-    </w:p>
-    <w:p>
-      <w:pPr>
-        <w:rPr>
-          <w:lang w:val="en-US" w:eastAsia="ru-RU"/>
-        </w:rPr>
-      </w:pPr>
-    </w:p>
-    <w:p>
-      <w:pPr>
-        <w:rPr>
-          <w:lang w:val="en-US" w:eastAsia="ru-RU"/>
-        </w:rPr>
-      </w:pPr>
-    </w:p>
-    <w:p>
-      <w:pPr>
-        <w:rPr>
-          <w:lang w:val="en-US" w:eastAsia="ru-RU"/>
-        </w:rPr>
-      </w:pPr>
-    </w:p>
-    <w:p>
-      <w:pPr>
-        <w:rPr>
-          <w:lang w:val="en-US" w:eastAsia="ru-RU"/>
-        </w:rPr>
-      </w:pPr>
-    </w:p>
-    <w:p>
-      <w:pPr>
-        <w:rPr>
-          <w:lang w:val="en-US" w:eastAsia="ru-RU"/>
-        </w:rPr>
-      </w:pPr>
-    </w:p>
-    <w:p>
-      <w:pPr>
-        <w:rPr>
-          <w:lang w:val="en-US" w:eastAsia="ru-RU"/>
-        </w:rPr>
-      </w:pPr>
-    </w:p>
-    <w:p>
-      <w:pPr>
-        <w:rPr>
-          <w:lang w:val="en-US" w:eastAsia="ru-RU"/>
+          <w:lang w:eastAsia="ru-RU"/>
+        </w:rPr>
+      </w:pPr>
+    </w:p>
+    <w:p>
+      <w:pPr>
+        <w:rPr>
+          <w:lang w:eastAsia="ru-RU"/>
+        </w:rPr>
+      </w:pPr>
+    </w:p>
+    <w:p>
+      <w:pPr>
+        <w:rPr>
+          <w:lang w:eastAsia="ru-RU"/>
+        </w:rPr>
+      </w:pPr>
+    </w:p>
+    <w:p>
+      <w:pPr>
+        <w:rPr>
+          <w:lang w:eastAsia="ru-RU"/>
+        </w:rPr>
+      </w:pPr>
+    </w:p>
+    <w:p>
+      <w:pPr>
+        <w:rPr>
+          <w:lang w:eastAsia="ru-RU"/>
+        </w:rPr>
+      </w:pPr>
+    </w:p>
+    <w:p>
+      <w:pPr>
+        <w:rPr>
+          <w:lang w:eastAsia="ru-RU"/>
+        </w:rPr>
+      </w:pPr>
+    </w:p>
+    <w:p>
+      <w:pPr>
+        <w:rPr>
+          <w:lang w:eastAsia="ru-RU"/>
+        </w:rPr>
+      </w:pPr>
+    </w:p>
+    <w:p>
+      <w:pPr>
+        <w:rPr>
+          <w:lang w:eastAsia="ru-RU"/>
+        </w:rPr>
+      </w:pPr>
+    </w:p>
+    <w:p>
+      <w:pPr>
+        <w:rPr>
+          <w:lang w:eastAsia="ru-RU"/>
+        </w:rPr>
+      </w:pPr>
+    </w:p>
+    <w:p>
+      <w:pPr>
+        <w:rPr>
+          <w:lang w:eastAsia="ru-RU"/>
+        </w:rPr>
+      </w:pPr>
+    </w:p>
+    <w:p>
+      <w:pPr>
+        <w:rPr>
+          <w:lang w:eastAsia="ru-RU"/>
+        </w:rPr>
+      </w:pPr>
+    </w:p>
+    <w:p>
+      <w:pPr>
+        <w:rPr>
+          <w:lang w:eastAsia="ru-RU"/>
+        </w:rPr>
+      </w:pPr>
+    </w:p>
+    <w:p>
+      <w:pPr>
+        <w:rPr>
+          <w:lang w:eastAsia="ru-RU"/>
+        </w:rPr>
+      </w:pPr>
+    </w:p>
+    <w:p>
+      <w:pPr>
+        <w:rPr>
+          <w:lang w:eastAsia="ru-RU"/>
+        </w:rPr>
+      </w:pPr>
+    </w:p>
+    <w:p>
+      <w:pPr>
+        <w:rPr>
+          <w:lang w:eastAsia="ru-RU"/>
+        </w:rPr>
+      </w:pPr>
+    </w:p>
+    <w:p>
+      <w:pPr>
+        <w:rPr>
+          <w:lang w:eastAsia="ru-RU"/>
+        </w:rPr>
+      </w:pPr>
+    </w:p>
+    <w:p>
+      <w:pPr>
+        <w:rPr>
+          <w:lang w:eastAsia="ru-RU"/>
+        </w:rPr>
+      </w:pPr>
+    </w:p>
+    <w:p>
+      <w:pPr>
+        <w:rPr>
+          <w:lang w:eastAsia="ru-RU"/>
+        </w:rPr>
+      </w:pPr>
+    </w:p>
+    <w:p>
+      <w:pPr>
+        <w:rPr>
+          <w:lang w:eastAsia="ru-RU"/>
+        </w:rPr>
+      </w:pPr>
+    </w:p>
+    <w:p>
+      <w:pPr>
+        <w:rPr>
+          <w:lang w:eastAsia="ru-RU"/>
+        </w:rPr>
+      </w:pPr>
+    </w:p>
+    <w:p>
+      <w:pPr>
+        <w:rPr>
+          <w:lang w:eastAsia="ru-RU"/>
+        </w:rPr>
+      </w:pPr>
+    </w:p>
+    <w:p>
+      <w:pPr>
+        <w:rPr>
+          <w:lang w:eastAsia="ru-RU"/>
+        </w:rPr>
+      </w:pPr>
+    </w:p>
+    <w:p>
+      <w:pPr>
+        <w:rPr>
+          <w:lang w:eastAsia="ru-RU"/>
+        </w:rPr>
+      </w:pPr>
+    </w:p>
+    <w:p>
+      <w:pPr>
+        <w:rPr>
+          <w:lang w:eastAsia="ru-RU"/>
+        </w:rPr>
+      </w:pPr>
+    </w:p>
+    <w:p>
+      <w:pPr>
+        <w:rPr>
+          <w:lang w:eastAsia="ru-RU"/>
+        </w:rPr>
+      </w:pPr>
+    </w:p>
+    <w:p>
+      <w:pPr>
+        <w:rPr>
+          <w:lang w:eastAsia="ru-RU"/>
+        </w:rPr>
+      </w:pPr>
+    </w:p>
+    <w:p>
+      <w:pPr>
+        <w:rPr>
+          <w:lang w:eastAsia="ru-RU"/>
         </w:rPr>
       </w:pPr>
     </w:p>
@@ -1425,7 +1413,7 @@
           <w:szCs w:val="28"/>
           <w:lang w:eastAsia="ru-RU"/>
         </w:rPr>
-        <w:t>Определение, является ли слово палиндромом</w:t>
+        <w:t>Определение равенства строк</w:t>
       </w:r>
     </w:p>
     <w:p>
@@ -1507,9 +1495,9 @@
         </w:rPr>
         <w:drawing>
           <wp:inline distT="0" distB="0" distL="0" distR="0">
-            <wp:extent cx="1438275" cy="3819525"/>
-            <wp:effectExtent l="0" t="0" r="9525" b="9525"/>
-            <wp:docPr id="1" name="Рисунок 1"/>
+            <wp:extent cx="3281619" cy="6309360"/>
+            <wp:effectExtent l="0" t="0" r="0" b="0"/>
+            <wp:docPr id="13" name="Рисунок 13"/>
             <wp:cNvGraphicFramePr>
               <a:graphicFrameLocks xmlns:a="http://schemas.openxmlformats.org/drawingml/2006/main" noChangeAspect="1"/>
             </wp:cNvGraphicFramePr>
@@ -1517,7 +1505,7 @@
               <a:graphicData uri="http://schemas.openxmlformats.org/drawingml/2006/picture">
                 <pic:pic xmlns:pic="http://schemas.openxmlformats.org/drawingml/2006/picture">
                   <pic:nvPicPr>
-                    <pic:cNvPr id="1" name="bs_hb.png"/>
+                    <pic:cNvPr id="13" name="bs_hb.png"/>
                     <pic:cNvPicPr/>
                   </pic:nvPicPr>
                   <pic:blipFill>
@@ -1535,7 +1523,7 @@
                   <pic:spPr>
                     <a:xfrm>
                       <a:off x="0" y="0"/>
-                      <a:ext cx="1438275" cy="3819525"/>
+                      <a:ext cx="3307919" cy="6359925"/>
                     </a:xfrm>
                     <a:prstGeom prst="rect">
                       <a:avLst/>
@@ -1550,114 +1538,6 @@
     </w:p>
     <w:p>
       <w:pPr>
-        <w:rPr>
-          <w:sz w:val="28"/>
-          <w:szCs w:val="28"/>
-          <w:lang w:eastAsia="ru-RU"/>
-        </w:rPr>
-      </w:pPr>
-    </w:p>
-    <w:p>
-      <w:pPr>
-        <w:rPr>
-          <w:sz w:val="28"/>
-          <w:szCs w:val="28"/>
-          <w:lang w:eastAsia="ru-RU"/>
-        </w:rPr>
-      </w:pPr>
-    </w:p>
-    <w:p>
-      <w:pPr>
-        <w:rPr>
-          <w:sz w:val="28"/>
-          <w:szCs w:val="28"/>
-          <w:lang w:eastAsia="ru-RU"/>
-        </w:rPr>
-      </w:pPr>
-    </w:p>
-    <w:p>
-      <w:pPr>
-        <w:rPr>
-          <w:sz w:val="28"/>
-          <w:szCs w:val="28"/>
-          <w:lang w:eastAsia="ru-RU"/>
-        </w:rPr>
-      </w:pPr>
-    </w:p>
-    <w:p>
-      <w:pPr>
-        <w:rPr>
-          <w:sz w:val="28"/>
-          <w:szCs w:val="28"/>
-          <w:lang w:eastAsia="ru-RU"/>
-        </w:rPr>
-      </w:pPr>
-    </w:p>
-    <w:p>
-      <w:pPr>
-        <w:rPr>
-          <w:sz w:val="28"/>
-          <w:szCs w:val="28"/>
-          <w:lang w:eastAsia="ru-RU"/>
-        </w:rPr>
-      </w:pPr>
-    </w:p>
-    <w:p>
-      <w:pPr>
-        <w:rPr>
-          <w:sz w:val="28"/>
-          <w:szCs w:val="28"/>
-          <w:lang w:eastAsia="ru-RU"/>
-        </w:rPr>
-      </w:pPr>
-    </w:p>
-    <w:p>
-      <w:pPr>
-        <w:rPr>
-          <w:sz w:val="28"/>
-          <w:szCs w:val="28"/>
-          <w:lang w:eastAsia="ru-RU"/>
-        </w:rPr>
-      </w:pPr>
-    </w:p>
-    <w:p>
-      <w:pPr>
-        <w:rPr>
-          <w:sz w:val="28"/>
-          <w:szCs w:val="28"/>
-          <w:lang w:eastAsia="ru-RU"/>
-        </w:rPr>
-      </w:pPr>
-    </w:p>
-    <w:p>
-      <w:pPr>
-        <w:rPr>
-          <w:sz w:val="28"/>
-          <w:szCs w:val="28"/>
-          <w:lang w:eastAsia="ru-RU"/>
-        </w:rPr>
-      </w:pPr>
-    </w:p>
-    <w:p>
-      <w:pPr>
-        <w:rPr>
-          <w:sz w:val="28"/>
-          <w:szCs w:val="28"/>
-          <w:lang w:eastAsia="ru-RU"/>
-        </w:rPr>
-      </w:pPr>
-    </w:p>
-    <w:p>
-      <w:pPr>
-        <w:rPr>
-          <w:sz w:val="28"/>
-          <w:szCs w:val="28"/>
-          <w:lang w:eastAsia="ru-RU"/>
-        </w:rPr>
-      </w:pPr>
-    </w:p>
-    <w:p>
-      <w:pPr>
         <w:pStyle w:val="ad"/>
         <w:numPr>
           <w:ilvl w:val="0"/>
@@ -1683,12 +1563,454 @@
     </w:p>
     <w:p>
       <w:pPr>
-        <w:ind w:left="360"/>
-        <w:rPr>
-          <w:b/>
-          <w:sz w:val="28"/>
-          <w:szCs w:val="28"/>
-          <w:lang w:eastAsia="ru-RU"/>
+        <w:pStyle w:val="ad"/>
+        <w:numPr>
+          <w:ilvl w:val="1"/>
+          <w:numId w:val="6"/>
+        </w:numPr>
+        <w:rPr>
+          <w:sz w:val="28"/>
+          <w:szCs w:val="28"/>
+          <w:lang w:eastAsia="ru-RU"/>
+        </w:rPr>
+      </w:pPr>
+      <w:r>
+        <w:rPr>
+          <w:sz w:val="28"/>
+          <w:szCs w:val="28"/>
+          <w:lang w:eastAsia="ru-RU"/>
+        </w:rPr>
+        <w:t>Нахождение длины строки</w:t>
+      </w:r>
+    </w:p>
+    <w:p>
+      <w:pPr>
+        <w:pStyle w:val="ad"/>
+        <w:numPr>
+          <w:ilvl w:val="2"/>
+          <w:numId w:val="6"/>
+        </w:numPr>
+        <w:rPr>
+          <w:sz w:val="28"/>
+          <w:szCs w:val="28"/>
+          <w:lang w:val="en-US" w:eastAsia="ru-RU"/>
+        </w:rPr>
+      </w:pPr>
+      <w:r>
+        <w:rPr>
+          <w:sz w:val="28"/>
+          <w:szCs w:val="28"/>
+          <w:lang w:eastAsia="ru-RU"/>
+        </w:rPr>
+        <w:t>Заголовок</w:t>
+      </w:r>
+      <w:r>
+        <w:rPr>
+          <w:sz w:val="28"/>
+          <w:szCs w:val="28"/>
+          <w:lang w:val="en-US" w:eastAsia="ru-RU"/>
+        </w:rPr>
+        <w:t xml:space="preserve">: </w:t>
+      </w:r>
+      <w:proofErr w:type="spellStart"/>
+      <w:r>
+        <w:rPr>
+          <w:rFonts w:ascii="Consolas" w:hAnsi="Consolas"/>
+          <w:sz w:val="28"/>
+          <w:szCs w:val="28"/>
+          <w:lang w:val="en-US" w:eastAsia="ru-RU"/>
+        </w:rPr>
+        <w:t>int</w:t>
+      </w:r>
+      <w:proofErr w:type="spellEnd"/>
+      <w:r>
+        <w:rPr>
+          <w:rFonts w:ascii="Consolas" w:hAnsi="Consolas"/>
+          <w:sz w:val="28"/>
+          <w:szCs w:val="28"/>
+          <w:lang w:val="en-US" w:eastAsia="ru-RU"/>
+        </w:rPr>
+        <w:t xml:space="preserve"> </w:t>
+      </w:r>
+      <w:proofErr w:type="spellStart"/>
+      <w:proofErr w:type="gramStart"/>
+      <w:r>
+        <w:rPr>
+          <w:rFonts w:ascii="Consolas" w:hAnsi="Consolas"/>
+          <w:sz w:val="28"/>
+          <w:szCs w:val="28"/>
+          <w:lang w:val="en-US" w:eastAsia="ru-RU"/>
+        </w:rPr>
+        <w:t>slen</w:t>
+      </w:r>
+      <w:proofErr w:type="spellEnd"/>
+      <w:r>
+        <w:rPr>
+          <w:rFonts w:ascii="Consolas" w:hAnsi="Consolas"/>
+          <w:sz w:val="28"/>
+          <w:szCs w:val="28"/>
+          <w:lang w:val="en-US" w:eastAsia="ru-RU"/>
+        </w:rPr>
+        <w:t>(</w:t>
+      </w:r>
+      <w:proofErr w:type="gramEnd"/>
+      <w:r>
+        <w:rPr>
+          <w:rFonts w:ascii="Consolas" w:hAnsi="Consolas"/>
+          <w:sz w:val="28"/>
+          <w:szCs w:val="28"/>
+          <w:lang w:val="en-US" w:eastAsia="ru-RU"/>
+        </w:rPr>
+        <w:t>char *</w:t>
+      </w:r>
+      <w:proofErr w:type="spellStart"/>
+      <w:r>
+        <w:rPr>
+          <w:rFonts w:ascii="Consolas" w:hAnsi="Consolas"/>
+          <w:sz w:val="28"/>
+          <w:szCs w:val="28"/>
+          <w:lang w:val="en-US" w:eastAsia="ru-RU"/>
+        </w:rPr>
+        <w:t>str</w:t>
+      </w:r>
+      <w:proofErr w:type="spellEnd"/>
+      <w:r>
+        <w:rPr>
+          <w:rFonts w:ascii="Consolas" w:hAnsi="Consolas"/>
+          <w:sz w:val="28"/>
+          <w:szCs w:val="28"/>
+          <w:lang w:val="en-US" w:eastAsia="ru-RU"/>
+        </w:rPr>
+        <w:t>)</w:t>
+      </w:r>
+    </w:p>
+    <w:p>
+      <w:pPr>
+        <w:pStyle w:val="ad"/>
+        <w:numPr>
+          <w:ilvl w:val="2"/>
+          <w:numId w:val="6"/>
+        </w:numPr>
+        <w:rPr>
+          <w:sz w:val="28"/>
+          <w:szCs w:val="28"/>
+          <w:lang w:val="en-US" w:eastAsia="ru-RU"/>
+        </w:rPr>
+      </w:pPr>
+      <w:r>
+        <w:rPr>
+          <w:sz w:val="28"/>
+          <w:szCs w:val="28"/>
+          <w:lang w:eastAsia="ru-RU"/>
+        </w:rPr>
+        <w:t xml:space="preserve">Назначение: возвращает длину строки </w:t>
+      </w:r>
+      <w:proofErr w:type="spellStart"/>
+      <w:r>
+        <w:rPr>
+          <w:rFonts w:ascii="Consolas" w:hAnsi="Consolas"/>
+          <w:sz w:val="28"/>
+          <w:szCs w:val="28"/>
+          <w:lang w:val="en-US" w:eastAsia="ru-RU"/>
+        </w:rPr>
+        <w:t>str</w:t>
+      </w:r>
+      <w:proofErr w:type="spellEnd"/>
+    </w:p>
+    <w:p>
+      <w:pPr>
+        <w:pStyle w:val="ad"/>
+        <w:ind w:left="2508"/>
+        <w:rPr>
+          <w:sz w:val="28"/>
+          <w:szCs w:val="28"/>
+          <w:lang w:eastAsia="ru-RU"/>
+        </w:rPr>
+      </w:pPr>
+      <w:r>
+        <w:rPr>
+          <w:sz w:val="28"/>
+          <w:szCs w:val="28"/>
+          <w:lang w:eastAsia="ru-RU"/>
+        </w:rPr>
+        <w:t>Блок-схема:</w:t>
+      </w:r>
+    </w:p>
+    <w:p>
+      <w:pPr>
+        <w:pStyle w:val="ad"/>
+        <w:ind w:left="2508"/>
+        <w:jc w:val="center"/>
+        <w:rPr>
+          <w:sz w:val="28"/>
+          <w:szCs w:val="28"/>
+          <w:lang w:val="en-US" w:eastAsia="ru-RU"/>
+        </w:rPr>
+      </w:pPr>
+      <w:r>
+        <w:rPr>
+          <w:noProof/>
+          <w:sz w:val="28"/>
+          <w:szCs w:val="28"/>
+          <w:lang w:eastAsia="ru-RU"/>
+        </w:rPr>
+        <w:drawing>
+          <wp:inline distT="0" distB="0" distL="0" distR="0" wp14:anchorId="34603D06" wp14:editId="6B11EE69">
+            <wp:extent cx="1704975" cy="4200525"/>
+            <wp:effectExtent l="0" t="0" r="9525" b="9525"/>
+            <wp:docPr id="3" name="Рисунок 3"/>
+            <wp:cNvGraphicFramePr>
+              <a:graphicFrameLocks xmlns:a="http://schemas.openxmlformats.org/drawingml/2006/main" noChangeAspect="1"/>
+            </wp:cNvGraphicFramePr>
+            <a:graphic xmlns:a="http://schemas.openxmlformats.org/drawingml/2006/main">
+              <a:graphicData uri="http://schemas.openxmlformats.org/drawingml/2006/picture">
+                <pic:pic xmlns:pic="http://schemas.openxmlformats.org/drawingml/2006/picture">
+                  <pic:nvPicPr>
+                    <pic:cNvPr id="3" name="slen.png"/>
+                    <pic:cNvPicPr/>
+                  </pic:nvPicPr>
+                  <pic:blipFill>
+                    <a:blip r:embed="rId6">
+                      <a:extLst>
+                        <a:ext uri="{28A0092B-C50C-407E-A947-70E740481C1C}">
+                          <a14:useLocalDpi xmlns:a14="http://schemas.microsoft.com/office/drawing/2010/main" val="0"/>
+                        </a:ext>
+                      </a:extLst>
+                    </a:blip>
+                    <a:stretch>
+                      <a:fillRect/>
+                    </a:stretch>
+                  </pic:blipFill>
+                  <pic:spPr>
+                    <a:xfrm>
+                      <a:off x="0" y="0"/>
+                      <a:ext cx="1704975" cy="4200525"/>
+                    </a:xfrm>
+                    <a:prstGeom prst="rect">
+                      <a:avLst/>
+                    </a:prstGeom>
+                  </pic:spPr>
+                </pic:pic>
+              </a:graphicData>
+            </a:graphic>
+          </wp:inline>
+        </w:drawing>
+      </w:r>
+    </w:p>
+    <w:p>
+      <w:pPr>
+        <w:pStyle w:val="ad"/>
+        <w:ind w:left="1788"/>
+        <w:rPr>
+          <w:sz w:val="28"/>
+          <w:szCs w:val="28"/>
+          <w:lang w:val="en-US" w:eastAsia="ru-RU"/>
+        </w:rPr>
+      </w:pPr>
+      <w:r>
+        <w:rPr>
+          <w:sz w:val="28"/>
+          <w:szCs w:val="28"/>
+          <w:lang w:val="en-US" w:eastAsia="ru-RU"/>
+        </w:rPr>
+        <w:tab/>
+      </w:r>
+    </w:p>
+    <w:p>
+      <w:pPr>
+        <w:pStyle w:val="ad"/>
+        <w:ind w:left="1788"/>
+        <w:rPr>
+          <w:sz w:val="28"/>
+          <w:szCs w:val="28"/>
+          <w:lang w:val="en-US" w:eastAsia="ru-RU"/>
+        </w:rPr>
+      </w:pPr>
+    </w:p>
+    <w:p>
+      <w:pPr>
+        <w:pStyle w:val="ad"/>
+        <w:ind w:left="1788"/>
+        <w:rPr>
+          <w:sz w:val="28"/>
+          <w:szCs w:val="28"/>
+          <w:lang w:val="en-US" w:eastAsia="ru-RU"/>
+        </w:rPr>
+      </w:pPr>
+    </w:p>
+    <w:p>
+      <w:pPr>
+        <w:pStyle w:val="ad"/>
+        <w:ind w:left="1788"/>
+        <w:rPr>
+          <w:sz w:val="28"/>
+          <w:szCs w:val="28"/>
+          <w:lang w:val="en-US" w:eastAsia="ru-RU"/>
+        </w:rPr>
+      </w:pPr>
+    </w:p>
+    <w:p>
+      <w:pPr>
+        <w:pStyle w:val="ad"/>
+        <w:ind w:left="1788"/>
+        <w:rPr>
+          <w:sz w:val="28"/>
+          <w:szCs w:val="28"/>
+          <w:lang w:val="en-US" w:eastAsia="ru-RU"/>
+        </w:rPr>
+      </w:pPr>
+    </w:p>
+    <w:p>
+      <w:pPr>
+        <w:pStyle w:val="ad"/>
+        <w:ind w:left="1788"/>
+        <w:rPr>
+          <w:sz w:val="28"/>
+          <w:szCs w:val="28"/>
+          <w:lang w:val="en-US" w:eastAsia="ru-RU"/>
+        </w:rPr>
+      </w:pPr>
+    </w:p>
+    <w:p>
+      <w:pPr>
+        <w:pStyle w:val="ad"/>
+        <w:ind w:left="1788"/>
+        <w:rPr>
+          <w:sz w:val="28"/>
+          <w:szCs w:val="28"/>
+          <w:lang w:val="en-US" w:eastAsia="ru-RU"/>
+        </w:rPr>
+      </w:pPr>
+    </w:p>
+    <w:p>
+      <w:pPr>
+        <w:pStyle w:val="ad"/>
+        <w:ind w:left="1788"/>
+        <w:rPr>
+          <w:sz w:val="28"/>
+          <w:szCs w:val="28"/>
+          <w:lang w:val="en-US" w:eastAsia="ru-RU"/>
+        </w:rPr>
+      </w:pPr>
+    </w:p>
+    <w:p>
+      <w:pPr>
+        <w:pStyle w:val="ad"/>
+        <w:ind w:left="1788"/>
+        <w:rPr>
+          <w:sz w:val="28"/>
+          <w:szCs w:val="28"/>
+          <w:lang w:val="en-US" w:eastAsia="ru-RU"/>
+        </w:rPr>
+      </w:pPr>
+    </w:p>
+    <w:p>
+      <w:pPr>
+        <w:pStyle w:val="ad"/>
+        <w:ind w:left="1788"/>
+        <w:rPr>
+          <w:sz w:val="28"/>
+          <w:szCs w:val="28"/>
+          <w:lang w:val="en-US" w:eastAsia="ru-RU"/>
+        </w:rPr>
+      </w:pPr>
+    </w:p>
+    <w:p>
+      <w:pPr>
+        <w:pStyle w:val="ad"/>
+        <w:ind w:left="1788"/>
+        <w:rPr>
+          <w:sz w:val="28"/>
+          <w:szCs w:val="28"/>
+          <w:lang w:val="en-US" w:eastAsia="ru-RU"/>
+        </w:rPr>
+      </w:pPr>
+    </w:p>
+    <w:p>
+      <w:pPr>
+        <w:pStyle w:val="ad"/>
+        <w:ind w:left="1788"/>
+        <w:rPr>
+          <w:sz w:val="28"/>
+          <w:szCs w:val="28"/>
+          <w:lang w:val="en-US" w:eastAsia="ru-RU"/>
+        </w:rPr>
+      </w:pPr>
+    </w:p>
+    <w:p>
+      <w:pPr>
+        <w:pStyle w:val="ad"/>
+        <w:ind w:left="1788"/>
+        <w:rPr>
+          <w:sz w:val="28"/>
+          <w:szCs w:val="28"/>
+          <w:lang w:val="en-US" w:eastAsia="ru-RU"/>
+        </w:rPr>
+      </w:pPr>
+    </w:p>
+    <w:p>
+      <w:pPr>
+        <w:pStyle w:val="ad"/>
+        <w:ind w:left="1788"/>
+        <w:rPr>
+          <w:sz w:val="28"/>
+          <w:szCs w:val="28"/>
+          <w:lang w:val="en-US" w:eastAsia="ru-RU"/>
+        </w:rPr>
+      </w:pPr>
+    </w:p>
+    <w:p>
+      <w:pPr>
+        <w:pStyle w:val="ad"/>
+        <w:ind w:left="1788"/>
+        <w:rPr>
+          <w:sz w:val="28"/>
+          <w:szCs w:val="28"/>
+          <w:lang w:val="en-US" w:eastAsia="ru-RU"/>
+        </w:rPr>
+      </w:pPr>
+    </w:p>
+    <w:p>
+      <w:pPr>
+        <w:pStyle w:val="ad"/>
+        <w:ind w:left="1788"/>
+        <w:rPr>
+          <w:sz w:val="28"/>
+          <w:szCs w:val="28"/>
+          <w:lang w:val="en-US" w:eastAsia="ru-RU"/>
+        </w:rPr>
+      </w:pPr>
+    </w:p>
+    <w:p>
+      <w:pPr>
+        <w:pStyle w:val="ad"/>
+        <w:ind w:left="1788"/>
+        <w:rPr>
+          <w:sz w:val="28"/>
+          <w:szCs w:val="28"/>
+          <w:lang w:val="en-US" w:eastAsia="ru-RU"/>
+        </w:rPr>
+      </w:pPr>
+    </w:p>
+    <w:p>
+      <w:pPr>
+        <w:pStyle w:val="ad"/>
+        <w:ind w:left="1788"/>
+        <w:rPr>
+          <w:sz w:val="28"/>
+          <w:szCs w:val="28"/>
+          <w:lang w:val="en-US" w:eastAsia="ru-RU"/>
+        </w:rPr>
+      </w:pPr>
+    </w:p>
+    <w:p>
+      <w:pPr>
+        <w:pStyle w:val="ad"/>
+        <w:ind w:left="1788"/>
+        <w:rPr>
+          <w:sz w:val="28"/>
+          <w:szCs w:val="28"/>
+          <w:lang w:val="en-US" w:eastAsia="ru-RU"/>
         </w:rPr>
       </w:pPr>
     </w:p>
@@ -1711,6 +2033,7 @@
           <w:szCs w:val="28"/>
           <w:lang w:eastAsia="ru-RU"/>
         </w:rPr>
+        <w:lastRenderedPageBreak/>
         <w:t>Обращение строки</w:t>
       </w:r>
     </w:p>
@@ -1930,7 +2253,7 @@
                     <pic:cNvPicPr/>
                   </pic:nvPicPr>
                   <pic:blipFill>
-                    <a:blip r:embed="rId6">
+                    <a:blip r:embed="rId7">
                       <a:extLst>
                         <a:ext uri="{28A0092B-C50C-407E-A947-70E740481C1C}">
                           <a14:useLocalDpi xmlns:a14="http://schemas.microsoft.com/office/drawing/2010/main" val="0"/>
@@ -2068,6 +2391,51 @@
     <w:p>
       <w:pPr>
         <w:pStyle w:val="ad"/>
+        <w:ind w:left="1788"/>
+        <w:rPr>
+          <w:sz w:val="28"/>
+          <w:szCs w:val="28"/>
+          <w:lang w:val="en-US" w:eastAsia="ru-RU"/>
+        </w:rPr>
+      </w:pPr>
+    </w:p>
+    <w:p>
+      <w:pPr>
+        <w:pStyle w:val="ad"/>
+        <w:ind w:left="1788"/>
+        <w:rPr>
+          <w:sz w:val="28"/>
+          <w:szCs w:val="28"/>
+          <w:lang w:val="en-US" w:eastAsia="ru-RU"/>
+        </w:rPr>
+      </w:pPr>
+    </w:p>
+    <w:p>
+      <w:pPr>
+        <w:pStyle w:val="ad"/>
+        <w:numPr>
+          <w:ilvl w:val="0"/>
+          <w:numId w:val="6"/>
+        </w:numPr>
+        <w:rPr>
+          <w:sz w:val="28"/>
+          <w:szCs w:val="28"/>
+          <w:lang w:eastAsia="ru-RU"/>
+        </w:rPr>
+      </w:pPr>
+      <w:r>
+        <w:rPr>
+          <w:sz w:val="28"/>
+          <w:szCs w:val="28"/>
+          <w:lang w:eastAsia="ru-RU"/>
+        </w:rPr>
+        <w:lastRenderedPageBreak/>
+        <w:t>Определение равенства строк</w:t>
+      </w:r>
+    </w:p>
+    <w:p>
+      <w:pPr>
+        <w:pStyle w:val="ad"/>
         <w:numPr>
           <w:ilvl w:val="1"/>
           <w:numId w:val="6"/>
@@ -2075,157 +2443,222 @@
         <w:rPr>
           <w:sz w:val="28"/>
           <w:szCs w:val="28"/>
-          <w:lang w:eastAsia="ru-RU"/>
-        </w:rPr>
-      </w:pPr>
-      <w:r>
-        <w:rPr>
-          <w:sz w:val="28"/>
-          <w:szCs w:val="28"/>
-          <w:lang w:eastAsia="ru-RU"/>
-        </w:rPr>
-        <w:lastRenderedPageBreak/>
-        <w:t>Нахождение длины строки</w:t>
+          <w:lang w:val="en-US" w:eastAsia="ru-RU"/>
+        </w:rPr>
+      </w:pPr>
+      <w:r>
+        <w:rPr>
+          <w:sz w:val="28"/>
+          <w:szCs w:val="28"/>
+          <w:lang w:eastAsia="ru-RU"/>
+        </w:rPr>
+        <w:t>Заголовок</w:t>
+      </w:r>
+      <w:r>
+        <w:rPr>
+          <w:sz w:val="28"/>
+          <w:szCs w:val="28"/>
+          <w:lang w:val="en-US" w:eastAsia="ru-RU"/>
+        </w:rPr>
+        <w:t xml:space="preserve">: </w:t>
+      </w:r>
+      <w:proofErr w:type="spellStart"/>
+      <w:r>
+        <w:rPr>
+          <w:rFonts w:ascii="Consolas" w:hAnsi="Consolas"/>
+          <w:sz w:val="28"/>
+          <w:szCs w:val="28"/>
+          <w:lang w:val="en-US" w:eastAsia="ru-RU"/>
+        </w:rPr>
+        <w:t>int</w:t>
+      </w:r>
+      <w:proofErr w:type="spellEnd"/>
+      <w:r>
+        <w:rPr>
+          <w:rFonts w:ascii="Consolas" w:hAnsi="Consolas"/>
+          <w:sz w:val="28"/>
+          <w:szCs w:val="28"/>
+          <w:lang w:val="en-US" w:eastAsia="ru-RU"/>
+        </w:rPr>
+        <w:t xml:space="preserve"> </w:t>
+      </w:r>
+      <w:proofErr w:type="spellStart"/>
+      <w:r>
+        <w:rPr>
+          <w:rFonts w:ascii="Consolas" w:hAnsi="Consolas"/>
+          <w:sz w:val="28"/>
+          <w:szCs w:val="28"/>
+          <w:lang w:val="en-US" w:eastAsia="ru-RU"/>
+        </w:rPr>
+        <w:t>is_</w:t>
+      </w:r>
+      <w:r>
+        <w:rPr>
+          <w:rFonts w:ascii="Consolas" w:hAnsi="Consolas"/>
+          <w:sz w:val="28"/>
+          <w:szCs w:val="28"/>
+          <w:lang w:val="en-US" w:eastAsia="ru-RU"/>
+        </w:rPr>
+        <w:t>str_</w:t>
+      </w:r>
+      <w:proofErr w:type="gramStart"/>
+      <w:r>
+        <w:rPr>
+          <w:rFonts w:ascii="Consolas" w:hAnsi="Consolas"/>
+          <w:sz w:val="28"/>
+          <w:szCs w:val="28"/>
+          <w:lang w:val="en-US" w:eastAsia="ru-RU"/>
+        </w:rPr>
+        <w:t>equals</w:t>
+      </w:r>
+      <w:proofErr w:type="spellEnd"/>
+      <w:r>
+        <w:rPr>
+          <w:rFonts w:ascii="Consolas" w:hAnsi="Consolas"/>
+          <w:sz w:val="28"/>
+          <w:szCs w:val="28"/>
+          <w:lang w:val="en-US" w:eastAsia="ru-RU"/>
+        </w:rPr>
+        <w:t>(</w:t>
+      </w:r>
+      <w:proofErr w:type="gramEnd"/>
+      <w:r>
+        <w:rPr>
+          <w:rFonts w:ascii="Consolas" w:hAnsi="Consolas"/>
+          <w:sz w:val="28"/>
+          <w:szCs w:val="28"/>
+          <w:lang w:val="en-US" w:eastAsia="ru-RU"/>
+        </w:rPr>
+        <w:t>char *s1, char *s2</w:t>
+      </w:r>
+      <w:r>
+        <w:rPr>
+          <w:rFonts w:ascii="Consolas" w:hAnsi="Consolas"/>
+          <w:sz w:val="28"/>
+          <w:szCs w:val="28"/>
+          <w:lang w:val="en-US" w:eastAsia="ru-RU"/>
+        </w:rPr>
+        <w:t>)</w:t>
       </w:r>
     </w:p>
     <w:p>
       <w:pPr>
         <w:pStyle w:val="ad"/>
         <w:numPr>
-          <w:ilvl w:val="2"/>
+          <w:ilvl w:val="1"/>
           <w:numId w:val="6"/>
         </w:numPr>
         <w:rPr>
           <w:sz w:val="28"/>
           <w:szCs w:val="28"/>
-          <w:lang w:val="en-US" w:eastAsia="ru-RU"/>
-        </w:rPr>
-      </w:pPr>
-      <w:r>
-        <w:rPr>
-          <w:sz w:val="28"/>
-          <w:szCs w:val="28"/>
-          <w:lang w:eastAsia="ru-RU"/>
-        </w:rPr>
-        <w:t>Заголовок</w:t>
-      </w:r>
-      <w:r>
-        <w:rPr>
-          <w:sz w:val="28"/>
-          <w:szCs w:val="28"/>
-          <w:lang w:val="en-US" w:eastAsia="ru-RU"/>
-        </w:rPr>
-        <w:t xml:space="preserve">: </w:t>
-      </w:r>
-      <w:proofErr w:type="spellStart"/>
-      <w:r>
-        <w:rPr>
-          <w:rFonts w:ascii="Consolas" w:hAnsi="Consolas"/>
-          <w:sz w:val="28"/>
-          <w:szCs w:val="28"/>
-          <w:lang w:val="en-US" w:eastAsia="ru-RU"/>
-        </w:rPr>
-        <w:t>int</w:t>
-      </w:r>
-      <w:proofErr w:type="spellEnd"/>
-      <w:r>
-        <w:rPr>
-          <w:rFonts w:ascii="Consolas" w:hAnsi="Consolas"/>
-          <w:sz w:val="28"/>
-          <w:szCs w:val="28"/>
-          <w:lang w:val="en-US" w:eastAsia="ru-RU"/>
+          <w:lang w:eastAsia="ru-RU"/>
+        </w:rPr>
+      </w:pPr>
+      <w:r>
+        <w:rPr>
+          <w:sz w:val="28"/>
+          <w:szCs w:val="28"/>
+          <w:lang w:eastAsia="ru-RU"/>
+        </w:rPr>
+        <w:t>Назначение: возвращает «истину» если</w:t>
+      </w:r>
+      <w:r>
+        <w:rPr>
+          <w:sz w:val="28"/>
+          <w:szCs w:val="28"/>
+          <w:lang w:eastAsia="ru-RU"/>
         </w:rPr>
         <w:t xml:space="preserve"> </w:t>
       </w:r>
-      <w:proofErr w:type="spellStart"/>
-      <w:proofErr w:type="gramStart"/>
-      <w:r>
-        <w:rPr>
-          <w:rFonts w:ascii="Consolas" w:hAnsi="Consolas"/>
-          <w:sz w:val="28"/>
-          <w:szCs w:val="28"/>
-          <w:lang w:val="en-US" w:eastAsia="ru-RU"/>
-        </w:rPr>
-        <w:t>slen</w:t>
-      </w:r>
-      <w:proofErr w:type="spellEnd"/>
-      <w:r>
-        <w:rPr>
-          <w:rFonts w:ascii="Consolas" w:hAnsi="Consolas"/>
-          <w:sz w:val="28"/>
-          <w:szCs w:val="28"/>
-          <w:lang w:val="en-US" w:eastAsia="ru-RU"/>
-        </w:rPr>
-        <w:t>(</w:t>
-      </w:r>
-      <w:proofErr w:type="gramEnd"/>
-      <w:r>
-        <w:rPr>
-          <w:rFonts w:ascii="Consolas" w:hAnsi="Consolas"/>
-          <w:sz w:val="28"/>
-          <w:szCs w:val="28"/>
-          <w:lang w:val="en-US" w:eastAsia="ru-RU"/>
-        </w:rPr>
-        <w:t>char *</w:t>
-      </w:r>
-      <w:proofErr w:type="spellStart"/>
-      <w:r>
-        <w:rPr>
-          <w:rFonts w:ascii="Consolas" w:hAnsi="Consolas"/>
-          <w:sz w:val="28"/>
-          <w:szCs w:val="28"/>
-          <w:lang w:val="en-US" w:eastAsia="ru-RU"/>
-        </w:rPr>
-        <w:t>str</w:t>
-      </w:r>
-      <w:proofErr w:type="spellEnd"/>
-      <w:r>
-        <w:rPr>
-          <w:rFonts w:ascii="Consolas" w:hAnsi="Consolas"/>
-          <w:sz w:val="28"/>
-          <w:szCs w:val="28"/>
-          <w:lang w:val="en-US" w:eastAsia="ru-RU"/>
-        </w:rPr>
-        <w:t>)</w:t>
-      </w:r>
-    </w:p>
-    <w:p>
-      <w:pPr>
-        <w:pStyle w:val="ad"/>
-        <w:numPr>
-          <w:ilvl w:val="2"/>
-          <w:numId w:val="6"/>
-        </w:numPr>
-        <w:rPr>
-          <w:sz w:val="28"/>
-          <w:szCs w:val="28"/>
-          <w:lang w:val="en-US" w:eastAsia="ru-RU"/>
-        </w:rPr>
-      </w:pPr>
-      <w:r>
-        <w:rPr>
-          <w:sz w:val="28"/>
-          <w:szCs w:val="28"/>
-          <w:lang w:eastAsia="ru-RU"/>
-        </w:rPr>
-        <w:t xml:space="preserve">Назначение: возвращает длину строки </w:t>
-      </w:r>
-      <w:proofErr w:type="spellStart"/>
-      <w:r>
-        <w:rPr>
-          <w:rFonts w:ascii="Consolas" w:hAnsi="Consolas"/>
-          <w:sz w:val="28"/>
-          <w:szCs w:val="28"/>
-          <w:lang w:val="en-US" w:eastAsia="ru-RU"/>
-        </w:rPr>
-        <w:t>str</w:t>
-      </w:r>
-      <w:proofErr w:type="spellEnd"/>
-    </w:p>
-    <w:p>
-      <w:pPr>
-        <w:pStyle w:val="ad"/>
-        <w:ind w:left="2508"/>
+      <w:r>
+        <w:rPr>
+          <w:sz w:val="28"/>
+          <w:szCs w:val="28"/>
+          <w:lang w:eastAsia="ru-RU"/>
+        </w:rPr>
+        <w:t xml:space="preserve">строки </w:t>
+      </w:r>
+      <w:r>
+        <w:rPr>
+          <w:rFonts w:ascii="Consolas" w:hAnsi="Consolas"/>
+          <w:sz w:val="28"/>
+          <w:szCs w:val="28"/>
+          <w:lang w:val="en-US" w:eastAsia="ru-RU"/>
+        </w:rPr>
+        <w:t>s</w:t>
+      </w:r>
+      <w:r>
+        <w:rPr>
+          <w:rFonts w:ascii="Consolas" w:hAnsi="Consolas"/>
+          <w:sz w:val="28"/>
+          <w:szCs w:val="28"/>
+          <w:lang w:eastAsia="ru-RU"/>
+        </w:rPr>
+        <w:t>1</w:t>
+      </w:r>
+      <w:r>
+        <w:rPr>
+          <w:sz w:val="28"/>
+          <w:szCs w:val="28"/>
+          <w:lang w:eastAsia="ru-RU"/>
+        </w:rPr>
+        <w:t xml:space="preserve"> </w:t>
+      </w:r>
+      <w:r>
+        <w:rPr>
+          <w:sz w:val="28"/>
+          <w:szCs w:val="28"/>
+          <w:lang w:eastAsia="ru-RU"/>
+        </w:rPr>
+        <w:t xml:space="preserve">и </w:t>
+      </w:r>
+      <w:r>
+        <w:rPr>
+          <w:rFonts w:ascii="Consolas" w:hAnsi="Consolas"/>
+          <w:sz w:val="28"/>
+          <w:szCs w:val="28"/>
+          <w:lang w:val="en-US" w:eastAsia="ru-RU"/>
+        </w:rPr>
+        <w:t>s</w:t>
+      </w:r>
+      <w:r>
+        <w:rPr>
+          <w:rFonts w:ascii="Consolas" w:hAnsi="Consolas"/>
+          <w:sz w:val="28"/>
+          <w:szCs w:val="28"/>
+          <w:lang w:eastAsia="ru-RU"/>
+        </w:rPr>
+        <w:t>2</w:t>
+      </w:r>
+      <w:r>
+        <w:rPr>
+          <w:sz w:val="28"/>
+          <w:szCs w:val="28"/>
+          <w:lang w:eastAsia="ru-RU"/>
+        </w:rPr>
+        <w:t xml:space="preserve"> </w:t>
+      </w:r>
+      <w:r>
+        <w:rPr>
+          <w:sz w:val="28"/>
+          <w:szCs w:val="28"/>
+          <w:lang w:eastAsia="ru-RU"/>
+        </w:rPr>
+        <w:t>одинаковые</w:t>
+      </w:r>
+      <w:r>
+        <w:rPr>
+          <w:sz w:val="28"/>
+          <w:szCs w:val="28"/>
+          <w:lang w:eastAsia="ru-RU"/>
+        </w:rPr>
+        <w:t>, иначе – «ложь»</w:t>
+      </w:r>
+    </w:p>
+    <w:p>
+      <w:pPr>
+        <w:pStyle w:val="ad"/>
+        <w:ind w:left="1788"/>
         <w:rPr>
           <w:sz w:val="28"/>
           <w:szCs w:val="28"/>
@@ -2244,12 +2677,12 @@
     <w:p>
       <w:pPr>
         <w:pStyle w:val="ad"/>
-        <w:ind w:left="2508"/>
+        <w:ind w:left="1788"/>
         <w:jc w:val="center"/>
         <w:rPr>
           <w:sz w:val="28"/>
           <w:szCs w:val="28"/>
-          <w:lang w:val="en-US" w:eastAsia="ru-RU"/>
+          <w:lang w:eastAsia="ru-RU"/>
         </w:rPr>
       </w:pPr>
       <w:r>
@@ -2261,9 +2694,9 @@
         </w:rPr>
         <w:drawing>
           <wp:inline distT="0" distB="0" distL="0" distR="0">
-            <wp:extent cx="1704975" cy="4200525"/>
+            <wp:extent cx="3514725" cy="7058025"/>
             <wp:effectExtent l="0" t="0" r="9525" b="9525"/>
-            <wp:docPr id="3" name="Рисунок 3"/>
+            <wp:docPr id="8" name="Рисунок 8"/>
             <wp:cNvGraphicFramePr>
               <a:graphicFrameLocks xmlns:a="http://schemas.openxmlformats.org/drawingml/2006/main" noChangeAspect="1"/>
             </wp:cNvGraphicFramePr>
@@ -2271,513 +2704,7 @@
               <a:graphicData uri="http://schemas.openxmlformats.org/drawingml/2006/picture">
                 <pic:pic xmlns:pic="http://schemas.openxmlformats.org/drawingml/2006/picture">
                   <pic:nvPicPr>
-                    <pic:cNvPr id="3" name="slen.png"/>
-                    <pic:cNvPicPr/>
-                  </pic:nvPicPr>
-                  <pic:blipFill>
-                    <a:blip r:embed="rId7">
-                      <a:extLst>
-                        <a:ext uri="{28A0092B-C50C-407E-A947-70E740481C1C}">
-                          <a14:useLocalDpi xmlns:a14="http://schemas.microsoft.com/office/drawing/2010/main" val="0"/>
-                        </a:ext>
-                      </a:extLst>
-                    </a:blip>
-                    <a:stretch>
-                      <a:fillRect/>
-                    </a:stretch>
-                  </pic:blipFill>
-                  <pic:spPr>
-                    <a:xfrm>
-                      <a:off x="0" y="0"/>
-                      <a:ext cx="1704975" cy="4200525"/>
-                    </a:xfrm>
-                    <a:prstGeom prst="rect">
-                      <a:avLst/>
-                    </a:prstGeom>
-                  </pic:spPr>
-                </pic:pic>
-              </a:graphicData>
-            </a:graphic>
-          </wp:inline>
-        </w:drawing>
-      </w:r>
-    </w:p>
-    <w:p>
-      <w:pPr>
-        <w:pStyle w:val="ad"/>
-        <w:ind w:left="1788"/>
-        <w:rPr>
-          <w:sz w:val="28"/>
-          <w:szCs w:val="28"/>
-          <w:lang w:val="en-US" w:eastAsia="ru-RU"/>
-        </w:rPr>
-      </w:pPr>
-      <w:r>
-        <w:rPr>
-          <w:sz w:val="28"/>
-          <w:szCs w:val="28"/>
-          <w:lang w:val="en-US" w:eastAsia="ru-RU"/>
-        </w:rPr>
-        <w:tab/>
-      </w:r>
-    </w:p>
-    <w:p>
-      <w:pPr>
-        <w:pStyle w:val="ad"/>
-        <w:ind w:left="1788"/>
-        <w:rPr>
-          <w:sz w:val="28"/>
-          <w:szCs w:val="28"/>
-          <w:lang w:val="en-US" w:eastAsia="ru-RU"/>
-        </w:rPr>
-      </w:pPr>
-    </w:p>
-    <w:p>
-      <w:pPr>
-        <w:pStyle w:val="ad"/>
-        <w:ind w:left="1788"/>
-        <w:rPr>
-          <w:sz w:val="28"/>
-          <w:szCs w:val="28"/>
-          <w:lang w:val="en-US" w:eastAsia="ru-RU"/>
-        </w:rPr>
-      </w:pPr>
-    </w:p>
-    <w:p>
-      <w:pPr>
-        <w:pStyle w:val="ad"/>
-        <w:ind w:left="1788"/>
-        <w:rPr>
-          <w:sz w:val="28"/>
-          <w:szCs w:val="28"/>
-          <w:lang w:val="en-US" w:eastAsia="ru-RU"/>
-        </w:rPr>
-      </w:pPr>
-    </w:p>
-    <w:p>
-      <w:pPr>
-        <w:pStyle w:val="ad"/>
-        <w:ind w:left="1788"/>
-        <w:rPr>
-          <w:sz w:val="28"/>
-          <w:szCs w:val="28"/>
-          <w:lang w:val="en-US" w:eastAsia="ru-RU"/>
-        </w:rPr>
-      </w:pPr>
-    </w:p>
-    <w:p>
-      <w:pPr>
-        <w:pStyle w:val="ad"/>
-        <w:ind w:left="1788"/>
-        <w:rPr>
-          <w:sz w:val="28"/>
-          <w:szCs w:val="28"/>
-          <w:lang w:val="en-US" w:eastAsia="ru-RU"/>
-        </w:rPr>
-      </w:pPr>
-    </w:p>
-    <w:p>
-      <w:pPr>
-        <w:pStyle w:val="ad"/>
-        <w:ind w:left="1788"/>
-        <w:rPr>
-          <w:sz w:val="28"/>
-          <w:szCs w:val="28"/>
-          <w:lang w:val="en-US" w:eastAsia="ru-RU"/>
-        </w:rPr>
-      </w:pPr>
-    </w:p>
-    <w:p>
-      <w:pPr>
-        <w:pStyle w:val="ad"/>
-        <w:ind w:left="1788"/>
-        <w:rPr>
-          <w:sz w:val="28"/>
-          <w:szCs w:val="28"/>
-          <w:lang w:val="en-US" w:eastAsia="ru-RU"/>
-        </w:rPr>
-      </w:pPr>
-    </w:p>
-    <w:p>
-      <w:pPr>
-        <w:pStyle w:val="ad"/>
-        <w:ind w:left="1788"/>
-        <w:rPr>
-          <w:sz w:val="28"/>
-          <w:szCs w:val="28"/>
-          <w:lang w:val="en-US" w:eastAsia="ru-RU"/>
-        </w:rPr>
-      </w:pPr>
-    </w:p>
-    <w:p>
-      <w:pPr>
-        <w:pStyle w:val="ad"/>
-        <w:ind w:left="1788"/>
-        <w:rPr>
-          <w:sz w:val="28"/>
-          <w:szCs w:val="28"/>
-          <w:lang w:val="en-US" w:eastAsia="ru-RU"/>
-        </w:rPr>
-      </w:pPr>
-    </w:p>
-    <w:p>
-      <w:pPr>
-        <w:pStyle w:val="ad"/>
-        <w:ind w:left="1788"/>
-        <w:rPr>
-          <w:sz w:val="28"/>
-          <w:szCs w:val="28"/>
-          <w:lang w:val="en-US" w:eastAsia="ru-RU"/>
-        </w:rPr>
-      </w:pPr>
-    </w:p>
-    <w:p>
-      <w:pPr>
-        <w:pStyle w:val="ad"/>
-        <w:ind w:left="1788"/>
-        <w:rPr>
-          <w:sz w:val="28"/>
-          <w:szCs w:val="28"/>
-          <w:lang w:val="en-US" w:eastAsia="ru-RU"/>
-        </w:rPr>
-      </w:pPr>
-    </w:p>
-    <w:p>
-      <w:pPr>
-        <w:pStyle w:val="ad"/>
-        <w:ind w:left="1788"/>
-        <w:rPr>
-          <w:sz w:val="28"/>
-          <w:szCs w:val="28"/>
-          <w:lang w:val="en-US" w:eastAsia="ru-RU"/>
-        </w:rPr>
-      </w:pPr>
-    </w:p>
-    <w:p>
-      <w:pPr>
-        <w:pStyle w:val="ad"/>
-        <w:ind w:left="1788"/>
-        <w:rPr>
-          <w:sz w:val="28"/>
-          <w:szCs w:val="28"/>
-          <w:lang w:val="en-US" w:eastAsia="ru-RU"/>
-        </w:rPr>
-      </w:pPr>
-    </w:p>
-    <w:p>
-      <w:pPr>
-        <w:pStyle w:val="ad"/>
-        <w:ind w:left="1788"/>
-        <w:rPr>
-          <w:sz w:val="28"/>
-          <w:szCs w:val="28"/>
-          <w:lang w:val="en-US" w:eastAsia="ru-RU"/>
-        </w:rPr>
-      </w:pPr>
-    </w:p>
-    <w:p>
-      <w:pPr>
-        <w:pStyle w:val="ad"/>
-        <w:ind w:left="1788"/>
-        <w:rPr>
-          <w:sz w:val="28"/>
-          <w:szCs w:val="28"/>
-          <w:lang w:val="en-US" w:eastAsia="ru-RU"/>
-        </w:rPr>
-      </w:pPr>
-    </w:p>
-    <w:p>
-      <w:pPr>
-        <w:pStyle w:val="ad"/>
-        <w:ind w:left="1788"/>
-        <w:rPr>
-          <w:sz w:val="28"/>
-          <w:szCs w:val="28"/>
-          <w:lang w:val="en-US" w:eastAsia="ru-RU"/>
-        </w:rPr>
-      </w:pPr>
-    </w:p>
-    <w:p>
-      <w:pPr>
-        <w:pStyle w:val="ad"/>
-        <w:ind w:left="1788"/>
-        <w:rPr>
-          <w:sz w:val="28"/>
-          <w:szCs w:val="28"/>
-          <w:lang w:val="en-US" w:eastAsia="ru-RU"/>
-        </w:rPr>
-      </w:pPr>
-    </w:p>
-    <w:p>
-      <w:pPr>
-        <w:pStyle w:val="ad"/>
-        <w:ind w:left="1788"/>
-        <w:rPr>
-          <w:sz w:val="28"/>
-          <w:szCs w:val="28"/>
-          <w:lang w:val="en-US" w:eastAsia="ru-RU"/>
-        </w:rPr>
-      </w:pPr>
-    </w:p>
-    <w:p>
-      <w:pPr>
-        <w:rPr>
-          <w:sz w:val="28"/>
-          <w:szCs w:val="28"/>
-          <w:lang w:val="en-US" w:eastAsia="ru-RU"/>
-        </w:rPr>
-      </w:pPr>
-      <w:r>
-        <w:rPr>
-          <w:sz w:val="28"/>
-          <w:szCs w:val="28"/>
-          <w:lang w:val="en-US" w:eastAsia="ru-RU"/>
-        </w:rPr>
-        <w:tab/>
-      </w:r>
-      <w:r>
-        <w:rPr>
-          <w:sz w:val="28"/>
-          <w:szCs w:val="28"/>
-          <w:lang w:val="en-US" w:eastAsia="ru-RU"/>
-        </w:rPr>
-        <w:tab/>
-      </w:r>
-    </w:p>
-    <w:p>
-      <w:pPr>
-        <w:pStyle w:val="ad"/>
-        <w:numPr>
-          <w:ilvl w:val="0"/>
-          <w:numId w:val="6"/>
-        </w:numPr>
-        <w:rPr>
-          <w:sz w:val="28"/>
-          <w:szCs w:val="28"/>
-          <w:lang w:eastAsia="ru-RU"/>
-        </w:rPr>
-      </w:pPr>
-      <w:r>
-        <w:rPr>
-          <w:sz w:val="28"/>
-          <w:szCs w:val="28"/>
-          <w:lang w:eastAsia="ru-RU"/>
-        </w:rPr>
-        <w:lastRenderedPageBreak/>
-        <w:t>Определение, является ли слово палиндромом</w:t>
-      </w:r>
-    </w:p>
-    <w:p>
-      <w:pPr>
-        <w:pStyle w:val="ad"/>
-        <w:numPr>
-          <w:ilvl w:val="1"/>
-          <w:numId w:val="6"/>
-        </w:numPr>
-        <w:rPr>
-          <w:sz w:val="28"/>
-          <w:szCs w:val="28"/>
-          <w:lang w:val="en-US" w:eastAsia="ru-RU"/>
-        </w:rPr>
-      </w:pPr>
-      <w:r>
-        <w:rPr>
-          <w:sz w:val="28"/>
-          <w:szCs w:val="28"/>
-          <w:lang w:eastAsia="ru-RU"/>
-        </w:rPr>
-        <w:t>Заголовок</w:t>
-      </w:r>
-      <w:r>
-        <w:rPr>
-          <w:sz w:val="28"/>
-          <w:szCs w:val="28"/>
-          <w:lang w:val="en-US" w:eastAsia="ru-RU"/>
-        </w:rPr>
-        <w:t xml:space="preserve">: </w:t>
-      </w:r>
-      <w:proofErr w:type="spellStart"/>
-      <w:r>
-        <w:rPr>
-          <w:rFonts w:ascii="Consolas" w:hAnsi="Consolas"/>
-          <w:sz w:val="28"/>
-          <w:szCs w:val="28"/>
-          <w:lang w:val="en-US" w:eastAsia="ru-RU"/>
-        </w:rPr>
-        <w:t>int</w:t>
-      </w:r>
-      <w:proofErr w:type="spellEnd"/>
-      <w:r>
-        <w:rPr>
-          <w:rFonts w:ascii="Consolas" w:hAnsi="Consolas"/>
-          <w:sz w:val="28"/>
-          <w:szCs w:val="28"/>
-          <w:lang w:val="en-US" w:eastAsia="ru-RU"/>
-        </w:rPr>
-        <w:t xml:space="preserve"> </w:t>
-      </w:r>
-      <w:proofErr w:type="spellStart"/>
-      <w:r>
-        <w:rPr>
-          <w:rFonts w:ascii="Consolas" w:hAnsi="Consolas"/>
-          <w:sz w:val="28"/>
-          <w:szCs w:val="28"/>
-          <w:lang w:val="en-US" w:eastAsia="ru-RU"/>
-        </w:rPr>
-        <w:t>is_</w:t>
-      </w:r>
-      <w:proofErr w:type="gramStart"/>
-      <w:r>
-        <w:rPr>
-          <w:rFonts w:ascii="Consolas" w:hAnsi="Consolas"/>
-          <w:sz w:val="28"/>
-          <w:szCs w:val="28"/>
-          <w:lang w:val="en-US" w:eastAsia="ru-RU"/>
-        </w:rPr>
-        <w:t>palindrom</w:t>
-      </w:r>
-      <w:proofErr w:type="spellEnd"/>
-      <w:r>
-        <w:rPr>
-          <w:rFonts w:ascii="Consolas" w:hAnsi="Consolas"/>
-          <w:sz w:val="28"/>
-          <w:szCs w:val="28"/>
-          <w:lang w:val="en-US" w:eastAsia="ru-RU"/>
-        </w:rPr>
-        <w:t>(</w:t>
-      </w:r>
-      <w:proofErr w:type="gramEnd"/>
-      <w:r>
-        <w:rPr>
-          <w:rFonts w:ascii="Consolas" w:hAnsi="Consolas"/>
-          <w:sz w:val="28"/>
-          <w:szCs w:val="28"/>
-          <w:lang w:val="en-US" w:eastAsia="ru-RU"/>
-        </w:rPr>
-        <w:t>char *w)</w:t>
-      </w:r>
-    </w:p>
-    <w:p>
-      <w:pPr>
-        <w:pStyle w:val="ad"/>
-        <w:numPr>
-          <w:ilvl w:val="1"/>
-          <w:numId w:val="6"/>
-        </w:numPr>
-        <w:rPr>
-          <w:sz w:val="28"/>
-          <w:szCs w:val="28"/>
-          <w:lang w:eastAsia="ru-RU"/>
-        </w:rPr>
-      </w:pPr>
-      <w:r>
-        <w:rPr>
-          <w:sz w:val="28"/>
-          <w:szCs w:val="28"/>
-          <w:lang w:eastAsia="ru-RU"/>
-        </w:rPr>
-        <w:t>Назначение: возвращает «истину» если</w:t>
-      </w:r>
-      <w:r>
-        <w:rPr>
-          <w:sz w:val="28"/>
-          <w:szCs w:val="28"/>
-          <w:lang w:eastAsia="ru-RU"/>
-        </w:rPr>
-        <w:t xml:space="preserve"> слово </w:t>
-      </w:r>
-      <w:r>
-        <w:rPr>
-          <w:rFonts w:ascii="Consolas" w:hAnsi="Consolas"/>
-          <w:sz w:val="28"/>
-          <w:szCs w:val="28"/>
-          <w:lang w:val="en-US" w:eastAsia="ru-RU"/>
-        </w:rPr>
-        <w:t>w</w:t>
-      </w:r>
-      <w:r>
-        <w:rPr>
-          <w:sz w:val="28"/>
-          <w:szCs w:val="28"/>
-          <w:lang w:eastAsia="ru-RU"/>
-        </w:rPr>
-        <w:t xml:space="preserve"> </w:t>
-      </w:r>
-      <w:r>
-        <w:rPr>
-          <w:sz w:val="28"/>
-          <w:szCs w:val="28"/>
-          <w:lang w:eastAsia="ru-RU"/>
-        </w:rPr>
-        <w:t>–</w:t>
-      </w:r>
-      <w:r>
-        <w:rPr>
-          <w:sz w:val="28"/>
-          <w:szCs w:val="28"/>
-          <w:lang w:eastAsia="ru-RU"/>
-        </w:rPr>
-        <w:t xml:space="preserve"> </w:t>
-      </w:r>
-      <w:r>
-        <w:rPr>
-          <w:sz w:val="28"/>
-          <w:szCs w:val="28"/>
-          <w:lang w:eastAsia="ru-RU"/>
-        </w:rPr>
-        <w:t>палиндром, иначе – «ложь»</w:t>
-      </w:r>
-    </w:p>
-    <w:p>
-      <w:pPr>
-        <w:pStyle w:val="ad"/>
-        <w:ind w:left="1788"/>
-        <w:rPr>
-          <w:sz w:val="28"/>
-          <w:szCs w:val="28"/>
-          <w:lang w:eastAsia="ru-RU"/>
-        </w:rPr>
-      </w:pPr>
-      <w:r>
-        <w:rPr>
-          <w:sz w:val="28"/>
-          <w:szCs w:val="28"/>
-          <w:lang w:eastAsia="ru-RU"/>
-        </w:rPr>
-        <w:t>Блок-схема:</w:t>
-      </w:r>
-    </w:p>
-    <w:p>
-      <w:pPr>
-        <w:pStyle w:val="ad"/>
-        <w:ind w:left="1788"/>
-        <w:jc w:val="center"/>
-        <w:rPr>
-          <w:sz w:val="28"/>
-          <w:szCs w:val="28"/>
-          <w:lang w:eastAsia="ru-RU"/>
-        </w:rPr>
-      </w:pPr>
-      <w:r>
-        <w:rPr>
-          <w:noProof/>
-          <w:sz w:val="28"/>
-          <w:szCs w:val="28"/>
-          <w:lang w:eastAsia="ru-RU"/>
-        </w:rPr>
-        <w:drawing>
-          <wp:inline distT="0" distB="0" distL="0" distR="0">
-            <wp:extent cx="3324225" cy="7058025"/>
-            <wp:effectExtent l="0" t="0" r="9525" b="9525"/>
-            <wp:docPr id="4" name="Рисунок 4"/>
-            <wp:cNvGraphicFramePr>
-              <a:graphicFrameLocks xmlns:a="http://schemas.openxmlformats.org/drawingml/2006/main" noChangeAspect="1"/>
-            </wp:cNvGraphicFramePr>
-            <a:graphic xmlns:a="http://schemas.openxmlformats.org/drawingml/2006/main">
-              <a:graphicData uri="http://schemas.openxmlformats.org/drawingml/2006/picture">
-                <pic:pic xmlns:pic="http://schemas.openxmlformats.org/drawingml/2006/picture">
-                  <pic:nvPicPr>
-                    <pic:cNvPr id="4" name="is_palindrom.png"/>
+                    <pic:cNvPr id="8" name="is_str_equals.png"/>
                     <pic:cNvPicPr/>
                   </pic:nvPicPr>
                   <pic:blipFill>
@@ -2795,7 +2722,7 @@
                   <pic:spPr>
                     <a:xfrm>
                       <a:off x="0" y="0"/>
-                      <a:ext cx="3324225" cy="7058025"/>
+                      <a:ext cx="3514725" cy="7058025"/>
                     </a:xfrm>
                     <a:prstGeom prst="rect">
                       <a:avLst/>
@@ -3083,9 +3010,9 @@
         </w:rPr>
         <w:drawing>
           <wp:inline distT="0" distB="0" distL="0" distR="0">
-            <wp:extent cx="3228975" cy="5915025"/>
+            <wp:extent cx="3228975" cy="6867525"/>
             <wp:effectExtent l="0" t="0" r="9525" b="9525"/>
-            <wp:docPr id="5" name="Рисунок 5"/>
+            <wp:docPr id="9" name="Рисунок 9"/>
             <wp:cNvGraphicFramePr>
               <a:graphicFrameLocks xmlns:a="http://schemas.openxmlformats.org/drawingml/2006/main" noChangeAspect="1"/>
             </wp:cNvGraphicFramePr>
@@ -3093,7 +3020,7 @@
               <a:graphicData uri="http://schemas.openxmlformats.org/drawingml/2006/picture">
                 <pic:pic xmlns:pic="http://schemas.openxmlformats.org/drawingml/2006/picture">
                   <pic:nvPicPr>
-                    <pic:cNvPr id="5" name="get_amnt.png"/>
+                    <pic:cNvPr id="9" name="get_amnt.png"/>
                     <pic:cNvPicPr/>
                   </pic:nvPicPr>
                   <pic:blipFill>
@@ -3111,7 +3038,7 @@
                   <pic:spPr>
                     <a:xfrm>
                       <a:off x="0" y="0"/>
-                      <a:ext cx="3228975" cy="5915025"/>
+                      <a:ext cx="3228975" cy="6867525"/>
                     </a:xfrm>
                     <a:prstGeom prst="rect">
                       <a:avLst/>
@@ -3123,51 +3050,6 @@
           </wp:inline>
         </w:drawing>
       </w:r>
-    </w:p>
-    <w:p>
-      <w:pPr>
-        <w:rPr>
-          <w:sz w:val="28"/>
-          <w:szCs w:val="28"/>
-          <w:lang w:eastAsia="ru-RU"/>
-        </w:rPr>
-      </w:pPr>
-    </w:p>
-    <w:p>
-      <w:pPr>
-        <w:rPr>
-          <w:sz w:val="28"/>
-          <w:szCs w:val="28"/>
-          <w:lang w:eastAsia="ru-RU"/>
-        </w:rPr>
-      </w:pPr>
-    </w:p>
-    <w:p>
-      <w:pPr>
-        <w:rPr>
-          <w:sz w:val="28"/>
-          <w:szCs w:val="28"/>
-          <w:lang w:eastAsia="ru-RU"/>
-        </w:rPr>
-      </w:pPr>
-    </w:p>
-    <w:p>
-      <w:pPr>
-        <w:rPr>
-          <w:sz w:val="28"/>
-          <w:szCs w:val="28"/>
-          <w:lang w:eastAsia="ru-RU"/>
-        </w:rPr>
-      </w:pPr>
-    </w:p>
-    <w:p>
-      <w:pPr>
-        <w:rPr>
-          <w:sz w:val="28"/>
-          <w:szCs w:val="28"/>
-          <w:lang w:eastAsia="ru-RU"/>
-        </w:rPr>
-      </w:pPr>
     </w:p>
     <w:p>
       <w:pPr>
@@ -3600,8 +3482,6 @@
               </w:rPr>
               <w:t>dlld</w:t>
             </w:r>
-            <w:bookmarkStart w:id="0" w:name="_GoBack"/>
-            <w:bookmarkEnd w:id="0"/>
             <w:proofErr w:type="spellEnd"/>
             <w:r>
               <w:rPr>
@@ -3697,11 +3577,13 @@
         <w:ind w:left="1068"/>
         <w:jc w:val="left"/>
         <w:rPr>
-          <w:b w:val="0"/>
-        </w:rPr>
-      </w:pPr>
-      <w:r>
-        <w:rPr>
+          <w:rFonts w:ascii="Consolas" w:hAnsi="Consolas"/>
+          <w:b w:val="0"/>
+        </w:rPr>
+      </w:pPr>
+      <w:r>
+        <w:rPr>
+          <w:rFonts w:ascii="Consolas" w:hAnsi="Consolas"/>
           <w:b w:val="0"/>
         </w:rPr>
         <w:t>#</w:t>
@@ -3709,6 +3591,7 @@
       <w:proofErr w:type="spellStart"/>
       <w:r>
         <w:rPr>
+          <w:rFonts w:ascii="Consolas" w:hAnsi="Consolas"/>
           <w:b w:val="0"/>
         </w:rPr>
         <w:t>include</w:t>
@@ -3716,6 +3599,7 @@
       <w:proofErr w:type="spellEnd"/>
       <w:r>
         <w:rPr>
+          <w:rFonts w:ascii="Consolas" w:hAnsi="Consolas"/>
           <w:b w:val="0"/>
         </w:rPr>
         <w:t xml:space="preserve"> &lt;</w:t>
@@ -3723,6 +3607,7 @@
       <w:proofErr w:type="spellStart"/>
       <w:r>
         <w:rPr>
+          <w:rFonts w:ascii="Consolas" w:hAnsi="Consolas"/>
           <w:b w:val="0"/>
         </w:rPr>
         <w:t>stdio.h</w:t>
@@ -3730,12 +3615,14 @@
       <w:proofErr w:type="spellEnd"/>
       <w:r>
         <w:rPr>
+          <w:rFonts w:ascii="Consolas" w:hAnsi="Consolas"/>
           <w:b w:val="0"/>
         </w:rPr>
         <w:t>&gt;</w:t>
       </w:r>
       <w:r>
         <w:rPr>
+          <w:rFonts w:ascii="Consolas" w:hAnsi="Consolas"/>
           <w:b w:val="0"/>
         </w:rPr>
         <w:br/>
@@ -3744,6 +3631,7 @@
       <w:proofErr w:type="spellStart"/>
       <w:r>
         <w:rPr>
+          <w:rFonts w:ascii="Consolas" w:hAnsi="Consolas"/>
           <w:b w:val="0"/>
         </w:rPr>
         <w:t>include</w:t>
@@ -3751,6 +3639,7 @@
       <w:proofErr w:type="spellEnd"/>
       <w:r>
         <w:rPr>
+          <w:rFonts w:ascii="Consolas" w:hAnsi="Consolas"/>
           <w:b w:val="0"/>
         </w:rPr>
         <w:t xml:space="preserve"> &lt;</w:t>
@@ -3758,6 +3647,7 @@
       <w:proofErr w:type="spellStart"/>
       <w:r>
         <w:rPr>
+          <w:rFonts w:ascii="Consolas" w:hAnsi="Consolas"/>
           <w:b w:val="0"/>
         </w:rPr>
         <w:t>stdlib.h</w:t>
@@ -3765,18 +3655,21 @@
       <w:proofErr w:type="spellEnd"/>
       <w:r>
         <w:rPr>
+          <w:rFonts w:ascii="Consolas" w:hAnsi="Consolas"/>
           <w:b w:val="0"/>
         </w:rPr>
         <w:t>&gt;</w:t>
       </w:r>
       <w:r>
         <w:rPr>
+          <w:rFonts w:ascii="Consolas" w:hAnsi="Consolas"/>
           <w:b w:val="0"/>
         </w:rPr>
         <w:br/>
       </w:r>
       <w:r>
         <w:rPr>
+          <w:rFonts w:ascii="Consolas" w:hAnsi="Consolas"/>
           <w:b w:val="0"/>
         </w:rPr>
         <w:br/>
@@ -3785,6 +3678,7 @@
       <w:proofErr w:type="spellStart"/>
       <w:r>
         <w:rPr>
+          <w:rFonts w:ascii="Consolas" w:hAnsi="Consolas"/>
           <w:b w:val="0"/>
         </w:rPr>
         <w:t>str</w:t>
@@ -3792,12 +3686,14 @@
       <w:proofErr w:type="spellEnd"/>
       <w:r>
         <w:rPr>
+          <w:rFonts w:ascii="Consolas" w:hAnsi="Consolas"/>
           <w:b w:val="0"/>
         </w:rPr>
         <w:t xml:space="preserve"> */</w:t>
       </w:r>
       <w:r>
         <w:rPr>
+          <w:rFonts w:ascii="Consolas" w:hAnsi="Consolas"/>
           <w:b w:val="0"/>
         </w:rPr>
         <w:br/>
@@ -3805,6 +3701,7 @@
       <w:proofErr w:type="spellStart"/>
       <w:r>
         <w:rPr>
+          <w:rFonts w:ascii="Consolas" w:hAnsi="Consolas"/>
           <w:b w:val="0"/>
         </w:rPr>
         <w:t>int</w:t>
@@ -3812,6 +3709,7 @@
       <w:proofErr w:type="spellEnd"/>
       <w:r>
         <w:rPr>
+          <w:rFonts w:ascii="Consolas" w:hAnsi="Consolas"/>
           <w:b w:val="0"/>
         </w:rPr>
         <w:t xml:space="preserve"> </w:t>
@@ -3819,6 +3717,7 @@
       <w:proofErr w:type="spellStart"/>
       <w:r>
         <w:rPr>
+          <w:rFonts w:ascii="Consolas" w:hAnsi="Consolas"/>
           <w:b w:val="0"/>
         </w:rPr>
         <w:t>slen</w:t>
@@ -3826,6 +3725,7 @@
       <w:proofErr w:type="spellEnd"/>
       <w:r>
         <w:rPr>
+          <w:rFonts w:ascii="Consolas" w:hAnsi="Consolas"/>
           <w:b w:val="0"/>
         </w:rPr>
         <w:t>(</w:t>
@@ -3833,6 +3733,7 @@
       <w:proofErr w:type="spellStart"/>
       <w:r>
         <w:rPr>
+          <w:rFonts w:ascii="Consolas" w:hAnsi="Consolas"/>
           <w:b w:val="0"/>
         </w:rPr>
         <w:t>char</w:t>
@@ -3840,6 +3741,7 @@
       <w:proofErr w:type="spellEnd"/>
       <w:r>
         <w:rPr>
+          <w:rFonts w:ascii="Consolas" w:hAnsi="Consolas"/>
           <w:b w:val="0"/>
         </w:rPr>
         <w:t xml:space="preserve"> *</w:t>
@@ -3847,6 +3749,7 @@
       <w:proofErr w:type="spellStart"/>
       <w:r>
         <w:rPr>
+          <w:rFonts w:ascii="Consolas" w:hAnsi="Consolas"/>
           <w:b w:val="0"/>
         </w:rPr>
         <w:t>str</w:t>
@@ -3854,12 +3757,14 @@
       <w:proofErr w:type="spellEnd"/>
       <w:r>
         <w:rPr>
+          <w:rFonts w:ascii="Consolas" w:hAnsi="Consolas"/>
           <w:b w:val="0"/>
         </w:rPr>
         <w:t>) {</w:t>
       </w:r>
       <w:r>
         <w:rPr>
+          <w:rFonts w:ascii="Consolas" w:hAnsi="Consolas"/>
           <w:b w:val="0"/>
         </w:rPr>
         <w:br/>
@@ -3868,6 +3773,7 @@
       <w:proofErr w:type="spellStart"/>
       <w:r>
         <w:rPr>
+          <w:rFonts w:ascii="Consolas" w:hAnsi="Consolas"/>
           <w:b w:val="0"/>
         </w:rPr>
         <w:t>size_t</w:t>
@@ -3875,12 +3781,14 @@
       <w:proofErr w:type="spellEnd"/>
       <w:r>
         <w:rPr>
+          <w:rFonts w:ascii="Consolas" w:hAnsi="Consolas"/>
           <w:b w:val="0"/>
         </w:rPr>
         <w:t xml:space="preserve"> i = 0;</w:t>
       </w:r>
       <w:r>
         <w:rPr>
+          <w:rFonts w:ascii="Consolas" w:hAnsi="Consolas"/>
           <w:b w:val="0"/>
         </w:rPr>
         <w:br/>
@@ -3889,6 +3797,7 @@
       <w:proofErr w:type="spellStart"/>
       <w:r>
         <w:rPr>
+          <w:rFonts w:ascii="Consolas" w:hAnsi="Consolas"/>
           <w:b w:val="0"/>
         </w:rPr>
         <w:t>while</w:t>
@@ -3896,6 +3805,7 @@
       <w:proofErr w:type="spellEnd"/>
       <w:r>
         <w:rPr>
+          <w:rFonts w:ascii="Consolas" w:hAnsi="Consolas"/>
           <w:b w:val="0"/>
         </w:rPr>
         <w:t xml:space="preserve"> (*</w:t>
@@ -3903,6 +3813,7 @@
       <w:proofErr w:type="spellStart"/>
       <w:r>
         <w:rPr>
+          <w:rFonts w:ascii="Consolas" w:hAnsi="Consolas"/>
           <w:b w:val="0"/>
         </w:rPr>
         <w:t>str</w:t>
@@ -3910,12 +3821,14 @@
       <w:proofErr w:type="spellEnd"/>
       <w:r>
         <w:rPr>
+          <w:rFonts w:ascii="Consolas" w:hAnsi="Consolas"/>
           <w:b w:val="0"/>
         </w:rPr>
         <w:t>++ != '\0') i++;</w:t>
       </w:r>
       <w:r>
         <w:rPr>
+          <w:rFonts w:ascii="Consolas" w:hAnsi="Consolas"/>
           <w:b w:val="0"/>
         </w:rPr>
         <w:br/>
@@ -3924,6 +3837,7 @@
       <w:proofErr w:type="spellStart"/>
       <w:r>
         <w:rPr>
+          <w:rFonts w:ascii="Consolas" w:hAnsi="Consolas"/>
           <w:b w:val="0"/>
         </w:rPr>
         <w:t>return</w:t>
@@ -3931,12 +3845,14 @@
       <w:proofErr w:type="spellEnd"/>
       <w:r>
         <w:rPr>
+          <w:rFonts w:ascii="Consolas" w:hAnsi="Consolas"/>
           <w:b w:val="0"/>
         </w:rPr>
         <w:t xml:space="preserve"> i;</w:t>
       </w:r>
       <w:r>
         <w:rPr>
+          <w:rFonts w:ascii="Consolas" w:hAnsi="Consolas"/>
           <w:b w:val="0"/>
         </w:rPr>
         <w:br/>
@@ -3944,12 +3860,14 @@
       </w:r>
       <w:r>
         <w:rPr>
+          <w:rFonts w:ascii="Consolas" w:hAnsi="Consolas"/>
           <w:b w:val="0"/>
         </w:rPr>
         <w:br/>
       </w:r>
       <w:r>
         <w:rPr>
+          <w:rFonts w:ascii="Consolas" w:hAnsi="Consolas"/>
           <w:b w:val="0"/>
         </w:rPr>
         <w:br/>
@@ -3957,6 +3875,7 @@
       </w:r>
       <w:r>
         <w:rPr>
+          <w:rFonts w:ascii="Consolas" w:hAnsi="Consolas"/>
           <w:b w:val="0"/>
         </w:rPr>
         <w:br/>
@@ -3964,6 +3883,7 @@
       <w:proofErr w:type="spellStart"/>
       <w:r>
         <w:rPr>
+          <w:rFonts w:ascii="Consolas" w:hAnsi="Consolas"/>
           <w:b w:val="0"/>
         </w:rPr>
         <w:t>char</w:t>
@@ -3971,6 +3891,7 @@
       <w:proofErr w:type="spellEnd"/>
       <w:r>
         <w:rPr>
+          <w:rFonts w:ascii="Consolas" w:hAnsi="Consolas"/>
           <w:b w:val="0"/>
         </w:rPr>
         <w:t xml:space="preserve"> * </w:t>
@@ -3978,6 +3899,7 @@
       <w:proofErr w:type="spellStart"/>
       <w:r>
         <w:rPr>
+          <w:rFonts w:ascii="Consolas" w:hAnsi="Consolas"/>
           <w:b w:val="0"/>
         </w:rPr>
         <w:t>rev_str</w:t>
@@ -3985,6 +3907,7 @@
       <w:proofErr w:type="spellEnd"/>
       <w:r>
         <w:rPr>
+          <w:rFonts w:ascii="Consolas" w:hAnsi="Consolas"/>
           <w:b w:val="0"/>
         </w:rPr>
         <w:t>(</w:t>
@@ -3992,6 +3915,7 @@
       <w:proofErr w:type="spellStart"/>
       <w:r>
         <w:rPr>
+          <w:rFonts w:ascii="Consolas" w:hAnsi="Consolas"/>
           <w:b w:val="0"/>
         </w:rPr>
         <w:t>char</w:t>
@@ -3999,12 +3923,14 @@
       <w:proofErr w:type="spellEnd"/>
       <w:r>
         <w:rPr>
+          <w:rFonts w:ascii="Consolas" w:hAnsi="Consolas"/>
           <w:b w:val="0"/>
         </w:rPr>
         <w:t xml:space="preserve"> *s) {</w:t>
       </w:r>
       <w:r>
         <w:rPr>
+          <w:rFonts w:ascii="Consolas" w:hAnsi="Consolas"/>
           <w:b w:val="0"/>
         </w:rPr>
         <w:br/>
@@ -4013,6 +3939,7 @@
       <w:proofErr w:type="spellStart"/>
       <w:r>
         <w:rPr>
+          <w:rFonts w:ascii="Consolas" w:hAnsi="Consolas"/>
           <w:b w:val="0"/>
         </w:rPr>
         <w:t>int</w:t>
@@ -4020,12 +3947,14 @@
       <w:proofErr w:type="spellEnd"/>
       <w:r>
         <w:rPr>
+          <w:rFonts w:ascii="Consolas" w:hAnsi="Consolas"/>
           <w:b w:val="0"/>
         </w:rPr>
         <w:t xml:space="preserve"> i = 0,</w:t>
       </w:r>
       <w:r>
         <w:rPr>
+          <w:rFonts w:ascii="Consolas" w:hAnsi="Consolas"/>
           <w:b w:val="0"/>
         </w:rPr>
         <w:br/>
@@ -4034,6 +3963,7 @@
       <w:proofErr w:type="spellStart"/>
       <w:r>
         <w:rPr>
+          <w:rFonts w:ascii="Consolas" w:hAnsi="Consolas"/>
           <w:b w:val="0"/>
         </w:rPr>
         <w:t>slen</w:t>
@@ -4041,12 +3971,14 @@
       <w:proofErr w:type="spellEnd"/>
       <w:r>
         <w:rPr>
+          <w:rFonts w:ascii="Consolas" w:hAnsi="Consolas"/>
           <w:b w:val="0"/>
         </w:rPr>
         <w:t>(s) - 1;</w:t>
       </w:r>
       <w:r>
         <w:rPr>
+          <w:rFonts w:ascii="Consolas" w:hAnsi="Consolas"/>
           <w:b w:val="0"/>
         </w:rPr>
         <w:br/>
@@ -4055,6 +3987,7 @@
       <w:proofErr w:type="spellStart"/>
       <w:r>
         <w:rPr>
+          <w:rFonts w:ascii="Consolas" w:hAnsi="Consolas"/>
           <w:b w:val="0"/>
         </w:rPr>
         <w:t>char</w:t>
@@ -4062,6 +3995,7 @@
       <w:proofErr w:type="spellEnd"/>
       <w:r>
         <w:rPr>
+          <w:rFonts w:ascii="Consolas" w:hAnsi="Consolas"/>
           <w:b w:val="0"/>
         </w:rPr>
         <w:t xml:space="preserve"> *p = (</w:t>
@@ -4069,6 +4003,7 @@
       <w:proofErr w:type="spellStart"/>
       <w:r>
         <w:rPr>
+          <w:rFonts w:ascii="Consolas" w:hAnsi="Consolas"/>
           <w:b w:val="0"/>
         </w:rPr>
         <w:t>char</w:t>
@@ -4076,6 +4011,7 @@
       <w:proofErr w:type="spellEnd"/>
       <w:r>
         <w:rPr>
+          <w:rFonts w:ascii="Consolas" w:hAnsi="Consolas"/>
           <w:b w:val="0"/>
         </w:rPr>
         <w:t xml:space="preserve"> *)</w:t>
@@ -4083,6 +4019,7 @@
       <w:proofErr w:type="spellStart"/>
       <w:r>
         <w:rPr>
+          <w:rFonts w:ascii="Consolas" w:hAnsi="Consolas"/>
           <w:b w:val="0"/>
         </w:rPr>
         <w:t>calloc</w:t>
@@ -4090,6 +4027,7 @@
       <w:proofErr w:type="spellEnd"/>
       <w:r>
         <w:rPr>
+          <w:rFonts w:ascii="Consolas" w:hAnsi="Consolas"/>
           <w:b w:val="0"/>
         </w:rPr>
         <w:t>(</w:t>
@@ -4097,6 +4035,7 @@
       <w:proofErr w:type="spellStart"/>
       <w:r>
         <w:rPr>
+          <w:rFonts w:ascii="Consolas" w:hAnsi="Consolas"/>
           <w:b w:val="0"/>
         </w:rPr>
         <w:t>sizeof</w:t>
@@ -4104,6 +4043,7 @@
       <w:proofErr w:type="spellEnd"/>
       <w:r>
         <w:rPr>
+          <w:rFonts w:ascii="Consolas" w:hAnsi="Consolas"/>
           <w:b w:val="0"/>
         </w:rPr>
         <w:t>(</w:t>
@@ -4111,6 +4051,7 @@
       <w:proofErr w:type="spellStart"/>
       <w:r>
         <w:rPr>
+          <w:rFonts w:ascii="Consolas" w:hAnsi="Consolas"/>
           <w:b w:val="0"/>
         </w:rPr>
         <w:t>char</w:t>
@@ -4118,18 +4059,21 @@
       <w:proofErr w:type="spellEnd"/>
       <w:r>
         <w:rPr>
+          <w:rFonts w:ascii="Consolas" w:hAnsi="Consolas"/>
           <w:b w:val="0"/>
         </w:rPr>
         <w:t>), j);</w:t>
       </w:r>
       <w:r>
         <w:rPr>
+          <w:rFonts w:ascii="Consolas" w:hAnsi="Consolas"/>
           <w:b w:val="0"/>
         </w:rPr>
         <w:br/>
       </w:r>
       <w:r>
         <w:rPr>
+          <w:rFonts w:ascii="Consolas" w:hAnsi="Consolas"/>
           <w:b w:val="0"/>
         </w:rPr>
         <w:br/>
@@ -4138,6 +4082,7 @@
       <w:proofErr w:type="spellStart"/>
       <w:r>
         <w:rPr>
+          <w:rFonts w:ascii="Consolas" w:hAnsi="Consolas"/>
           <w:b w:val="0"/>
         </w:rPr>
         <w:t>while</w:t>
@@ -4145,12 +4090,14 @@
       <w:proofErr w:type="spellEnd"/>
       <w:r>
         <w:rPr>
+          <w:rFonts w:ascii="Consolas" w:hAnsi="Consolas"/>
           <w:b w:val="0"/>
         </w:rPr>
         <w:t xml:space="preserve"> (j &gt;= 0) {</w:t>
       </w:r>
       <w:r>
         <w:rPr>
+          <w:rFonts w:ascii="Consolas" w:hAnsi="Consolas"/>
           <w:b w:val="0"/>
         </w:rPr>
         <w:br/>
@@ -4158,6 +4105,7 @@
       </w:r>
       <w:r>
         <w:rPr>
+          <w:rFonts w:ascii="Consolas" w:hAnsi="Consolas"/>
           <w:b w:val="0"/>
         </w:rPr>
         <w:br/>
@@ -4165,6 +4113,7 @@
       </w:r>
       <w:r>
         <w:rPr>
+          <w:rFonts w:ascii="Consolas" w:hAnsi="Consolas"/>
           <w:b w:val="0"/>
         </w:rPr>
         <w:br/>
@@ -4172,12 +4121,14 @@
       </w:r>
       <w:r>
         <w:rPr>
+          <w:rFonts w:ascii="Consolas" w:hAnsi="Consolas"/>
           <w:b w:val="0"/>
         </w:rPr>
         <w:br/>
       </w:r>
       <w:r>
         <w:rPr>
+          <w:rFonts w:ascii="Consolas" w:hAnsi="Consolas"/>
           <w:b w:val="0"/>
         </w:rPr>
         <w:br/>
@@ -4186,6 +4137,7 @@
       <w:proofErr w:type="spellStart"/>
       <w:r>
         <w:rPr>
+          <w:rFonts w:ascii="Consolas" w:hAnsi="Consolas"/>
           <w:b w:val="0"/>
         </w:rPr>
         <w:t>return</w:t>
@@ -4193,12 +4145,14 @@
       <w:proofErr w:type="spellEnd"/>
       <w:r>
         <w:rPr>
+          <w:rFonts w:ascii="Consolas" w:hAnsi="Consolas"/>
           <w:b w:val="0"/>
         </w:rPr>
         <w:t xml:space="preserve"> p;</w:t>
       </w:r>
       <w:r>
         <w:rPr>
+          <w:rFonts w:ascii="Consolas" w:hAnsi="Consolas"/>
           <w:b w:val="0"/>
         </w:rPr>
         <w:br/>
@@ -4206,19 +4160,22 @@
       </w:r>
       <w:r>
         <w:rPr>
+          <w:rFonts w:ascii="Consolas" w:hAnsi="Consolas"/>
           <w:b w:val="0"/>
         </w:rPr>
         <w:br/>
       </w:r>
       <w:r>
         <w:rPr>
+          <w:rFonts w:ascii="Consolas" w:hAnsi="Consolas"/>
           <w:b w:val="0"/>
         </w:rPr>
         <w:br/>
-        <w:t>/* возвращает "истину", если слово w - палиндром, иначе - "ложь" */</w:t>
-      </w:r>
-      <w:r>
-        <w:rPr>
+        <w:t>/* возвращает "истину", если строка s1 равна строке s2, иначе - "ложь" */</w:t>
+      </w:r>
+      <w:r>
+        <w:rPr>
+          <w:rFonts w:ascii="Consolas" w:hAnsi="Consolas"/>
           <w:b w:val="0"/>
         </w:rPr>
         <w:br/>
@@ -4226,6 +4183,7 @@
       <w:proofErr w:type="spellStart"/>
       <w:r>
         <w:rPr>
+          <w:rFonts w:ascii="Consolas" w:hAnsi="Consolas"/>
           <w:b w:val="0"/>
         </w:rPr>
         <w:t>int</w:t>
@@ -4233,6 +4191,7 @@
       <w:proofErr w:type="spellEnd"/>
       <w:r>
         <w:rPr>
+          <w:rFonts w:ascii="Consolas" w:hAnsi="Consolas"/>
           <w:b w:val="0"/>
         </w:rPr>
         <w:t xml:space="preserve"> </w:t>
@@ -4240,13 +4199,15 @@
       <w:proofErr w:type="spellStart"/>
       <w:r>
         <w:rPr>
-          <w:b w:val="0"/>
-        </w:rPr>
-        <w:t>is_palindrom</w:t>
-      </w:r>
-      <w:proofErr w:type="spellEnd"/>
-      <w:r>
-        <w:rPr>
+          <w:rFonts w:ascii="Consolas" w:hAnsi="Consolas"/>
+          <w:b w:val="0"/>
+        </w:rPr>
+        <w:t>is_str_equals</w:t>
+      </w:r>
+      <w:proofErr w:type="spellEnd"/>
+      <w:r>
+        <w:rPr>
+          <w:rFonts w:ascii="Consolas" w:hAnsi="Consolas"/>
           <w:b w:val="0"/>
         </w:rPr>
         <w:t>(</w:t>
@@ -4254,6 +4215,7 @@
       <w:proofErr w:type="spellStart"/>
       <w:r>
         <w:rPr>
+          <w:rFonts w:ascii="Consolas" w:hAnsi="Consolas"/>
           <w:b w:val="0"/>
         </w:rPr>
         <w:t>char</w:t>
@@ -4261,12 +4223,30 @@
       <w:proofErr w:type="spellEnd"/>
       <w:r>
         <w:rPr>
-          <w:b w:val="0"/>
-        </w:rPr>
-        <w:t xml:space="preserve"> *w) {</w:t>
-      </w:r>
-      <w:r>
-        <w:rPr>
+          <w:rFonts w:ascii="Consolas" w:hAnsi="Consolas"/>
+          <w:b w:val="0"/>
+        </w:rPr>
+        <w:t xml:space="preserve"> *s1, </w:t>
+      </w:r>
+      <w:proofErr w:type="spellStart"/>
+      <w:r>
+        <w:rPr>
+          <w:rFonts w:ascii="Consolas" w:hAnsi="Consolas"/>
+          <w:b w:val="0"/>
+        </w:rPr>
+        <w:t>char</w:t>
+      </w:r>
+      <w:proofErr w:type="spellEnd"/>
+      <w:r>
+        <w:rPr>
+          <w:rFonts w:ascii="Consolas" w:hAnsi="Consolas"/>
+          <w:b w:val="0"/>
+        </w:rPr>
+        <w:t xml:space="preserve"> *s2) {</w:t>
+      </w:r>
+      <w:r>
+        <w:rPr>
+          <w:rFonts w:ascii="Consolas" w:hAnsi="Consolas"/>
           <w:b w:val="0"/>
         </w:rPr>
         <w:br/>
@@ -4275,47 +4255,45 @@
       <w:proofErr w:type="spellStart"/>
       <w:r>
         <w:rPr>
-          <w:b w:val="0"/>
-        </w:rPr>
-        <w:t>char</w:t>
-      </w:r>
-      <w:proofErr w:type="spellEnd"/>
-      <w:r>
-        <w:rPr>
-          <w:b w:val="0"/>
-        </w:rPr>
-        <w:t xml:space="preserve"> *</w:t>
-      </w:r>
-      <w:proofErr w:type="spellStart"/>
-      <w:r>
-        <w:rPr>
-          <w:b w:val="0"/>
-        </w:rPr>
-        <w:t>revw</w:t>
-      </w:r>
-      <w:proofErr w:type="spellEnd"/>
-      <w:r>
-        <w:rPr>
-          <w:b w:val="0"/>
-        </w:rPr>
-        <w:t xml:space="preserve"> = </w:t>
-      </w:r>
-      <w:proofErr w:type="spellStart"/>
-      <w:r>
-        <w:rPr>
-          <w:b w:val="0"/>
-        </w:rPr>
-        <w:t>rev_str</w:t>
-      </w:r>
-      <w:proofErr w:type="spellEnd"/>
-      <w:r>
-        <w:rPr>
-          <w:b w:val="0"/>
-        </w:rPr>
-        <w:t>(w);</w:t>
-      </w:r>
-      <w:r>
-        <w:rPr>
+          <w:rFonts w:ascii="Consolas" w:hAnsi="Consolas"/>
+          <w:b w:val="0"/>
+        </w:rPr>
+        <w:t>int</w:t>
+      </w:r>
+      <w:proofErr w:type="spellEnd"/>
+      <w:r>
+        <w:rPr>
+          <w:rFonts w:ascii="Consolas" w:hAnsi="Consolas"/>
+          <w:b w:val="0"/>
+        </w:rPr>
+        <w:t xml:space="preserve"> </w:t>
+      </w:r>
+      <w:proofErr w:type="spellStart"/>
+      <w:r>
+        <w:rPr>
+          <w:rFonts w:ascii="Consolas" w:hAnsi="Consolas"/>
+          <w:b w:val="0"/>
+        </w:rPr>
+        <w:t>res</w:t>
+      </w:r>
+      <w:proofErr w:type="spellEnd"/>
+      <w:r>
+        <w:rPr>
+          <w:rFonts w:ascii="Consolas" w:hAnsi="Consolas"/>
+          <w:b w:val="0"/>
+        </w:rPr>
+        <w:t xml:space="preserve"> = 1;</w:t>
+      </w:r>
+      <w:r>
+        <w:rPr>
+          <w:rFonts w:ascii="Consolas" w:hAnsi="Consolas"/>
+          <w:b w:val="0"/>
+        </w:rPr>
+        <w:br/>
+      </w:r>
+      <w:r>
+        <w:rPr>
+          <w:rFonts w:ascii="Consolas" w:hAnsi="Consolas"/>
           <w:b w:val="0"/>
         </w:rPr>
         <w:br/>
@@ -4324,20 +4302,55 @@
       <w:proofErr w:type="spellStart"/>
       <w:r>
         <w:rPr>
-          <w:b w:val="0"/>
-        </w:rPr>
-        <w:t>int</w:t>
-      </w:r>
-      <w:proofErr w:type="spellEnd"/>
-      <w:r>
-        <w:rPr>
-          <w:b w:val="0"/>
-        </w:rPr>
-        <w:t xml:space="preserve"> </w:t>
-      </w:r>
-      <w:proofErr w:type="spellStart"/>
-      <w:r>
-        <w:rPr>
+          <w:rFonts w:ascii="Consolas" w:hAnsi="Consolas"/>
+          <w:b w:val="0"/>
+        </w:rPr>
+        <w:t>while</w:t>
+      </w:r>
+      <w:proofErr w:type="spellEnd"/>
+      <w:r>
+        <w:rPr>
+          <w:rFonts w:ascii="Consolas" w:hAnsi="Consolas"/>
+          <w:b w:val="0"/>
+        </w:rPr>
+        <w:t xml:space="preserve"> (*s1 != '\0' || *s2 != '\0') {</w:t>
+      </w:r>
+      <w:r>
+        <w:rPr>
+          <w:rFonts w:ascii="Consolas" w:hAnsi="Consolas"/>
+          <w:b w:val="0"/>
+        </w:rPr>
+        <w:br/>
+        <w:t xml:space="preserve">        </w:t>
+      </w:r>
+      <w:proofErr w:type="spellStart"/>
+      <w:r>
+        <w:rPr>
+          <w:rFonts w:ascii="Consolas" w:hAnsi="Consolas"/>
+          <w:b w:val="0"/>
+        </w:rPr>
+        <w:t>if</w:t>
+      </w:r>
+      <w:proofErr w:type="spellEnd"/>
+      <w:r>
+        <w:rPr>
+          <w:rFonts w:ascii="Consolas" w:hAnsi="Consolas"/>
+          <w:b w:val="0"/>
+        </w:rPr>
+        <w:t xml:space="preserve"> (*s1 != *s2)</w:t>
+      </w:r>
+      <w:r>
+        <w:rPr>
+          <w:rFonts w:ascii="Consolas" w:hAnsi="Consolas"/>
+          <w:b w:val="0"/>
+        </w:rPr>
+        <w:br/>
+        <w:t xml:space="preserve">            </w:t>
+      </w:r>
+      <w:proofErr w:type="spellStart"/>
+      <w:r>
+        <w:rPr>
+          <w:rFonts w:ascii="Consolas" w:hAnsi="Consolas"/>
           <w:b w:val="0"/>
         </w:rPr>
         <w:t>res</w:t>
@@ -4345,18 +4358,37 @@
       <w:proofErr w:type="spellEnd"/>
       <w:r>
         <w:rPr>
-          <w:b w:val="0"/>
-        </w:rPr>
-        <w:t xml:space="preserve"> = 1;</w:t>
-      </w:r>
-      <w:r>
-        <w:rPr>
+          <w:rFonts w:ascii="Consolas" w:hAnsi="Consolas"/>
+          <w:b w:val="0"/>
+        </w:rPr>
+        <w:t xml:space="preserve"> = 0;</w:t>
+      </w:r>
+      <w:r>
+        <w:rPr>
+          <w:rFonts w:ascii="Consolas" w:hAnsi="Consolas"/>
           <w:b w:val="0"/>
         </w:rPr>
         <w:br/>
-      </w:r>
-      <w:r>
-        <w:rPr>
+        <w:t xml:space="preserve">        s1++; s2++;</w:t>
+      </w:r>
+      <w:r>
+        <w:rPr>
+          <w:rFonts w:ascii="Consolas" w:hAnsi="Consolas"/>
+          <w:b w:val="0"/>
+        </w:rPr>
+        <w:br/>
+        <w:t xml:space="preserve">    }</w:t>
+      </w:r>
+      <w:r>
+        <w:rPr>
+          <w:rFonts w:ascii="Consolas" w:hAnsi="Consolas"/>
+          <w:b w:val="0"/>
+        </w:rPr>
+        <w:br/>
+      </w:r>
+      <w:r>
+        <w:rPr>
+          <w:rFonts w:ascii="Consolas" w:hAnsi="Consolas"/>
           <w:b w:val="0"/>
         </w:rPr>
         <w:br/>
@@ -4365,76 +4397,23 @@
       <w:proofErr w:type="spellStart"/>
       <w:r>
         <w:rPr>
-          <w:b w:val="0"/>
-        </w:rPr>
-        <w:t>while</w:t>
-      </w:r>
-      <w:proofErr w:type="spellEnd"/>
-      <w:r>
-        <w:rPr>
-          <w:b w:val="0"/>
-        </w:rPr>
-        <w:t xml:space="preserve"> (*w != '\0' &amp;&amp; *</w:t>
-      </w:r>
-      <w:proofErr w:type="spellStart"/>
-      <w:r>
-        <w:rPr>
-          <w:b w:val="0"/>
-        </w:rPr>
-        <w:t>revw</w:t>
-      </w:r>
-      <w:proofErr w:type="spellEnd"/>
-      <w:r>
-        <w:rPr>
-          <w:b w:val="0"/>
-        </w:rPr>
-        <w:t xml:space="preserve"> != '\0') {</w:t>
-      </w:r>
-      <w:r>
-        <w:rPr>
-          <w:b w:val="0"/>
-        </w:rPr>
-        <w:br/>
-        <w:t xml:space="preserve">        </w:t>
-      </w:r>
-      <w:proofErr w:type="spellStart"/>
-      <w:r>
-        <w:rPr>
-          <w:b w:val="0"/>
-        </w:rPr>
-        <w:t>if</w:t>
-      </w:r>
-      <w:proofErr w:type="spellEnd"/>
-      <w:r>
-        <w:rPr>
-          <w:b w:val="0"/>
-        </w:rPr>
-        <w:t xml:space="preserve"> (*w != *</w:t>
-      </w:r>
-      <w:proofErr w:type="spellStart"/>
-      <w:r>
-        <w:rPr>
-          <w:b w:val="0"/>
-        </w:rPr>
-        <w:t>revw</w:t>
-      </w:r>
-      <w:proofErr w:type="spellEnd"/>
-      <w:r>
-        <w:rPr>
-          <w:b w:val="0"/>
-        </w:rPr>
-        <w:t>)</w:t>
-      </w:r>
-      <w:r>
-        <w:rPr>
-          <w:b w:val="0"/>
-        </w:rPr>
-        <w:br/>
-        <w:t xml:space="preserve">            </w:t>
-      </w:r>
-      <w:proofErr w:type="spellStart"/>
-      <w:r>
-        <w:rPr>
+          <w:rFonts w:ascii="Consolas" w:hAnsi="Consolas"/>
+          <w:b w:val="0"/>
+        </w:rPr>
+        <w:t>return</w:t>
+      </w:r>
+      <w:proofErr w:type="spellEnd"/>
+      <w:r>
+        <w:rPr>
+          <w:rFonts w:ascii="Consolas" w:hAnsi="Consolas"/>
+          <w:b w:val="0"/>
+        </w:rPr>
+        <w:t xml:space="preserve"> </w:t>
+      </w:r>
+      <w:proofErr w:type="spellStart"/>
+      <w:r>
+        <w:rPr>
+          <w:rFonts w:ascii="Consolas" w:hAnsi="Consolas"/>
           <w:b w:val="0"/>
         </w:rPr>
         <w:t>res</w:t>
@@ -4442,116 +4421,14 @@
       <w:proofErr w:type="spellEnd"/>
       <w:r>
         <w:rPr>
-          <w:b w:val="0"/>
-        </w:rPr>
-        <w:t xml:space="preserve"> = 0;</w:t>
-      </w:r>
-      <w:r>
-        <w:rPr>
-          <w:b w:val="0"/>
-        </w:rPr>
-        <w:br/>
-        <w:t xml:space="preserve">        w++; </w:t>
-      </w:r>
-      <w:proofErr w:type="spellStart"/>
-      <w:r>
-        <w:rPr>
-          <w:b w:val="0"/>
-        </w:rPr>
-        <w:t>revw</w:t>
-      </w:r>
-      <w:proofErr w:type="spellEnd"/>
-      <w:r>
-        <w:rPr>
-          <w:b w:val="0"/>
-        </w:rPr>
-        <w:t>++;</w:t>
-      </w:r>
-      <w:r>
-        <w:rPr>
-          <w:b w:val="0"/>
-        </w:rPr>
-        <w:br/>
-        <w:t xml:space="preserve">    }</w:t>
-      </w:r>
-      <w:r>
-        <w:rPr>
-          <w:b w:val="0"/>
-        </w:rPr>
-        <w:br/>
-      </w:r>
-      <w:r>
-        <w:rPr>
-          <w:b w:val="0"/>
-        </w:rPr>
-        <w:br/>
-        <w:t xml:space="preserve">    </w:t>
-      </w:r>
-      <w:proofErr w:type="spellStart"/>
-      <w:r>
-        <w:rPr>
-          <w:b w:val="0"/>
-        </w:rPr>
-        <w:t>free</w:t>
-      </w:r>
-      <w:proofErr w:type="spellEnd"/>
-      <w:r>
-        <w:rPr>
-          <w:b w:val="0"/>
-        </w:rPr>
-        <w:t>(</w:t>
-      </w:r>
-      <w:proofErr w:type="spellStart"/>
-      <w:r>
-        <w:rPr>
-          <w:b w:val="0"/>
-        </w:rPr>
-        <w:t>revw</w:t>
-      </w:r>
-      <w:proofErr w:type="spellEnd"/>
-      <w:r>
-        <w:rPr>
-          <w:b w:val="0"/>
-        </w:rPr>
-        <w:t>);</w:t>
-      </w:r>
-      <w:r>
-        <w:rPr>
-          <w:b w:val="0"/>
-        </w:rPr>
-        <w:br/>
-        <w:t xml:space="preserve">    </w:t>
-      </w:r>
-      <w:proofErr w:type="spellStart"/>
-      <w:r>
-        <w:rPr>
-          <w:b w:val="0"/>
-        </w:rPr>
-        <w:t>return</w:t>
-      </w:r>
-      <w:proofErr w:type="spellEnd"/>
-      <w:r>
-        <w:rPr>
-          <w:b w:val="0"/>
-        </w:rPr>
-        <w:t xml:space="preserve"> </w:t>
-      </w:r>
-      <w:proofErr w:type="spellStart"/>
-      <w:r>
-        <w:rPr>
-          <w:b w:val="0"/>
-        </w:rPr>
-        <w:t>res</w:t>
-      </w:r>
-      <w:proofErr w:type="spellEnd"/>
-      <w:r>
-        <w:rPr>
+          <w:rFonts w:ascii="Consolas" w:hAnsi="Consolas"/>
           <w:b w:val="0"/>
         </w:rPr>
         <w:t>;</w:t>
       </w:r>
       <w:r>
         <w:rPr>
+          <w:rFonts w:ascii="Consolas" w:hAnsi="Consolas"/>
           <w:b w:val="0"/>
         </w:rPr>
         <w:br/>
@@ -4559,12 +4436,14 @@
       </w:r>
       <w:r>
         <w:rPr>
+          <w:rFonts w:ascii="Consolas" w:hAnsi="Consolas"/>
           <w:b w:val="0"/>
         </w:rPr>
         <w:br/>
       </w:r>
       <w:r>
         <w:rPr>
+          <w:rFonts w:ascii="Consolas" w:hAnsi="Consolas"/>
           <w:b w:val="0"/>
         </w:rPr>
         <w:lastRenderedPageBreak/>
@@ -4573,6 +4452,7 @@
       </w:r>
       <w:r>
         <w:rPr>
+          <w:rFonts w:ascii="Consolas" w:hAnsi="Consolas"/>
           <w:b w:val="0"/>
         </w:rPr>
         <w:br/>
@@ -4580,6 +4460,7 @@
       <w:proofErr w:type="spellStart"/>
       <w:r>
         <w:rPr>
+          <w:rFonts w:ascii="Consolas" w:hAnsi="Consolas"/>
           <w:b w:val="0"/>
         </w:rPr>
         <w:t>size_t</w:t>
@@ -4587,6 +4468,7 @@
       <w:proofErr w:type="spellEnd"/>
       <w:r>
         <w:rPr>
+          <w:rFonts w:ascii="Consolas" w:hAnsi="Consolas"/>
           <w:b w:val="0"/>
         </w:rPr>
         <w:t xml:space="preserve"> </w:t>
@@ -4594,6 +4476,7 @@
       <w:proofErr w:type="spellStart"/>
       <w:r>
         <w:rPr>
+          <w:rFonts w:ascii="Consolas" w:hAnsi="Consolas"/>
           <w:b w:val="0"/>
         </w:rPr>
         <w:t>get_amount_palindroms_wth_a</w:t>
@@ -4601,6 +4484,7 @@
       <w:proofErr w:type="spellEnd"/>
       <w:r>
         <w:rPr>
+          <w:rFonts w:ascii="Consolas" w:hAnsi="Consolas"/>
           <w:b w:val="0"/>
         </w:rPr>
         <w:t>(</w:t>
@@ -4608,6 +4492,7 @@
       <w:proofErr w:type="spellStart"/>
       <w:r>
         <w:rPr>
+          <w:rFonts w:ascii="Consolas" w:hAnsi="Consolas"/>
           <w:b w:val="0"/>
         </w:rPr>
         <w:t>char</w:t>
@@ -4615,12 +4500,14 @@
       <w:proofErr w:type="spellEnd"/>
       <w:r>
         <w:rPr>
+          <w:rFonts w:ascii="Consolas" w:hAnsi="Consolas"/>
           <w:b w:val="0"/>
         </w:rPr>
         <w:t xml:space="preserve"> *s) {</w:t>
       </w:r>
       <w:r>
         <w:rPr>
+          <w:rFonts w:ascii="Consolas" w:hAnsi="Consolas"/>
           <w:b w:val="0"/>
         </w:rPr>
         <w:br/>
@@ -4629,6 +4516,7 @@
       <w:proofErr w:type="spellStart"/>
       <w:r>
         <w:rPr>
+          <w:rFonts w:ascii="Consolas" w:hAnsi="Consolas"/>
           <w:b w:val="0"/>
         </w:rPr>
         <w:t>size_t</w:t>
@@ -4636,6 +4524,7 @@
       <w:proofErr w:type="spellEnd"/>
       <w:r>
         <w:rPr>
+          <w:rFonts w:ascii="Consolas" w:hAnsi="Consolas"/>
           <w:b w:val="0"/>
         </w:rPr>
         <w:t xml:space="preserve"> </w:t>
@@ -4643,6 +4532,7 @@
       <w:proofErr w:type="spellStart"/>
       <w:r>
         <w:rPr>
+          <w:rFonts w:ascii="Consolas" w:hAnsi="Consolas"/>
           <w:b w:val="0"/>
         </w:rPr>
         <w:t>res</w:t>
@@ -4650,18 +4540,21 @@
       <w:proofErr w:type="spellEnd"/>
       <w:r>
         <w:rPr>
+          <w:rFonts w:ascii="Consolas" w:hAnsi="Consolas"/>
           <w:b w:val="0"/>
         </w:rPr>
         <w:t xml:space="preserve"> = 0;</w:t>
       </w:r>
       <w:r>
         <w:rPr>
+          <w:rFonts w:ascii="Consolas" w:hAnsi="Consolas"/>
           <w:b w:val="0"/>
         </w:rPr>
         <w:br/>
       </w:r>
       <w:r>
         <w:rPr>
+          <w:rFonts w:ascii="Consolas" w:hAnsi="Consolas"/>
           <w:b w:val="0"/>
         </w:rPr>
         <w:br/>
@@ -4670,6 +4563,7 @@
       <w:proofErr w:type="spellStart"/>
       <w:r>
         <w:rPr>
+          <w:rFonts w:ascii="Consolas" w:hAnsi="Consolas"/>
           <w:b w:val="0"/>
         </w:rPr>
         <w:t>while</w:t>
@@ -4677,12 +4571,14 @@
       <w:proofErr w:type="spellEnd"/>
       <w:r>
         <w:rPr>
+          <w:rFonts w:ascii="Consolas" w:hAnsi="Consolas"/>
           <w:b w:val="0"/>
         </w:rPr>
         <w:t xml:space="preserve"> (*s != '\0') {</w:t>
       </w:r>
       <w:r>
         <w:rPr>
+          <w:rFonts w:ascii="Consolas" w:hAnsi="Consolas"/>
           <w:b w:val="0"/>
         </w:rPr>
         <w:br/>
@@ -4691,6 +4587,7 @@
       <w:proofErr w:type="spellStart"/>
       <w:r>
         <w:rPr>
+          <w:rFonts w:ascii="Consolas" w:hAnsi="Consolas"/>
           <w:b w:val="0"/>
         </w:rPr>
         <w:t>while</w:t>
@@ -4698,18 +4595,21 @@
       <w:proofErr w:type="spellEnd"/>
       <w:r>
         <w:rPr>
+          <w:rFonts w:ascii="Consolas" w:hAnsi="Consolas"/>
           <w:b w:val="0"/>
         </w:rPr>
         <w:t xml:space="preserve"> (*s == ' ' || *s == ',') s++;</w:t>
       </w:r>
       <w:r>
         <w:rPr>
+          <w:rFonts w:ascii="Consolas" w:hAnsi="Consolas"/>
           <w:b w:val="0"/>
         </w:rPr>
         <w:br/>
       </w:r>
       <w:r>
         <w:rPr>
+          <w:rFonts w:ascii="Consolas" w:hAnsi="Consolas"/>
           <w:b w:val="0"/>
         </w:rPr>
         <w:br/>
@@ -4718,6 +4618,7 @@
       <w:proofErr w:type="spellStart"/>
       <w:r>
         <w:rPr>
+          <w:rFonts w:ascii="Consolas" w:hAnsi="Consolas"/>
           <w:b w:val="0"/>
         </w:rPr>
         <w:t>char</w:t>
@@ -4725,6 +4626,7 @@
       <w:proofErr w:type="spellEnd"/>
       <w:r>
         <w:rPr>
+          <w:rFonts w:ascii="Consolas" w:hAnsi="Consolas"/>
           <w:b w:val="0"/>
         </w:rPr>
         <w:t xml:space="preserve"> w[255]; </w:t>
@@ -4732,6 +4634,7 @@
       <w:proofErr w:type="spellStart"/>
       <w:r>
         <w:rPr>
+          <w:rFonts w:ascii="Consolas" w:hAnsi="Consolas"/>
           <w:b w:val="0"/>
         </w:rPr>
         <w:t>size_t</w:t>
@@ -4739,18 +4642,21 @@
       <w:proofErr w:type="spellEnd"/>
       <w:r>
         <w:rPr>
+          <w:rFonts w:ascii="Consolas" w:hAnsi="Consolas"/>
           <w:b w:val="0"/>
         </w:rPr>
         <w:t xml:space="preserve"> i = 0;</w:t>
       </w:r>
       <w:r>
         <w:rPr>
+          <w:rFonts w:ascii="Consolas" w:hAnsi="Consolas"/>
           <w:b w:val="0"/>
         </w:rPr>
         <w:br/>
       </w:r>
       <w:r>
         <w:rPr>
+          <w:rFonts w:ascii="Consolas" w:hAnsi="Consolas"/>
           <w:b w:val="0"/>
         </w:rPr>
         <w:br/>
@@ -4759,6 +4665,7 @@
       <w:proofErr w:type="spellStart"/>
       <w:r>
         <w:rPr>
+          <w:rFonts w:ascii="Consolas" w:hAnsi="Consolas"/>
           <w:b w:val="0"/>
         </w:rPr>
         <w:t>while</w:t>
@@ -4766,12 +4673,14 @@
       <w:proofErr w:type="spellEnd"/>
       <w:r>
         <w:rPr>
+          <w:rFonts w:ascii="Consolas" w:hAnsi="Consolas"/>
           <w:b w:val="0"/>
         </w:rPr>
         <w:t xml:space="preserve"> (*s != ',' &amp;&amp; *s != '\0') {</w:t>
       </w:r>
       <w:r>
         <w:rPr>
+          <w:rFonts w:ascii="Consolas" w:hAnsi="Consolas"/>
           <w:b w:val="0"/>
         </w:rPr>
         <w:br/>
@@ -4779,6 +4688,7 @@
       </w:r>
       <w:r>
         <w:rPr>
+          <w:rFonts w:ascii="Consolas" w:hAnsi="Consolas"/>
           <w:b w:val="0"/>
         </w:rPr>
         <w:br/>
@@ -4786,6 +4696,7 @@
       </w:r>
       <w:r>
         <w:rPr>
+          <w:rFonts w:ascii="Consolas" w:hAnsi="Consolas"/>
           <w:b w:val="0"/>
         </w:rPr>
         <w:br/>
@@ -4793,6 +4704,7 @@
       </w:r>
       <w:r>
         <w:rPr>
+          <w:rFonts w:ascii="Consolas" w:hAnsi="Consolas"/>
           <w:b w:val="0"/>
         </w:rPr>
         <w:br/>
@@ -4800,12 +4712,14 @@
       </w:r>
       <w:r>
         <w:rPr>
+          <w:rFonts w:ascii="Consolas" w:hAnsi="Consolas"/>
           <w:b w:val="0"/>
         </w:rPr>
         <w:br/>
       </w:r>
       <w:r>
         <w:rPr>
+          <w:rFonts w:ascii="Consolas" w:hAnsi="Consolas"/>
           <w:b w:val="0"/>
         </w:rPr>
         <w:br/>
@@ -4814,6 +4728,70 @@
       <w:proofErr w:type="spellStart"/>
       <w:r>
         <w:rPr>
+          <w:rFonts w:ascii="Consolas" w:hAnsi="Consolas"/>
+          <w:b w:val="0"/>
+        </w:rPr>
+        <w:t>char</w:t>
+      </w:r>
+      <w:proofErr w:type="spellEnd"/>
+      <w:r>
+        <w:rPr>
+          <w:rFonts w:ascii="Consolas" w:hAnsi="Consolas"/>
+          <w:b w:val="0"/>
+        </w:rPr>
+        <w:t xml:space="preserve"> *</w:t>
+      </w:r>
+      <w:proofErr w:type="spellStart"/>
+      <w:r>
+        <w:rPr>
+          <w:rFonts w:ascii="Consolas" w:hAnsi="Consolas"/>
+          <w:b w:val="0"/>
+        </w:rPr>
+        <w:t>revw</w:t>
+      </w:r>
+      <w:proofErr w:type="spellEnd"/>
+      <w:r>
+        <w:rPr>
+          <w:rFonts w:ascii="Consolas" w:hAnsi="Consolas"/>
+          <w:b w:val="0"/>
+        </w:rPr>
+        <w:t xml:space="preserve"> = </w:t>
+      </w:r>
+      <w:proofErr w:type="spellStart"/>
+      <w:r>
+        <w:rPr>
+          <w:rFonts w:ascii="Consolas" w:hAnsi="Consolas"/>
+          <w:b w:val="0"/>
+        </w:rPr>
+        <w:t>rev_str</w:t>
+      </w:r>
+      <w:proofErr w:type="spellEnd"/>
+      <w:r>
+        <w:rPr>
+          <w:rFonts w:ascii="Consolas" w:hAnsi="Consolas"/>
+          <w:b w:val="0"/>
+        </w:rPr>
+        <w:t>(w);</w:t>
+      </w:r>
+      <w:r>
+        <w:rPr>
+          <w:rFonts w:ascii="Consolas" w:hAnsi="Consolas"/>
+          <w:b w:val="0"/>
+        </w:rPr>
+        <w:br/>
+      </w:r>
+      <w:r>
+        <w:rPr>
+          <w:rFonts w:ascii="Consolas" w:hAnsi="Consolas"/>
+          <w:b w:val="0"/>
+        </w:rPr>
+        <w:br/>
+        <w:t xml:space="preserve">        </w:t>
+      </w:r>
+      <w:proofErr w:type="spellStart"/>
+      <w:r>
+        <w:rPr>
+          <w:rFonts w:ascii="Consolas" w:hAnsi="Consolas"/>
           <w:b w:val="0"/>
         </w:rPr>
         <w:t>if</w:t>
@@ -4821,6 +4799,7 @@
       <w:proofErr w:type="spellEnd"/>
       <w:r>
         <w:rPr>
+          <w:rFonts w:ascii="Consolas" w:hAnsi="Consolas"/>
           <w:b w:val="0"/>
         </w:rPr>
         <w:t xml:space="preserve"> (*w == 'a' &amp;&amp; </w:t>
@@ -4828,20 +4807,39 @@
       <w:proofErr w:type="spellStart"/>
       <w:r>
         <w:rPr>
-          <w:b w:val="0"/>
-        </w:rPr>
-        <w:t>is_palindrom</w:t>
-      </w:r>
-      <w:proofErr w:type="spellEnd"/>
-      <w:r>
-        <w:rPr>
-          <w:b w:val="0"/>
-        </w:rPr>
-        <w:t xml:space="preserve">(w)) </w:t>
-      </w:r>
-      <w:proofErr w:type="spellStart"/>
-      <w:r>
-        <w:rPr>
+          <w:rFonts w:ascii="Consolas" w:hAnsi="Consolas"/>
+          <w:b w:val="0"/>
+        </w:rPr>
+        <w:t>is_str_equals</w:t>
+      </w:r>
+      <w:proofErr w:type="spellEnd"/>
+      <w:r>
+        <w:rPr>
+          <w:rFonts w:ascii="Consolas" w:hAnsi="Consolas"/>
+          <w:b w:val="0"/>
+        </w:rPr>
+        <w:t xml:space="preserve">(w, </w:t>
+      </w:r>
+      <w:proofErr w:type="spellStart"/>
+      <w:r>
+        <w:rPr>
+          <w:rFonts w:ascii="Consolas" w:hAnsi="Consolas"/>
+          <w:b w:val="0"/>
+        </w:rPr>
+        <w:t>revw</w:t>
+      </w:r>
+      <w:proofErr w:type="spellEnd"/>
+      <w:r>
+        <w:rPr>
+          <w:rFonts w:ascii="Consolas" w:hAnsi="Consolas"/>
+          <w:b w:val="0"/>
+        </w:rPr>
+        <w:t xml:space="preserve">)) </w:t>
+      </w:r>
+      <w:proofErr w:type="spellStart"/>
+      <w:r>
+        <w:rPr>
+          <w:rFonts w:ascii="Consolas" w:hAnsi="Consolas"/>
           <w:b w:val="0"/>
         </w:rPr>
         <w:t>res</w:t>
@@ -4849,12 +4847,14 @@
       <w:proofErr w:type="spellEnd"/>
       <w:r>
         <w:rPr>
+          <w:rFonts w:ascii="Consolas" w:hAnsi="Consolas"/>
           <w:b w:val="0"/>
         </w:rPr>
         <w:t>++;</w:t>
       </w:r>
       <w:r>
         <w:rPr>
+          <w:rFonts w:ascii="Consolas" w:hAnsi="Consolas"/>
           <w:b w:val="0"/>
         </w:rPr>
         <w:br/>
@@ -4862,12 +4862,14 @@
       </w:r>
       <w:r>
         <w:rPr>
+          <w:rFonts w:ascii="Consolas" w:hAnsi="Consolas"/>
           <w:b w:val="0"/>
         </w:rPr>
         <w:br/>
       </w:r>
       <w:r>
         <w:rPr>
+          <w:rFonts w:ascii="Consolas" w:hAnsi="Consolas"/>
           <w:b w:val="0"/>
         </w:rPr>
         <w:br/>
@@ -4876,6 +4878,7 @@
       <w:proofErr w:type="spellStart"/>
       <w:r>
         <w:rPr>
+          <w:rFonts w:ascii="Consolas" w:hAnsi="Consolas"/>
           <w:b w:val="0"/>
         </w:rPr>
         <w:t>return</w:t>
@@ -4883,6 +4886,7 @@
       <w:proofErr w:type="spellEnd"/>
       <w:r>
         <w:rPr>
+          <w:rFonts w:ascii="Consolas" w:hAnsi="Consolas"/>
           <w:b w:val="0"/>
         </w:rPr>
         <w:t xml:space="preserve"> </w:t>
@@ -4890,6 +4894,7 @@
       <w:proofErr w:type="spellStart"/>
       <w:r>
         <w:rPr>
+          <w:rFonts w:ascii="Consolas" w:hAnsi="Consolas"/>
           <w:b w:val="0"/>
         </w:rPr>
         <w:t>res</w:t>
@@ -4897,12 +4902,14 @@
       <w:proofErr w:type="spellEnd"/>
       <w:r>
         <w:rPr>
+          <w:rFonts w:ascii="Consolas" w:hAnsi="Consolas"/>
           <w:b w:val="0"/>
         </w:rPr>
         <w:t>;</w:t>
       </w:r>
       <w:r>
         <w:rPr>
+          <w:rFonts w:ascii="Consolas" w:hAnsi="Consolas"/>
           <w:b w:val="0"/>
         </w:rPr>
         <w:br/>
@@ -4910,12 +4917,14 @@
       </w:r>
       <w:r>
         <w:rPr>
+          <w:rFonts w:ascii="Consolas" w:hAnsi="Consolas"/>
           <w:b w:val="0"/>
         </w:rPr>
         <w:br/>
       </w:r>
       <w:r>
         <w:rPr>
+          <w:rFonts w:ascii="Consolas" w:hAnsi="Consolas"/>
           <w:b w:val="0"/>
         </w:rPr>
         <w:br/>
@@ -4923,6 +4932,7 @@
       <w:proofErr w:type="spellStart"/>
       <w:r>
         <w:rPr>
+          <w:rFonts w:ascii="Consolas" w:hAnsi="Consolas"/>
           <w:b w:val="0"/>
         </w:rPr>
         <w:t>int</w:t>
@@ -4930,6 +4940,7 @@
       <w:proofErr w:type="spellEnd"/>
       <w:r>
         <w:rPr>
+          <w:rFonts w:ascii="Consolas" w:hAnsi="Consolas"/>
           <w:b w:val="0"/>
         </w:rPr>
         <w:t xml:space="preserve"> </w:t>
@@ -4937,6 +4948,7 @@
       <w:proofErr w:type="spellStart"/>
       <w:r>
         <w:rPr>
+          <w:rFonts w:ascii="Consolas" w:hAnsi="Consolas"/>
           <w:b w:val="0"/>
         </w:rPr>
         <w:t>main</w:t>
@@ -4944,12 +4956,14 @@
       <w:proofErr w:type="spellEnd"/>
       <w:r>
         <w:rPr>
+          <w:rFonts w:ascii="Consolas" w:hAnsi="Consolas"/>
           <w:b w:val="0"/>
         </w:rPr>
         <w:t>() {</w:t>
       </w:r>
       <w:r>
         <w:rPr>
+          <w:rFonts w:ascii="Consolas" w:hAnsi="Consolas"/>
           <w:b w:val="0"/>
         </w:rPr>
         <w:br/>
@@ -4958,6 +4972,7 @@
       <w:proofErr w:type="spellStart"/>
       <w:r>
         <w:rPr>
+          <w:rFonts w:ascii="Consolas" w:hAnsi="Consolas"/>
           <w:b w:val="0"/>
         </w:rPr>
         <w:t>char</w:t>
@@ -4965,12 +4980,14 @@
       <w:proofErr w:type="spellEnd"/>
       <w:r>
         <w:rPr>
+          <w:rFonts w:ascii="Consolas" w:hAnsi="Consolas"/>
           <w:b w:val="0"/>
         </w:rPr>
         <w:t xml:space="preserve"> s[255];</w:t>
       </w:r>
       <w:r>
         <w:rPr>
+          <w:rFonts w:ascii="Consolas" w:hAnsi="Consolas"/>
           <w:b w:val="0"/>
         </w:rPr>
         <w:br/>
@@ -4979,6 +4996,7 @@
       <w:proofErr w:type="spellStart"/>
       <w:r>
         <w:rPr>
+          <w:rFonts w:ascii="Consolas" w:hAnsi="Consolas"/>
           <w:b w:val="0"/>
         </w:rPr>
         <w:t>gets</w:t>
@@ -4986,18 +5004,21 @@
       <w:proofErr w:type="spellEnd"/>
       <w:r>
         <w:rPr>
+          <w:rFonts w:ascii="Consolas" w:hAnsi="Consolas"/>
           <w:b w:val="0"/>
         </w:rPr>
         <w:t>(s);</w:t>
       </w:r>
       <w:r>
         <w:rPr>
+          <w:rFonts w:ascii="Consolas" w:hAnsi="Consolas"/>
           <w:b w:val="0"/>
         </w:rPr>
         <w:br/>
       </w:r>
       <w:r>
         <w:rPr>
+          <w:rFonts w:ascii="Consolas" w:hAnsi="Consolas"/>
           <w:b w:val="0"/>
         </w:rPr>
         <w:br/>
@@ -5006,6 +5027,7 @@
       <w:proofErr w:type="spellStart"/>
       <w:r>
         <w:rPr>
+          <w:rFonts w:ascii="Consolas" w:hAnsi="Consolas"/>
           <w:b w:val="0"/>
         </w:rPr>
         <w:t>size_t</w:t>
@@ -5013,6 +5035,7 @@
       <w:proofErr w:type="spellEnd"/>
       <w:r>
         <w:rPr>
+          <w:rFonts w:ascii="Consolas" w:hAnsi="Consolas"/>
           <w:b w:val="0"/>
         </w:rPr>
         <w:t xml:space="preserve"> </w:t>
@@ -5020,6 +5043,7 @@
       <w:proofErr w:type="spellStart"/>
       <w:r>
         <w:rPr>
+          <w:rFonts w:ascii="Consolas" w:hAnsi="Consolas"/>
           <w:b w:val="0"/>
         </w:rPr>
         <w:t>res</w:t>
@@ -5027,6 +5051,7 @@
       <w:proofErr w:type="spellEnd"/>
       <w:r>
         <w:rPr>
+          <w:rFonts w:ascii="Consolas" w:hAnsi="Consolas"/>
           <w:b w:val="0"/>
         </w:rPr>
         <w:t xml:space="preserve"> = </w:t>
@@ -5034,6 +5059,7 @@
       <w:proofErr w:type="spellStart"/>
       <w:r>
         <w:rPr>
+          <w:rFonts w:ascii="Consolas" w:hAnsi="Consolas"/>
           <w:b w:val="0"/>
         </w:rPr>
         <w:t>get_amount_palindroms_wth_a</w:t>
@@ -5041,18 +5067,21 @@
       <w:proofErr w:type="spellEnd"/>
       <w:r>
         <w:rPr>
+          <w:rFonts w:ascii="Consolas" w:hAnsi="Consolas"/>
           <w:b w:val="0"/>
         </w:rPr>
         <w:t>(s);</w:t>
       </w:r>
       <w:r>
         <w:rPr>
+          <w:rFonts w:ascii="Consolas" w:hAnsi="Consolas"/>
           <w:b w:val="0"/>
         </w:rPr>
         <w:br/>
       </w:r>
       <w:r>
         <w:rPr>
+          <w:rFonts w:ascii="Consolas" w:hAnsi="Consolas"/>
           <w:b w:val="0"/>
         </w:rPr>
         <w:br/>
@@ -5061,6 +5090,7 @@
       <w:proofErr w:type="spellStart"/>
       <w:r>
         <w:rPr>
+          <w:rFonts w:ascii="Consolas" w:hAnsi="Consolas"/>
           <w:b w:val="0"/>
         </w:rPr>
         <w:t>printf</w:t>
@@ -5068,6 +5098,7 @@
       <w:proofErr w:type="spellEnd"/>
       <w:r>
         <w:rPr>
+          <w:rFonts w:ascii="Consolas" w:hAnsi="Consolas"/>
           <w:b w:val="0"/>
         </w:rPr>
         <w:t>("</w:t>
@@ -5075,6 +5106,7 @@
       <w:proofErr w:type="spellStart"/>
       <w:r>
         <w:rPr>
+          <w:rFonts w:ascii="Consolas" w:hAnsi="Consolas"/>
           <w:b w:val="0"/>
         </w:rPr>
         <w:t>Result</w:t>
@@ -5082,6 +5114,7 @@
       <w:proofErr w:type="spellEnd"/>
       <w:r>
         <w:rPr>
+          <w:rFonts w:ascii="Consolas" w:hAnsi="Consolas"/>
           <w:b w:val="0"/>
         </w:rPr>
         <w:t xml:space="preserve">: %d </w:t>
@@ -5089,6 +5122,7 @@
       <w:proofErr w:type="spellStart"/>
       <w:r>
         <w:rPr>
+          <w:rFonts w:ascii="Consolas" w:hAnsi="Consolas"/>
           <w:b w:val="0"/>
         </w:rPr>
         <w:t>palindroms</w:t>
@@ -5096,6 +5130,7 @@
       <w:proofErr w:type="spellEnd"/>
       <w:r>
         <w:rPr>
+          <w:rFonts w:ascii="Consolas" w:hAnsi="Consolas"/>
           <w:b w:val="0"/>
         </w:rPr>
         <w:t xml:space="preserve"> </w:t>
@@ -5103,6 +5138,7 @@
       <w:proofErr w:type="spellStart"/>
       <w:r>
         <w:rPr>
+          <w:rFonts w:ascii="Consolas" w:hAnsi="Consolas"/>
           <w:b w:val="0"/>
         </w:rPr>
         <w:t>with</w:t>
@@ -5110,6 +5146,7 @@
       <w:proofErr w:type="spellEnd"/>
       <w:r>
         <w:rPr>
+          <w:rFonts w:ascii="Consolas" w:hAnsi="Consolas"/>
           <w:b w:val="0"/>
         </w:rPr>
         <w:t xml:space="preserve"> \"a\"", </w:t>
@@ -5117,6 +5154,7 @@
       <w:proofErr w:type="spellStart"/>
       <w:r>
         <w:rPr>
+          <w:rFonts w:ascii="Consolas" w:hAnsi="Consolas"/>
           <w:b w:val="0"/>
         </w:rPr>
         <w:t>res</w:t>
@@ -5124,17 +5162,109 @@
       <w:proofErr w:type="spellEnd"/>
       <w:r>
         <w:rPr>
+          <w:rFonts w:ascii="Consolas" w:hAnsi="Consolas"/>
           <w:b w:val="0"/>
         </w:rPr>
         <w:t>);</w:t>
       </w:r>
       <w:r>
         <w:rPr>
+          <w:rFonts w:ascii="Consolas" w:hAnsi="Consolas"/>
           <w:b w:val="0"/>
         </w:rPr>
         <w:br/>
         <w:t>}</w:t>
       </w:r>
+    </w:p>
+    <w:p>
+      <w:pPr>
+        <w:rPr>
+          <w:b/>
+          <w:sz w:val="28"/>
+          <w:szCs w:val="28"/>
+          <w:lang w:val="en-US" w:eastAsia="ru-RU"/>
+        </w:rPr>
+      </w:pPr>
+    </w:p>
+    <w:p>
+      <w:pPr>
+        <w:rPr>
+          <w:b/>
+          <w:sz w:val="28"/>
+          <w:szCs w:val="28"/>
+          <w:lang w:val="en-US" w:eastAsia="ru-RU"/>
+        </w:rPr>
+      </w:pPr>
+    </w:p>
+    <w:p>
+      <w:pPr>
+        <w:rPr>
+          <w:b/>
+          <w:sz w:val="28"/>
+          <w:szCs w:val="28"/>
+          <w:lang w:val="en-US" w:eastAsia="ru-RU"/>
+        </w:rPr>
+      </w:pPr>
+    </w:p>
+    <w:p>
+      <w:pPr>
+        <w:rPr>
+          <w:b/>
+          <w:sz w:val="28"/>
+          <w:szCs w:val="28"/>
+          <w:lang w:val="en-US" w:eastAsia="ru-RU"/>
+        </w:rPr>
+      </w:pPr>
+    </w:p>
+    <w:p>
+      <w:pPr>
+        <w:rPr>
+          <w:b/>
+          <w:sz w:val="28"/>
+          <w:szCs w:val="28"/>
+          <w:lang w:val="en-US" w:eastAsia="ru-RU"/>
+        </w:rPr>
+      </w:pPr>
+    </w:p>
+    <w:p>
+      <w:pPr>
+        <w:rPr>
+          <w:b/>
+          <w:sz w:val="28"/>
+          <w:szCs w:val="28"/>
+          <w:lang w:val="en-US" w:eastAsia="ru-RU"/>
+        </w:rPr>
+      </w:pPr>
+    </w:p>
+    <w:p>
+      <w:pPr>
+        <w:rPr>
+          <w:b/>
+          <w:sz w:val="28"/>
+          <w:szCs w:val="28"/>
+          <w:lang w:val="en-US" w:eastAsia="ru-RU"/>
+        </w:rPr>
+      </w:pPr>
+    </w:p>
+    <w:p>
+      <w:pPr>
+        <w:rPr>
+          <w:b/>
+          <w:sz w:val="28"/>
+          <w:szCs w:val="28"/>
+          <w:lang w:val="en-US" w:eastAsia="ru-RU"/>
+        </w:rPr>
+      </w:pPr>
+    </w:p>
+    <w:p>
+      <w:pPr>
+        <w:rPr>
+          <w:b/>
+          <w:sz w:val="28"/>
+          <w:szCs w:val="28"/>
+          <w:lang w:val="en-US" w:eastAsia="ru-RU"/>
+        </w:rPr>
+      </w:pPr>
     </w:p>
     <w:p>
       <w:pPr>
@@ -5167,6 +5297,7 @@
           <w:szCs w:val="28"/>
           <w:lang w:eastAsia="ru-RU"/>
         </w:rPr>
+        <w:lastRenderedPageBreak/>
         <w:t>Результаты работы:</w:t>
       </w:r>
     </w:p>
@@ -5178,7 +5309,7 @@
           <w:i/>
           <w:sz w:val="28"/>
           <w:szCs w:val="28"/>
-          <w:lang w:val="en-US" w:eastAsia="ru-RU"/>
+          <w:lang w:eastAsia="ru-RU"/>
         </w:rPr>
       </w:pPr>
       <w:r>
@@ -5188,7 +5319,7 @@
           <w:szCs w:val="28"/>
           <w:lang w:eastAsia="ru-RU"/>
         </w:rPr>
-        <w:t>Пример №1</w:t>
+        <w:t>Программа:</w:t>
       </w:r>
     </w:p>
     <w:p>
@@ -5209,10 +5340,10 @@
           <w:lang w:eastAsia="ru-RU"/>
         </w:rPr>
         <w:drawing>
-          <wp:inline distT="0" distB="0" distL="0" distR="0" wp14:anchorId="29C79A03" wp14:editId="45B03073">
-            <wp:extent cx="3248025" cy="714375"/>
-            <wp:effectExtent l="0" t="0" r="9525" b="9525"/>
-            <wp:docPr id="6" name="Рисунок 6"/>
+          <wp:inline distT="0" distB="0" distL="0" distR="0" wp14:anchorId="0FD18AAD" wp14:editId="389187B4">
+            <wp:extent cx="4457700" cy="5762625"/>
+            <wp:effectExtent l="0" t="0" r="0" b="9525"/>
+            <wp:docPr id="10" name="Рисунок 10"/>
             <wp:cNvGraphicFramePr>
               <a:graphicFrameLocks xmlns:a="http://schemas.openxmlformats.org/drawingml/2006/main" noChangeAspect="1"/>
             </wp:cNvGraphicFramePr>
@@ -5232,6 +5363,192 @@
                   <pic:spPr>
                     <a:xfrm>
                       <a:off x="0" y="0"/>
+                      <a:ext cx="4457700" cy="5762625"/>
+                    </a:xfrm>
+                    <a:prstGeom prst="rect">
+                      <a:avLst/>
+                    </a:prstGeom>
+                  </pic:spPr>
+                </pic:pic>
+              </a:graphicData>
+            </a:graphic>
+          </wp:inline>
+        </w:drawing>
+      </w:r>
+    </w:p>
+    <w:p>
+      <w:pPr>
+        <w:pStyle w:val="ad"/>
+        <w:ind w:left="1068"/>
+        <w:jc w:val="center"/>
+        <w:rPr>
+          <w:i/>
+          <w:sz w:val="28"/>
+          <w:szCs w:val="28"/>
+          <w:lang w:val="en-US" w:eastAsia="ru-RU"/>
+        </w:rPr>
+      </w:pPr>
+      <w:r>
+        <w:rPr>
+          <w:noProof/>
+          <w:lang w:eastAsia="ru-RU"/>
+        </w:rPr>
+        <w:drawing>
+          <wp:inline distT="0" distB="0" distL="0" distR="0" wp14:anchorId="1E5B4D93" wp14:editId="2C56B53F">
+            <wp:extent cx="5940425" cy="2551430"/>
+            <wp:effectExtent l="0" t="0" r="3175" b="1270"/>
+            <wp:docPr id="11" name="Рисунок 11"/>
+            <wp:cNvGraphicFramePr>
+              <a:graphicFrameLocks xmlns:a="http://schemas.openxmlformats.org/drawingml/2006/main" noChangeAspect="1"/>
+            </wp:cNvGraphicFramePr>
+            <a:graphic xmlns:a="http://schemas.openxmlformats.org/drawingml/2006/main">
+              <a:graphicData uri="http://schemas.openxmlformats.org/drawingml/2006/picture">
+                <pic:pic xmlns:pic="http://schemas.openxmlformats.org/drawingml/2006/picture">
+                  <pic:nvPicPr>
+                    <pic:cNvPr id="1" name=""/>
+                    <pic:cNvPicPr/>
+                  </pic:nvPicPr>
+                  <pic:blipFill>
+                    <a:blip r:embed="rId11"/>
+                    <a:stretch>
+                      <a:fillRect/>
+                    </a:stretch>
+                  </pic:blipFill>
+                  <pic:spPr>
+                    <a:xfrm>
+                      <a:off x="0" y="0"/>
+                      <a:ext cx="5940425" cy="2551430"/>
+                    </a:xfrm>
+                    <a:prstGeom prst="rect">
+                      <a:avLst/>
+                    </a:prstGeom>
+                  </pic:spPr>
+                </pic:pic>
+              </a:graphicData>
+            </a:graphic>
+          </wp:inline>
+        </w:drawing>
+      </w:r>
+    </w:p>
+    <w:p>
+      <w:pPr>
+        <w:pStyle w:val="ad"/>
+        <w:ind w:left="1068"/>
+        <w:jc w:val="center"/>
+        <w:rPr>
+          <w:i/>
+          <w:sz w:val="28"/>
+          <w:szCs w:val="28"/>
+          <w:lang w:val="en-US" w:eastAsia="ru-RU"/>
+        </w:rPr>
+      </w:pPr>
+      <w:r>
+        <w:rPr>
+          <w:noProof/>
+          <w:lang w:eastAsia="ru-RU"/>
+        </w:rPr>
+        <w:lastRenderedPageBreak/>
+        <w:drawing>
+          <wp:inline distT="0" distB="0" distL="0" distR="0" wp14:anchorId="2E24BD42" wp14:editId="2EDEBA46">
+            <wp:extent cx="5940425" cy="6704330"/>
+            <wp:effectExtent l="0" t="0" r="3175" b="1270"/>
+            <wp:docPr id="12" name="Рисунок 12"/>
+            <wp:cNvGraphicFramePr>
+              <a:graphicFrameLocks xmlns:a="http://schemas.openxmlformats.org/drawingml/2006/main" noChangeAspect="1"/>
+            </wp:cNvGraphicFramePr>
+            <a:graphic xmlns:a="http://schemas.openxmlformats.org/drawingml/2006/main">
+              <a:graphicData uri="http://schemas.openxmlformats.org/drawingml/2006/picture">
+                <pic:pic xmlns:pic="http://schemas.openxmlformats.org/drawingml/2006/picture">
+                  <pic:nvPicPr>
+                    <pic:cNvPr id="1" name=""/>
+                    <pic:cNvPicPr/>
+                  </pic:nvPicPr>
+                  <pic:blipFill>
+                    <a:blip r:embed="rId12"/>
+                    <a:stretch>
+                      <a:fillRect/>
+                    </a:stretch>
+                  </pic:blipFill>
+                  <pic:spPr>
+                    <a:xfrm>
+                      <a:off x="0" y="0"/>
+                      <a:ext cx="5940425" cy="6704330"/>
+                    </a:xfrm>
+                    <a:prstGeom prst="rect">
+                      <a:avLst/>
+                    </a:prstGeom>
+                  </pic:spPr>
+                </pic:pic>
+              </a:graphicData>
+            </a:graphic>
+          </wp:inline>
+        </w:drawing>
+      </w:r>
+    </w:p>
+    <w:p>
+      <w:pPr>
+        <w:pStyle w:val="ad"/>
+        <w:ind w:left="1068"/>
+        <w:rPr>
+          <w:i/>
+          <w:sz w:val="28"/>
+          <w:szCs w:val="28"/>
+          <w:lang w:val="en-US" w:eastAsia="ru-RU"/>
+        </w:rPr>
+      </w:pPr>
+      <w:r>
+        <w:rPr>
+          <w:i/>
+          <w:sz w:val="28"/>
+          <w:szCs w:val="28"/>
+          <w:lang w:eastAsia="ru-RU"/>
+        </w:rPr>
+        <w:t>Пример №1</w:t>
+      </w:r>
+    </w:p>
+    <w:p>
+      <w:pPr>
+        <w:pStyle w:val="ad"/>
+        <w:ind w:left="1068"/>
+        <w:jc w:val="center"/>
+        <w:rPr>
+          <w:i/>
+          <w:sz w:val="28"/>
+          <w:szCs w:val="28"/>
+          <w:lang w:val="en-US" w:eastAsia="ru-RU"/>
+        </w:rPr>
+      </w:pPr>
+      <w:bookmarkStart w:id="0" w:name="_GoBack"/>
+      <w:bookmarkEnd w:id="0"/>
+      <w:r>
+        <w:rPr>
+          <w:noProof/>
+          <w:lang w:eastAsia="ru-RU"/>
+        </w:rPr>
+        <w:drawing>
+          <wp:inline distT="0" distB="0" distL="0" distR="0" wp14:anchorId="29C79A03" wp14:editId="45B03073">
+            <wp:extent cx="3248025" cy="714375"/>
+            <wp:effectExtent l="0" t="0" r="9525" b="9525"/>
+            <wp:docPr id="6" name="Рисунок 6"/>
+            <wp:cNvGraphicFramePr>
+              <a:graphicFrameLocks xmlns:a="http://schemas.openxmlformats.org/drawingml/2006/main" noChangeAspect="1"/>
+            </wp:cNvGraphicFramePr>
+            <a:graphic xmlns:a="http://schemas.openxmlformats.org/drawingml/2006/main">
+              <a:graphicData uri="http://schemas.openxmlformats.org/drawingml/2006/picture">
+                <pic:pic xmlns:pic="http://schemas.openxmlformats.org/drawingml/2006/picture">
+                  <pic:nvPicPr>
+                    <pic:cNvPr id="1" name=""/>
+                    <pic:cNvPicPr/>
+                  </pic:nvPicPr>
+                  <pic:blipFill>
+                    <a:blip r:embed="rId13"/>
+                    <a:stretch>
+                      <a:fillRect/>
+                    </a:stretch>
+                  </pic:blipFill>
+                  <pic:spPr>
+                    <a:xfrm>
+                      <a:off x="0" y="0"/>
                       <a:ext cx="3248025" cy="714375"/>
                     </a:xfrm>
                     <a:prstGeom prst="rect">
@@ -5299,7 +5616,7 @@
                     <pic:cNvPicPr/>
                   </pic:nvPicPr>
                   <pic:blipFill>
-                    <a:blip r:embed="rId11"/>
+                    <a:blip r:embed="rId14"/>
                     <a:stretch>
                       <a:fillRect/>
                     </a:stretch>
@@ -5753,7 +6070,7 @@
   <w:abstractNum w:abstractNumId="4" w15:restartNumberingAfterBreak="0">
     <w:nsid w:val="3D831042"/>
     <w:multiLevelType w:val="hybridMultilevel"/>
-    <w:tmpl w:val="348E74FC"/>
+    <w:tmpl w:val="C274955C"/>
     <w:lvl w:ilvl="0" w:tplc="0419000F">
       <w:start w:val="1"/>
       <w:numFmt w:val="decimal"/>
@@ -5763,23 +6080,29 @@
         <w:ind w:left="1068" w:hanging="360"/>
       </w:pPr>
     </w:lvl>
-    <w:lvl w:ilvl="1" w:tplc="04190019">
+    <w:lvl w:ilvl="1" w:tplc="C8027AAE">
+      <w:start w:val="1"/>
+      <w:numFmt w:val="decimal"/>
+      <w:lvlText w:val="%2."/>
+      <w:lvlJc w:val="left"/>
+      <w:pPr>
+        <w:ind w:left="1788" w:hanging="360"/>
+      </w:pPr>
+      <w:rPr>
+        <w:rFonts w:ascii="Times New Roman" w:eastAsia="Times New Roman" w:hAnsi="Times New Roman" w:cs="Times New Roman"/>
+      </w:rPr>
+    </w:lvl>
+    <w:lvl w:ilvl="2" w:tplc="679E88BC">
       <w:start w:val="1"/>
       <w:numFmt w:val="lowerLetter"/>
-      <w:lvlText w:val="%2."/>
-      <w:lvlJc w:val="left"/>
-      <w:pPr>
-        <w:ind w:left="1788" w:hanging="360"/>
-      </w:pPr>
-    </w:lvl>
-    <w:lvl w:ilvl="2" w:tplc="0419001B">
-      <w:start w:val="1"/>
-      <w:numFmt w:val="lowerRoman"/>
       <w:lvlText w:val="%3."/>
       <w:lvlJc w:val="right"/>
       <w:pPr>
         <w:ind w:left="2508" w:hanging="180"/>
       </w:pPr>
+      <w:rPr>
+        <w:rFonts w:ascii="Times New Roman" w:eastAsia="Times New Roman" w:hAnsi="Times New Roman" w:cs="Times New Roman"/>
+      </w:rPr>
     </w:lvl>
     <w:lvl w:ilvl="3" w:tplc="0419000F">
       <w:start w:val="1"/>

--- a/OP/C/lr6/lr.docx
+++ b/OP/C/lr6/lr.docx
@@ -923,21 +923,27 @@
         <w:rPr>
           <w:b w:val="0"/>
         </w:rPr>
-        <w:t>Разработать алгоритм и составить программу для решения задачи соответствующего варианта таким образом, чтобы решение каждой подзадачи описывалось функцией. Если не указано иначе, словом считать последовательность символов, не содержащую «пустых» символов (символов с кодами меньшими 33</w:t>
-      </w:r>
-      <w:proofErr w:type="gramStart"/>
-      <w:r>
-        <w:rPr>
-          <w:b w:val="0"/>
-        </w:rPr>
-        <w:t>),.</w:t>
-      </w:r>
-      <w:proofErr w:type="gramEnd"/>
-      <w:r>
-        <w:rPr>
-          <w:b w:val="0"/>
-        </w:rPr>
-        <w:t xml:space="preserve"> буквами считать буквы латинского алфавита.</w:t>
+        <w:t>Разработать алгоритм и составить программу для решения задачи соответствующего варианта таким образом, чтобы решение каждой подзадачи описывалось функцией. Если не указано иначе, словом считать последовательность символов, не содер</w:t>
+      </w:r>
+      <w:bookmarkStart w:id="0" w:name="_GoBack"/>
+      <w:bookmarkEnd w:id="0"/>
+      <w:r>
+        <w:rPr>
+          <w:b w:val="0"/>
+        </w:rPr>
+        <w:t xml:space="preserve">жащую «пустых» символов </w:t>
+      </w:r>
+      <w:r>
+        <w:rPr>
+          <w:b w:val="0"/>
+        </w:rPr>
+        <w:t>(символов с кодами меньшими 33). Б</w:t>
+      </w:r>
+      <w:r>
+        <w:rPr>
+          <w:b w:val="0"/>
+        </w:rPr>
+        <w:t>уквами считать буквы латинского алфавита.</w:t>
       </w:r>
     </w:p>
     <w:p>
@@ -3579,44 +3585,60 @@
         <w:rPr>
           <w:rFonts w:ascii="Consolas" w:hAnsi="Consolas"/>
           <w:b w:val="0"/>
-        </w:rPr>
-      </w:pPr>
-      <w:r>
-        <w:rPr>
-          <w:rFonts w:ascii="Consolas" w:hAnsi="Consolas"/>
-          <w:b w:val="0"/>
-        </w:rPr>
-        <w:t>#</w:t>
+          <w:lang w:val="en-US"/>
+        </w:rPr>
+      </w:pPr>
+      <w:proofErr w:type="gramStart"/>
+      <w:r>
+        <w:rPr>
+          <w:rFonts w:ascii="Consolas" w:hAnsi="Consolas"/>
+          <w:b w:val="0"/>
+          <w:lang w:val="en-US"/>
+        </w:rPr>
+        <w:t>#include &lt;</w:t>
       </w:r>
       <w:proofErr w:type="spellStart"/>
       <w:r>
         <w:rPr>
           <w:rFonts w:ascii="Consolas" w:hAnsi="Consolas"/>
           <w:b w:val="0"/>
-        </w:rPr>
-        <w:t>include</w:t>
+          <w:lang w:val="en-US"/>
+        </w:rPr>
+        <w:t>stdio.h</w:t>
       </w:r>
       <w:proofErr w:type="spellEnd"/>
       <w:r>
         <w:rPr>
           <w:rFonts w:ascii="Consolas" w:hAnsi="Consolas"/>
           <w:b w:val="0"/>
-        </w:rPr>
-        <w:t xml:space="preserve"> &lt;</w:t>
+          <w:lang w:val="en-US"/>
+        </w:rPr>
+        <w:t>&gt;</w:t>
+      </w:r>
+      <w:r>
+        <w:rPr>
+          <w:rFonts w:ascii="Consolas" w:hAnsi="Consolas"/>
+          <w:b w:val="0"/>
+          <w:lang w:val="en-US"/>
+        </w:rPr>
+        <w:br/>
+        <w:t>#include &lt;</w:t>
       </w:r>
       <w:proofErr w:type="spellStart"/>
       <w:r>
         <w:rPr>
           <w:rFonts w:ascii="Consolas" w:hAnsi="Consolas"/>
           <w:b w:val="0"/>
-        </w:rPr>
-        <w:t>stdio.h</w:t>
+          <w:lang w:val="en-US"/>
+        </w:rPr>
+        <w:t>stdlib.h</w:t>
       </w:r>
       <w:proofErr w:type="spellEnd"/>
       <w:r>
         <w:rPr>
           <w:rFonts w:ascii="Consolas" w:hAnsi="Consolas"/>
           <w:b w:val="0"/>
+          <w:lang w:val="en-US"/>
         </w:rPr>
         <w:t>&gt;</w:t>
       </w:r>
@@ -3624,62 +3646,132 @@
         <w:rPr>
           <w:rFonts w:ascii="Consolas" w:hAnsi="Consolas"/>
           <w:b w:val="0"/>
+          <w:lang w:val="en-US"/>
         </w:rPr>
         <w:br/>
-        <w:t>#</w:t>
+      </w:r>
+      <w:r>
+        <w:rPr>
+          <w:rFonts w:ascii="Consolas" w:hAnsi="Consolas"/>
+          <w:b w:val="0"/>
+          <w:lang w:val="en-US"/>
+        </w:rPr>
+        <w:br/>
+        <w:t xml:space="preserve">/* </w:t>
+      </w:r>
+      <w:r>
+        <w:rPr>
+          <w:rFonts w:ascii="Consolas" w:hAnsi="Consolas"/>
+          <w:b w:val="0"/>
+        </w:rPr>
+        <w:t>возврат</w:t>
+      </w:r>
+      <w:r>
+        <w:rPr>
+          <w:rFonts w:ascii="Consolas" w:hAnsi="Consolas"/>
+          <w:b w:val="0"/>
+          <w:lang w:val="en-US"/>
+        </w:rPr>
+        <w:t xml:space="preserve"> </w:t>
+      </w:r>
+      <w:r>
+        <w:rPr>
+          <w:rFonts w:ascii="Consolas" w:hAnsi="Consolas"/>
+          <w:b w:val="0"/>
+        </w:rPr>
+        <w:t>длины</w:t>
+      </w:r>
+      <w:r>
+        <w:rPr>
+          <w:rFonts w:ascii="Consolas" w:hAnsi="Consolas"/>
+          <w:b w:val="0"/>
+          <w:lang w:val="en-US"/>
+        </w:rPr>
+        <w:t xml:space="preserve"> </w:t>
+      </w:r>
+      <w:r>
+        <w:rPr>
+          <w:rFonts w:ascii="Consolas" w:hAnsi="Consolas"/>
+          <w:b w:val="0"/>
+        </w:rPr>
+        <w:t>строки</w:t>
+      </w:r>
+      <w:r>
+        <w:rPr>
+          <w:rFonts w:ascii="Consolas" w:hAnsi="Consolas"/>
+          <w:b w:val="0"/>
+          <w:lang w:val="en-US"/>
+        </w:rPr>
+        <w:t xml:space="preserve"> </w:t>
       </w:r>
       <w:proofErr w:type="spellStart"/>
       <w:r>
         <w:rPr>
           <w:rFonts w:ascii="Consolas" w:hAnsi="Consolas"/>
           <w:b w:val="0"/>
-        </w:rPr>
-        <w:t>include</w:t>
+          <w:lang w:val="en-US"/>
+        </w:rPr>
+        <w:t>str</w:t>
       </w:r>
       <w:proofErr w:type="spellEnd"/>
       <w:r>
         <w:rPr>
           <w:rFonts w:ascii="Consolas" w:hAnsi="Consolas"/>
           <w:b w:val="0"/>
-        </w:rPr>
-        <w:t xml:space="preserve"> &lt;</w:t>
+          <w:lang w:val="en-US"/>
+        </w:rPr>
+        <w:t xml:space="preserve"> */</w:t>
+      </w:r>
+      <w:r>
+        <w:rPr>
+          <w:rFonts w:ascii="Consolas" w:hAnsi="Consolas"/>
+          <w:b w:val="0"/>
+          <w:lang w:val="en-US"/>
+        </w:rPr>
+        <w:br/>
       </w:r>
       <w:proofErr w:type="spellStart"/>
       <w:r>
         <w:rPr>
           <w:rFonts w:ascii="Consolas" w:hAnsi="Consolas"/>
           <w:b w:val="0"/>
-        </w:rPr>
-        <w:t>stdlib.h</w:t>
+          <w:lang w:val="en-US"/>
+        </w:rPr>
+        <w:t>int</w:t>
       </w:r>
       <w:proofErr w:type="spellEnd"/>
       <w:r>
         <w:rPr>
           <w:rFonts w:ascii="Consolas" w:hAnsi="Consolas"/>
           <w:b w:val="0"/>
-        </w:rPr>
-        <w:t>&gt;</w:t>
-      </w:r>
-      <w:r>
-        <w:rPr>
-          <w:rFonts w:ascii="Consolas" w:hAnsi="Consolas"/>
-          <w:b w:val="0"/>
-        </w:rPr>
-        <w:br/>
-      </w:r>
-      <w:r>
-        <w:rPr>
-          <w:rFonts w:ascii="Consolas" w:hAnsi="Consolas"/>
-          <w:b w:val="0"/>
-        </w:rPr>
-        <w:br/>
-        <w:t xml:space="preserve">/* возврат длины строки </w:t>
+          <w:lang w:val="en-US"/>
+        </w:rPr>
+        <w:t xml:space="preserve"> </w:t>
       </w:r>
       <w:proofErr w:type="spellStart"/>
       <w:r>
         <w:rPr>
           <w:rFonts w:ascii="Consolas" w:hAnsi="Consolas"/>
           <w:b w:val="0"/>
+          <w:lang w:val="en-US"/>
+        </w:rPr>
+        <w:t>slen</w:t>
+      </w:r>
+      <w:proofErr w:type="spellEnd"/>
+      <w:r>
+        <w:rPr>
+          <w:rFonts w:ascii="Consolas" w:hAnsi="Consolas"/>
+          <w:b w:val="0"/>
+          <w:lang w:val="en-US"/>
+        </w:rPr>
+        <w:t>(char *</w:t>
+      </w:r>
+      <w:proofErr w:type="spellStart"/>
+      <w:r>
+        <w:rPr>
+          <w:rFonts w:ascii="Consolas" w:hAnsi="Consolas"/>
+          <w:b w:val="0"/>
+          <w:lang w:val="en-US"/>
         </w:rPr>
         <w:t>str</w:t>
       </w:r>
@@ -3688,77 +3780,7 @@
         <w:rPr>
           <w:rFonts w:ascii="Consolas" w:hAnsi="Consolas"/>
           <w:b w:val="0"/>
-        </w:rPr>
-        <w:t xml:space="preserve"> */</w:t>
-      </w:r>
-      <w:r>
-        <w:rPr>
-          <w:rFonts w:ascii="Consolas" w:hAnsi="Consolas"/>
-          <w:b w:val="0"/>
-        </w:rPr>
-        <w:br/>
-      </w:r>
-      <w:proofErr w:type="spellStart"/>
-      <w:r>
-        <w:rPr>
-          <w:rFonts w:ascii="Consolas" w:hAnsi="Consolas"/>
-          <w:b w:val="0"/>
-        </w:rPr>
-        <w:t>int</w:t>
-      </w:r>
-      <w:proofErr w:type="spellEnd"/>
-      <w:r>
-        <w:rPr>
-          <w:rFonts w:ascii="Consolas" w:hAnsi="Consolas"/>
-          <w:b w:val="0"/>
-        </w:rPr>
-        <w:t xml:space="preserve"> </w:t>
-      </w:r>
-      <w:proofErr w:type="spellStart"/>
-      <w:r>
-        <w:rPr>
-          <w:rFonts w:ascii="Consolas" w:hAnsi="Consolas"/>
-          <w:b w:val="0"/>
-        </w:rPr>
-        <w:t>slen</w:t>
-      </w:r>
-      <w:proofErr w:type="spellEnd"/>
-      <w:r>
-        <w:rPr>
-          <w:rFonts w:ascii="Consolas" w:hAnsi="Consolas"/>
-          <w:b w:val="0"/>
-        </w:rPr>
-        <w:t>(</w:t>
-      </w:r>
-      <w:proofErr w:type="spellStart"/>
-      <w:r>
-        <w:rPr>
-          <w:rFonts w:ascii="Consolas" w:hAnsi="Consolas"/>
-          <w:b w:val="0"/>
-        </w:rPr>
-        <w:t>char</w:t>
-      </w:r>
-      <w:proofErr w:type="spellEnd"/>
-      <w:r>
-        <w:rPr>
-          <w:rFonts w:ascii="Consolas" w:hAnsi="Consolas"/>
-          <w:b w:val="0"/>
-        </w:rPr>
-        <w:t xml:space="preserve"> *</w:t>
-      </w:r>
-      <w:proofErr w:type="spellStart"/>
-      <w:r>
-        <w:rPr>
-          <w:rFonts w:ascii="Consolas" w:hAnsi="Consolas"/>
-          <w:b w:val="0"/>
-        </w:rPr>
-        <w:t>str</w:t>
-      </w:r>
-      <w:proofErr w:type="spellEnd"/>
-      <w:r>
-        <w:rPr>
-          <w:rFonts w:ascii="Consolas" w:hAnsi="Consolas"/>
-          <w:b w:val="0"/>
+          <w:lang w:val="en-US"/>
         </w:rPr>
         <w:t>) {</w:t>
       </w:r>
@@ -3766,6 +3788,7 @@
         <w:rPr>
           <w:rFonts w:ascii="Consolas" w:hAnsi="Consolas"/>
           <w:b w:val="0"/>
+          <w:lang w:val="en-US"/>
         </w:rPr>
         <w:br/>
         <w:t xml:space="preserve">    </w:t>
@@ -3775,6 +3798,7 @@
         <w:rPr>
           <w:rFonts w:ascii="Consolas" w:hAnsi="Consolas"/>
           <w:b w:val="0"/>
+          <w:lang w:val="en-US"/>
         </w:rPr>
         <w:t>size_t</w:t>
       </w:r>
@@ -3783,13 +3807,188 @@
         <w:rPr>
           <w:rFonts w:ascii="Consolas" w:hAnsi="Consolas"/>
           <w:b w:val="0"/>
-        </w:rPr>
-        <w:t xml:space="preserve"> i = 0;</w:t>
-      </w:r>
-      <w:r>
-        <w:rPr>
-          <w:rFonts w:ascii="Consolas" w:hAnsi="Consolas"/>
-          <w:b w:val="0"/>
+          <w:lang w:val="en-US"/>
+        </w:rPr>
+        <w:t xml:space="preserve"> </w:t>
+      </w:r>
+      <w:proofErr w:type="spellStart"/>
+      <w:r>
+        <w:rPr>
+          <w:rFonts w:ascii="Consolas" w:hAnsi="Consolas"/>
+          <w:b w:val="0"/>
+          <w:lang w:val="en-US"/>
+        </w:rPr>
+        <w:t>i</w:t>
+      </w:r>
+      <w:proofErr w:type="spellEnd"/>
+      <w:r>
+        <w:rPr>
+          <w:rFonts w:ascii="Consolas" w:hAnsi="Consolas"/>
+          <w:b w:val="0"/>
+          <w:lang w:val="en-US"/>
+        </w:rPr>
+        <w:t xml:space="preserve"> = 0;</w:t>
+      </w:r>
+      <w:r>
+        <w:rPr>
+          <w:rFonts w:ascii="Consolas" w:hAnsi="Consolas"/>
+          <w:b w:val="0"/>
+          <w:lang w:val="en-US"/>
+        </w:rPr>
+        <w:br/>
+        <w:t xml:space="preserve">    while (*</w:t>
+      </w:r>
+      <w:proofErr w:type="spellStart"/>
+      <w:r>
+        <w:rPr>
+          <w:rFonts w:ascii="Consolas" w:hAnsi="Consolas"/>
+          <w:b w:val="0"/>
+          <w:lang w:val="en-US"/>
+        </w:rPr>
+        <w:t>str</w:t>
+      </w:r>
+      <w:proofErr w:type="spellEnd"/>
+      <w:r>
+        <w:rPr>
+          <w:rFonts w:ascii="Consolas" w:hAnsi="Consolas"/>
+          <w:b w:val="0"/>
+          <w:lang w:val="en-US"/>
+        </w:rPr>
+        <w:t xml:space="preserve">++ != '\0') </w:t>
+      </w:r>
+      <w:proofErr w:type="spellStart"/>
+      <w:r>
+        <w:rPr>
+          <w:rFonts w:ascii="Consolas" w:hAnsi="Consolas"/>
+          <w:b w:val="0"/>
+          <w:lang w:val="en-US"/>
+        </w:rPr>
+        <w:t>i</w:t>
+      </w:r>
+      <w:proofErr w:type="spellEnd"/>
+      <w:r>
+        <w:rPr>
+          <w:rFonts w:ascii="Consolas" w:hAnsi="Consolas"/>
+          <w:b w:val="0"/>
+          <w:lang w:val="en-US"/>
+        </w:rPr>
+        <w:t>++;</w:t>
+      </w:r>
+      <w:r>
+        <w:rPr>
+          <w:rFonts w:ascii="Consolas" w:hAnsi="Consolas"/>
+          <w:b w:val="0"/>
+          <w:lang w:val="en-US"/>
+        </w:rPr>
+        <w:br/>
+        <w:t xml:space="preserve">    return </w:t>
+      </w:r>
+      <w:proofErr w:type="spellStart"/>
+      <w:r>
+        <w:rPr>
+          <w:rFonts w:ascii="Consolas" w:hAnsi="Consolas"/>
+          <w:b w:val="0"/>
+          <w:lang w:val="en-US"/>
+        </w:rPr>
+        <w:t>i</w:t>
+      </w:r>
+      <w:proofErr w:type="spellEnd"/>
+      <w:r>
+        <w:rPr>
+          <w:rFonts w:ascii="Consolas" w:hAnsi="Consolas"/>
+          <w:b w:val="0"/>
+          <w:lang w:val="en-US"/>
+        </w:rPr>
+        <w:t>;</w:t>
+      </w:r>
+      <w:r>
+        <w:rPr>
+          <w:rFonts w:ascii="Consolas" w:hAnsi="Consolas"/>
+          <w:b w:val="0"/>
+          <w:lang w:val="en-US"/>
+        </w:rPr>
+        <w:br/>
+        <w:t>}</w:t>
+      </w:r>
+      <w:r>
+        <w:rPr>
+          <w:rFonts w:ascii="Consolas" w:hAnsi="Consolas"/>
+          <w:b w:val="0"/>
+          <w:lang w:val="en-US"/>
+        </w:rPr>
+        <w:br/>
+      </w:r>
+      <w:r>
+        <w:rPr>
+          <w:rFonts w:ascii="Consolas" w:hAnsi="Consolas"/>
+          <w:b w:val="0"/>
+          <w:lang w:val="en-US"/>
+        </w:rPr>
+        <w:br/>
+        <w:t xml:space="preserve">/* </w:t>
+      </w:r>
+      <w:r>
+        <w:rPr>
+          <w:rFonts w:ascii="Consolas" w:hAnsi="Consolas"/>
+          <w:b w:val="0"/>
+        </w:rPr>
+        <w:t>обращение</w:t>
+      </w:r>
+      <w:r>
+        <w:rPr>
+          <w:rFonts w:ascii="Consolas" w:hAnsi="Consolas"/>
+          <w:b w:val="0"/>
+          <w:lang w:val="en-US"/>
+        </w:rPr>
+        <w:t xml:space="preserve"> </w:t>
+      </w:r>
+      <w:r>
+        <w:rPr>
+          <w:rFonts w:ascii="Consolas" w:hAnsi="Consolas"/>
+          <w:b w:val="0"/>
+        </w:rPr>
+        <w:t>строки</w:t>
+      </w:r>
+      <w:r>
+        <w:rPr>
+          <w:rFonts w:ascii="Consolas" w:hAnsi="Consolas"/>
+          <w:b w:val="0"/>
+          <w:lang w:val="en-US"/>
+        </w:rPr>
+        <w:t xml:space="preserve"> s */</w:t>
+      </w:r>
+      <w:r>
+        <w:rPr>
+          <w:rFonts w:ascii="Consolas" w:hAnsi="Consolas"/>
+          <w:b w:val="0"/>
+          <w:lang w:val="en-US"/>
+        </w:rPr>
+        <w:br/>
+        <w:t xml:space="preserve">char * </w:t>
+      </w:r>
+      <w:proofErr w:type="spellStart"/>
+      <w:r>
+        <w:rPr>
+          <w:rFonts w:ascii="Consolas" w:hAnsi="Consolas"/>
+          <w:b w:val="0"/>
+          <w:lang w:val="en-US"/>
+        </w:rPr>
+        <w:t>rev_str</w:t>
+      </w:r>
+      <w:proofErr w:type="spellEnd"/>
+      <w:r>
+        <w:rPr>
+          <w:rFonts w:ascii="Consolas" w:hAnsi="Consolas"/>
+          <w:b w:val="0"/>
+          <w:lang w:val="en-US"/>
+        </w:rPr>
+        <w:t>(char *s) {</w:t>
+      </w:r>
+      <w:r>
+        <w:rPr>
+          <w:rFonts w:ascii="Consolas" w:hAnsi="Consolas"/>
+          <w:b w:val="0"/>
+          <w:lang w:val="en-US"/>
         </w:rPr>
         <w:br/>
         <w:t xml:space="preserve">    </w:t>
@@ -3799,37 +3998,401 @@
         <w:rPr>
           <w:rFonts w:ascii="Consolas" w:hAnsi="Consolas"/>
           <w:b w:val="0"/>
-        </w:rPr>
-        <w:t>while</w:t>
+          <w:lang w:val="en-US"/>
+        </w:rPr>
+        <w:t>int</w:t>
       </w:r>
       <w:proofErr w:type="spellEnd"/>
       <w:r>
         <w:rPr>
           <w:rFonts w:ascii="Consolas" w:hAnsi="Consolas"/>
           <w:b w:val="0"/>
-        </w:rPr>
-        <w:t xml:space="preserve"> (*</w:t>
+          <w:lang w:val="en-US"/>
+        </w:rPr>
+        <w:t xml:space="preserve"> </w:t>
       </w:r>
       <w:proofErr w:type="spellStart"/>
       <w:r>
         <w:rPr>
           <w:rFonts w:ascii="Consolas" w:hAnsi="Consolas"/>
           <w:b w:val="0"/>
-        </w:rPr>
-        <w:t>str</w:t>
+          <w:lang w:val="en-US"/>
+        </w:rPr>
+        <w:t>i</w:t>
       </w:r>
       <w:proofErr w:type="spellEnd"/>
       <w:r>
         <w:rPr>
           <w:rFonts w:ascii="Consolas" w:hAnsi="Consolas"/>
           <w:b w:val="0"/>
-        </w:rPr>
-        <w:t>++ != '\0') i++;</w:t>
-      </w:r>
-      <w:r>
-        <w:rPr>
-          <w:rFonts w:ascii="Consolas" w:hAnsi="Consolas"/>
-          <w:b w:val="0"/>
+          <w:lang w:val="en-US"/>
+        </w:rPr>
+        <w:t xml:space="preserve"> = 0,</w:t>
+      </w:r>
+      <w:r>
+        <w:rPr>
+          <w:rFonts w:ascii="Consolas" w:hAnsi="Consolas"/>
+          <w:b w:val="0"/>
+          <w:lang w:val="en-US"/>
+        </w:rPr>
+        <w:br/>
+        <w:t xml:space="preserve">        j = </w:t>
+      </w:r>
+      <w:proofErr w:type="spellStart"/>
+      <w:r>
+        <w:rPr>
+          <w:rFonts w:ascii="Consolas" w:hAnsi="Consolas"/>
+          <w:b w:val="0"/>
+          <w:lang w:val="en-US"/>
+        </w:rPr>
+        <w:t>slen</w:t>
+      </w:r>
+      <w:proofErr w:type="spellEnd"/>
+      <w:r>
+        <w:rPr>
+          <w:rFonts w:ascii="Consolas" w:hAnsi="Consolas"/>
+          <w:b w:val="0"/>
+          <w:lang w:val="en-US"/>
+        </w:rPr>
+        <w:t>(s) - 1;</w:t>
+      </w:r>
+      <w:r>
+        <w:rPr>
+          <w:rFonts w:ascii="Consolas" w:hAnsi="Consolas"/>
+          <w:b w:val="0"/>
+          <w:lang w:val="en-US"/>
+        </w:rPr>
+        <w:br/>
+        <w:t xml:space="preserve">    char *p = (char *)</w:t>
+      </w:r>
+      <w:proofErr w:type="spellStart"/>
+      <w:r>
+        <w:rPr>
+          <w:rFonts w:ascii="Consolas" w:hAnsi="Consolas"/>
+          <w:b w:val="0"/>
+          <w:lang w:val="en-US"/>
+        </w:rPr>
+        <w:t>calloc</w:t>
+      </w:r>
+      <w:proofErr w:type="spellEnd"/>
+      <w:r>
+        <w:rPr>
+          <w:rFonts w:ascii="Consolas" w:hAnsi="Consolas"/>
+          <w:b w:val="0"/>
+          <w:lang w:val="en-US"/>
+        </w:rPr>
+        <w:t>(</w:t>
+      </w:r>
+      <w:proofErr w:type="spellStart"/>
+      <w:r>
+        <w:rPr>
+          <w:rFonts w:ascii="Consolas" w:hAnsi="Consolas"/>
+          <w:b w:val="0"/>
+          <w:lang w:val="en-US"/>
+        </w:rPr>
+        <w:t>sizeof</w:t>
+      </w:r>
+      <w:proofErr w:type="spellEnd"/>
+      <w:r>
+        <w:rPr>
+          <w:rFonts w:ascii="Consolas" w:hAnsi="Consolas"/>
+          <w:b w:val="0"/>
+          <w:lang w:val="en-US"/>
+        </w:rPr>
+        <w:t>(char), j);</w:t>
+      </w:r>
+      <w:r>
+        <w:rPr>
+          <w:rFonts w:ascii="Consolas" w:hAnsi="Consolas"/>
+          <w:b w:val="0"/>
+          <w:lang w:val="en-US"/>
+        </w:rPr>
+        <w:br/>
+      </w:r>
+      <w:r>
+        <w:rPr>
+          <w:rFonts w:ascii="Consolas" w:hAnsi="Consolas"/>
+          <w:b w:val="0"/>
+          <w:lang w:val="en-US"/>
+        </w:rPr>
+        <w:br/>
+        <w:t xml:space="preserve">    while (j &gt;= 0) {</w:t>
+      </w:r>
+      <w:r>
+        <w:rPr>
+          <w:rFonts w:ascii="Consolas" w:hAnsi="Consolas"/>
+          <w:b w:val="0"/>
+          <w:lang w:val="en-US"/>
+        </w:rPr>
+        <w:br/>
+        <w:t xml:space="preserve">        p[</w:t>
+      </w:r>
+      <w:proofErr w:type="spellStart"/>
+      <w:r>
+        <w:rPr>
+          <w:rFonts w:ascii="Consolas" w:hAnsi="Consolas"/>
+          <w:b w:val="0"/>
+          <w:lang w:val="en-US"/>
+        </w:rPr>
+        <w:t>i</w:t>
+      </w:r>
+      <w:proofErr w:type="spellEnd"/>
+      <w:r>
+        <w:rPr>
+          <w:rFonts w:ascii="Consolas" w:hAnsi="Consolas"/>
+          <w:b w:val="0"/>
+          <w:lang w:val="en-US"/>
+        </w:rPr>
+        <w:t>] = s[j];</w:t>
+      </w:r>
+      <w:r>
+        <w:rPr>
+          <w:rFonts w:ascii="Consolas" w:hAnsi="Consolas"/>
+          <w:b w:val="0"/>
+          <w:lang w:val="en-US"/>
+        </w:rPr>
+        <w:br/>
+        <w:t xml:space="preserve">        </w:t>
+      </w:r>
+      <w:proofErr w:type="spellStart"/>
+      <w:r>
+        <w:rPr>
+          <w:rFonts w:ascii="Consolas" w:hAnsi="Consolas"/>
+          <w:b w:val="0"/>
+          <w:lang w:val="en-US"/>
+        </w:rPr>
+        <w:t>i</w:t>
+      </w:r>
+      <w:proofErr w:type="spellEnd"/>
+      <w:r>
+        <w:rPr>
+          <w:rFonts w:ascii="Consolas" w:hAnsi="Consolas"/>
+          <w:b w:val="0"/>
+          <w:lang w:val="en-US"/>
+        </w:rPr>
+        <w:t>++; j--;</w:t>
+      </w:r>
+      <w:r>
+        <w:rPr>
+          <w:rFonts w:ascii="Consolas" w:hAnsi="Consolas"/>
+          <w:b w:val="0"/>
+          <w:lang w:val="en-US"/>
+        </w:rPr>
+        <w:br/>
+        <w:t xml:space="preserve">    }</w:t>
+      </w:r>
+      <w:r>
+        <w:rPr>
+          <w:rFonts w:ascii="Consolas" w:hAnsi="Consolas"/>
+          <w:b w:val="0"/>
+          <w:lang w:val="en-US"/>
+        </w:rPr>
+        <w:br/>
+      </w:r>
+      <w:r>
+        <w:rPr>
+          <w:rFonts w:ascii="Consolas" w:hAnsi="Consolas"/>
+          <w:b w:val="0"/>
+          <w:lang w:val="en-US"/>
+        </w:rPr>
+        <w:br/>
+        <w:t xml:space="preserve">    return p;</w:t>
+      </w:r>
+      <w:r>
+        <w:rPr>
+          <w:rFonts w:ascii="Consolas" w:hAnsi="Consolas"/>
+          <w:b w:val="0"/>
+          <w:lang w:val="en-US"/>
+        </w:rPr>
+        <w:br/>
+        <w:t>}</w:t>
+      </w:r>
+      <w:r>
+        <w:rPr>
+          <w:rFonts w:ascii="Consolas" w:hAnsi="Consolas"/>
+          <w:b w:val="0"/>
+          <w:lang w:val="en-US"/>
+        </w:rPr>
+        <w:br/>
+      </w:r>
+      <w:r>
+        <w:rPr>
+          <w:rFonts w:ascii="Consolas" w:hAnsi="Consolas"/>
+          <w:b w:val="0"/>
+          <w:lang w:val="en-US"/>
+        </w:rPr>
+        <w:br/>
+        <w:t xml:space="preserve">/* </w:t>
+      </w:r>
+      <w:r>
+        <w:rPr>
+          <w:rFonts w:ascii="Consolas" w:hAnsi="Consolas"/>
+          <w:b w:val="0"/>
+        </w:rPr>
+        <w:t>возвращает</w:t>
+      </w:r>
+      <w:r>
+        <w:rPr>
+          <w:rFonts w:ascii="Consolas" w:hAnsi="Consolas"/>
+          <w:b w:val="0"/>
+          <w:lang w:val="en-US"/>
+        </w:rPr>
+        <w:t xml:space="preserve"> "</w:t>
+      </w:r>
+      <w:r>
+        <w:rPr>
+          <w:rFonts w:ascii="Consolas" w:hAnsi="Consolas"/>
+          <w:b w:val="0"/>
+        </w:rPr>
+        <w:t>истину</w:t>
+      </w:r>
+      <w:r>
+        <w:rPr>
+          <w:rFonts w:ascii="Consolas" w:hAnsi="Consolas"/>
+          <w:b w:val="0"/>
+          <w:lang w:val="en-US"/>
+        </w:rPr>
+        <w:t xml:space="preserve">", </w:t>
+      </w:r>
+      <w:r>
+        <w:rPr>
+          <w:rFonts w:ascii="Consolas" w:hAnsi="Consolas"/>
+          <w:b w:val="0"/>
+        </w:rPr>
+        <w:t>если</w:t>
+      </w:r>
+      <w:r>
+        <w:rPr>
+          <w:rFonts w:ascii="Consolas" w:hAnsi="Consolas"/>
+          <w:b w:val="0"/>
+          <w:lang w:val="en-US"/>
+        </w:rPr>
+        <w:t xml:space="preserve"> </w:t>
+      </w:r>
+      <w:r>
+        <w:rPr>
+          <w:rFonts w:ascii="Consolas" w:hAnsi="Consolas"/>
+          <w:b w:val="0"/>
+        </w:rPr>
+        <w:t>строка</w:t>
+      </w:r>
+      <w:r>
+        <w:rPr>
+          <w:rFonts w:ascii="Consolas" w:hAnsi="Consolas"/>
+          <w:b w:val="0"/>
+          <w:lang w:val="en-US"/>
+        </w:rPr>
+        <w:t xml:space="preserve"> s1 </w:t>
+      </w:r>
+      <w:r>
+        <w:rPr>
+          <w:rFonts w:ascii="Consolas" w:hAnsi="Consolas"/>
+          <w:b w:val="0"/>
+        </w:rPr>
+        <w:t>равна</w:t>
+      </w:r>
+      <w:r>
+        <w:rPr>
+          <w:rFonts w:ascii="Consolas" w:hAnsi="Consolas"/>
+          <w:b w:val="0"/>
+          <w:lang w:val="en-US"/>
+        </w:rPr>
+        <w:t xml:space="preserve"> </w:t>
+      </w:r>
+      <w:r>
+        <w:rPr>
+          <w:rFonts w:ascii="Consolas" w:hAnsi="Consolas"/>
+          <w:b w:val="0"/>
+        </w:rPr>
+        <w:t>строке</w:t>
+      </w:r>
+      <w:r>
+        <w:rPr>
+          <w:rFonts w:ascii="Consolas" w:hAnsi="Consolas"/>
+          <w:b w:val="0"/>
+          <w:lang w:val="en-US"/>
+        </w:rPr>
+        <w:t xml:space="preserve"> s2, </w:t>
+      </w:r>
+      <w:r>
+        <w:rPr>
+          <w:rFonts w:ascii="Consolas" w:hAnsi="Consolas"/>
+          <w:b w:val="0"/>
+        </w:rPr>
+        <w:t>иначе</w:t>
+      </w:r>
+      <w:r>
+        <w:rPr>
+          <w:rFonts w:ascii="Consolas" w:hAnsi="Consolas"/>
+          <w:b w:val="0"/>
+          <w:lang w:val="en-US"/>
+        </w:rPr>
+        <w:t xml:space="preserve"> - "</w:t>
+      </w:r>
+      <w:r>
+        <w:rPr>
+          <w:rFonts w:ascii="Consolas" w:hAnsi="Consolas"/>
+          <w:b w:val="0"/>
+        </w:rPr>
+        <w:t>ложь</w:t>
+      </w:r>
+      <w:r>
+        <w:rPr>
+          <w:rFonts w:ascii="Consolas" w:hAnsi="Consolas"/>
+          <w:b w:val="0"/>
+          <w:lang w:val="en-US"/>
+        </w:rPr>
+        <w:t>" */</w:t>
+      </w:r>
+      <w:r>
+        <w:rPr>
+          <w:rFonts w:ascii="Consolas" w:hAnsi="Consolas"/>
+          <w:b w:val="0"/>
+          <w:lang w:val="en-US"/>
+        </w:rPr>
+        <w:br/>
+      </w:r>
+      <w:proofErr w:type="spellStart"/>
+      <w:r>
+        <w:rPr>
+          <w:rFonts w:ascii="Consolas" w:hAnsi="Consolas"/>
+          <w:b w:val="0"/>
+          <w:lang w:val="en-US"/>
+        </w:rPr>
+        <w:t>int</w:t>
+      </w:r>
+      <w:proofErr w:type="spellEnd"/>
+      <w:r>
+        <w:rPr>
+          <w:rFonts w:ascii="Consolas" w:hAnsi="Consolas"/>
+          <w:b w:val="0"/>
+          <w:lang w:val="en-US"/>
+        </w:rPr>
+        <w:t xml:space="preserve"> </w:t>
+      </w:r>
+      <w:proofErr w:type="spellStart"/>
+      <w:r>
+        <w:rPr>
+          <w:rFonts w:ascii="Consolas" w:hAnsi="Consolas"/>
+          <w:b w:val="0"/>
+          <w:lang w:val="en-US"/>
+        </w:rPr>
+        <w:t>is_str_equals</w:t>
+      </w:r>
+      <w:proofErr w:type="spellEnd"/>
+      <w:r>
+        <w:rPr>
+          <w:rFonts w:ascii="Consolas" w:hAnsi="Consolas"/>
+          <w:b w:val="0"/>
+          <w:lang w:val="en-US"/>
+        </w:rPr>
+        <w:t>(char *s1, char *s2) {</w:t>
+      </w:r>
+      <w:r>
+        <w:rPr>
+          <w:rFonts w:ascii="Consolas" w:hAnsi="Consolas"/>
+          <w:b w:val="0"/>
+          <w:lang w:val="en-US"/>
         </w:rPr>
         <w:br/>
         <w:t xml:space="preserve">    </w:t>
@@ -3839,21 +4402,94 @@
         <w:rPr>
           <w:rFonts w:ascii="Consolas" w:hAnsi="Consolas"/>
           <w:b w:val="0"/>
-        </w:rPr>
-        <w:t>return</w:t>
+          <w:lang w:val="en-US"/>
+        </w:rPr>
+        <w:t>int</w:t>
       </w:r>
       <w:proofErr w:type="spellEnd"/>
       <w:r>
         <w:rPr>
           <w:rFonts w:ascii="Consolas" w:hAnsi="Consolas"/>
           <w:b w:val="0"/>
-        </w:rPr>
-        <w:t xml:space="preserve"> i;</w:t>
-      </w:r>
-      <w:r>
-        <w:rPr>
-          <w:rFonts w:ascii="Consolas" w:hAnsi="Consolas"/>
-          <w:b w:val="0"/>
+          <w:lang w:val="en-US"/>
+        </w:rPr>
+        <w:t xml:space="preserve"> res = 1;</w:t>
+      </w:r>
+      <w:r>
+        <w:rPr>
+          <w:rFonts w:ascii="Consolas" w:hAnsi="Consolas"/>
+          <w:b w:val="0"/>
+          <w:lang w:val="en-US"/>
+        </w:rPr>
+        <w:br/>
+      </w:r>
+      <w:r>
+        <w:rPr>
+          <w:rFonts w:ascii="Consolas" w:hAnsi="Consolas"/>
+          <w:b w:val="0"/>
+          <w:lang w:val="en-US"/>
+        </w:rPr>
+        <w:br/>
+        <w:t xml:space="preserve">    while (*s1 != '\0' || *s2 != '\0') {</w:t>
+      </w:r>
+      <w:r>
+        <w:rPr>
+          <w:rFonts w:ascii="Consolas" w:hAnsi="Consolas"/>
+          <w:b w:val="0"/>
+          <w:lang w:val="en-US"/>
+        </w:rPr>
+        <w:br/>
+        <w:t xml:space="preserve">        if (*s1 != *s2)</w:t>
+      </w:r>
+      <w:r>
+        <w:rPr>
+          <w:rFonts w:ascii="Consolas" w:hAnsi="Consolas"/>
+          <w:b w:val="0"/>
+          <w:lang w:val="en-US"/>
+        </w:rPr>
+        <w:br/>
+        <w:t xml:space="preserve">            res = 0;</w:t>
+      </w:r>
+      <w:r>
+        <w:rPr>
+          <w:rFonts w:ascii="Consolas" w:hAnsi="Consolas"/>
+          <w:b w:val="0"/>
+          <w:lang w:val="en-US"/>
+        </w:rPr>
+        <w:br/>
+        <w:t xml:space="preserve">        s1++; s2++;</w:t>
+      </w:r>
+      <w:r>
+        <w:rPr>
+          <w:rFonts w:ascii="Consolas" w:hAnsi="Consolas"/>
+          <w:b w:val="0"/>
+          <w:lang w:val="en-US"/>
+        </w:rPr>
+        <w:br/>
+        <w:t xml:space="preserve">    }</w:t>
+      </w:r>
+      <w:r>
+        <w:rPr>
+          <w:rFonts w:ascii="Consolas" w:hAnsi="Consolas"/>
+          <w:b w:val="0"/>
+          <w:lang w:val="en-US"/>
+        </w:rPr>
+        <w:br/>
+      </w:r>
+      <w:r>
+        <w:rPr>
+          <w:rFonts w:ascii="Consolas" w:hAnsi="Consolas"/>
+          <w:b w:val="0"/>
+          <w:lang w:val="en-US"/>
+        </w:rPr>
+        <w:br/>
+        <w:t xml:space="preserve">    return res;</w:t>
+      </w:r>
+      <w:r>
+        <w:rPr>
+          <w:rFonts w:ascii="Consolas" w:hAnsi="Consolas"/>
+          <w:b w:val="0"/>
+          <w:lang w:val="en-US"/>
         </w:rPr>
         <w:br/>
         <w:t>}</w:t>
@@ -3862,6 +4498,7 @@
         <w:rPr>
           <w:rFonts w:ascii="Consolas" w:hAnsi="Consolas"/>
           <w:b w:val="0"/>
+          <w:lang w:val="en-US"/>
         </w:rPr>
         <w:br/>
       </w:r>
@@ -3869,14 +4506,137 @@
         <w:rPr>
           <w:rFonts w:ascii="Consolas" w:hAnsi="Consolas"/>
           <w:b w:val="0"/>
-        </w:rPr>
+          <w:lang w:val="en-US"/>
+        </w:rPr>
+        <w:lastRenderedPageBreak/>
         <w:br/>
-        <w:t>/* обращение строки s */</w:t>
-      </w:r>
-      <w:r>
-        <w:rPr>
-          <w:rFonts w:ascii="Consolas" w:hAnsi="Consolas"/>
-          <w:b w:val="0"/>
+        <w:t xml:space="preserve">/* </w:t>
+      </w:r>
+      <w:r>
+        <w:rPr>
+          <w:rFonts w:ascii="Consolas" w:hAnsi="Consolas"/>
+          <w:b w:val="0"/>
+        </w:rPr>
+        <w:t>возвращает</w:t>
+      </w:r>
+      <w:r>
+        <w:rPr>
+          <w:rFonts w:ascii="Consolas" w:hAnsi="Consolas"/>
+          <w:b w:val="0"/>
+          <w:lang w:val="en-US"/>
+        </w:rPr>
+        <w:t xml:space="preserve"> </w:t>
+      </w:r>
+      <w:r>
+        <w:rPr>
+          <w:rFonts w:ascii="Consolas" w:hAnsi="Consolas"/>
+          <w:b w:val="0"/>
+        </w:rPr>
+        <w:t>кол</w:t>
+      </w:r>
+      <w:r>
+        <w:rPr>
+          <w:rFonts w:ascii="Consolas" w:hAnsi="Consolas"/>
+          <w:b w:val="0"/>
+          <w:lang w:val="en-US"/>
+        </w:rPr>
+        <w:t>-</w:t>
+      </w:r>
+      <w:r>
+        <w:rPr>
+          <w:rFonts w:ascii="Consolas" w:hAnsi="Consolas"/>
+          <w:b w:val="0"/>
+        </w:rPr>
+        <w:t>во</w:t>
+      </w:r>
+      <w:r>
+        <w:rPr>
+          <w:rFonts w:ascii="Consolas" w:hAnsi="Consolas"/>
+          <w:b w:val="0"/>
+          <w:lang w:val="en-US"/>
+        </w:rPr>
+        <w:t xml:space="preserve"> </w:t>
+      </w:r>
+      <w:r>
+        <w:rPr>
+          <w:rFonts w:ascii="Consolas" w:hAnsi="Consolas"/>
+          <w:b w:val="0"/>
+        </w:rPr>
+        <w:t>палиндромов</w:t>
+      </w:r>
+      <w:r>
+        <w:rPr>
+          <w:rFonts w:ascii="Consolas" w:hAnsi="Consolas"/>
+          <w:b w:val="0"/>
+          <w:lang w:val="en-US"/>
+        </w:rPr>
+        <w:t xml:space="preserve">, </w:t>
+      </w:r>
+      <w:r>
+        <w:rPr>
+          <w:rFonts w:ascii="Consolas" w:hAnsi="Consolas"/>
+          <w:b w:val="0"/>
+        </w:rPr>
+        <w:t>начинающихся</w:t>
+      </w:r>
+      <w:r>
+        <w:rPr>
+          <w:rFonts w:ascii="Consolas" w:hAnsi="Consolas"/>
+          <w:b w:val="0"/>
+          <w:lang w:val="en-US"/>
+        </w:rPr>
+        <w:t xml:space="preserve"> </w:t>
+      </w:r>
+      <w:r>
+        <w:rPr>
+          <w:rFonts w:ascii="Consolas" w:hAnsi="Consolas"/>
+          <w:b w:val="0"/>
+        </w:rPr>
+        <w:t>с</w:t>
+      </w:r>
+      <w:r>
+        <w:rPr>
+          <w:rFonts w:ascii="Consolas" w:hAnsi="Consolas"/>
+          <w:b w:val="0"/>
+          <w:lang w:val="en-US"/>
+        </w:rPr>
+        <w:t xml:space="preserve"> </w:t>
+      </w:r>
+      <w:r>
+        <w:rPr>
+          <w:rFonts w:ascii="Consolas" w:hAnsi="Consolas"/>
+          <w:b w:val="0"/>
+        </w:rPr>
+        <w:t>буквы</w:t>
+      </w:r>
+      <w:r>
+        <w:rPr>
+          <w:rFonts w:ascii="Consolas" w:hAnsi="Consolas"/>
+          <w:b w:val="0"/>
+          <w:lang w:val="en-US"/>
+        </w:rPr>
+        <w:t xml:space="preserve"> 'a', </w:t>
+      </w:r>
+      <w:r>
+        <w:rPr>
+          <w:rFonts w:ascii="Consolas" w:hAnsi="Consolas"/>
+          <w:b w:val="0"/>
+        </w:rPr>
+        <w:t>строки</w:t>
+      </w:r>
+      <w:r>
+        <w:rPr>
+          <w:rFonts w:ascii="Consolas" w:hAnsi="Consolas"/>
+          <w:b w:val="0"/>
+          <w:lang w:val="en-US"/>
+        </w:rPr>
+        <w:t xml:space="preserve"> s */</w:t>
+      </w:r>
+      <w:r>
+        <w:rPr>
+          <w:rFonts w:ascii="Consolas" w:hAnsi="Consolas"/>
+          <w:b w:val="0"/>
+          <w:lang w:val="en-US"/>
         </w:rPr>
         <w:br/>
       </w:r>
@@ -3885,53 +4645,42 @@
         <w:rPr>
           <w:rFonts w:ascii="Consolas" w:hAnsi="Consolas"/>
           <w:b w:val="0"/>
-        </w:rPr>
-        <w:t>char</w:t>
+          <w:lang w:val="en-US"/>
+        </w:rPr>
+        <w:t>size_t</w:t>
       </w:r>
       <w:proofErr w:type="spellEnd"/>
       <w:r>
         <w:rPr>
           <w:rFonts w:ascii="Consolas" w:hAnsi="Consolas"/>
           <w:b w:val="0"/>
-        </w:rPr>
-        <w:t xml:space="preserve"> * </w:t>
+          <w:lang w:val="en-US"/>
+        </w:rPr>
+        <w:t xml:space="preserve"> </w:t>
       </w:r>
       <w:proofErr w:type="spellStart"/>
       <w:r>
         <w:rPr>
           <w:rFonts w:ascii="Consolas" w:hAnsi="Consolas"/>
           <w:b w:val="0"/>
-        </w:rPr>
-        <w:t>rev_str</w:t>
+          <w:lang w:val="en-US"/>
+        </w:rPr>
+        <w:t>get_amount_palindroms_wth_a</w:t>
       </w:r>
       <w:proofErr w:type="spellEnd"/>
       <w:r>
         <w:rPr>
           <w:rFonts w:ascii="Consolas" w:hAnsi="Consolas"/>
           <w:b w:val="0"/>
-        </w:rPr>
-        <w:t>(</w:t>
-      </w:r>
-      <w:proofErr w:type="spellStart"/>
-      <w:r>
-        <w:rPr>
-          <w:rFonts w:ascii="Consolas" w:hAnsi="Consolas"/>
-          <w:b w:val="0"/>
-        </w:rPr>
-        <w:t>char</w:t>
-      </w:r>
-      <w:proofErr w:type="spellEnd"/>
-      <w:r>
-        <w:rPr>
-          <w:rFonts w:ascii="Consolas" w:hAnsi="Consolas"/>
-          <w:b w:val="0"/>
-        </w:rPr>
-        <w:t xml:space="preserve"> *s) {</w:t>
-      </w:r>
-      <w:r>
-        <w:rPr>
-          <w:rFonts w:ascii="Consolas" w:hAnsi="Consolas"/>
-          <w:b w:val="0"/>
+          <w:lang w:val="en-US"/>
+        </w:rPr>
+        <w:t>(char *s) {</w:t>
+      </w:r>
+      <w:r>
+        <w:rPr>
+          <w:rFonts w:ascii="Consolas" w:hAnsi="Consolas"/>
+          <w:b w:val="0"/>
+          <w:lang w:val="en-US"/>
         </w:rPr>
         <w:br/>
         <w:t xml:space="preserve">    </w:t>
@@ -3941,6 +4690,368 @@
         <w:rPr>
           <w:rFonts w:ascii="Consolas" w:hAnsi="Consolas"/>
           <w:b w:val="0"/>
+          <w:lang w:val="en-US"/>
+        </w:rPr>
+        <w:t>size_t</w:t>
+      </w:r>
+      <w:proofErr w:type="spellEnd"/>
+      <w:r>
+        <w:rPr>
+          <w:rFonts w:ascii="Consolas" w:hAnsi="Consolas"/>
+          <w:b w:val="0"/>
+          <w:lang w:val="en-US"/>
+        </w:rPr>
+        <w:t xml:space="preserve"> res = 0;</w:t>
+      </w:r>
+      <w:r>
+        <w:rPr>
+          <w:rFonts w:ascii="Consolas" w:hAnsi="Consolas"/>
+          <w:b w:val="0"/>
+          <w:lang w:val="en-US"/>
+        </w:rPr>
+        <w:br/>
+      </w:r>
+      <w:r>
+        <w:rPr>
+          <w:rFonts w:ascii="Consolas" w:hAnsi="Consolas"/>
+          <w:b w:val="0"/>
+          <w:lang w:val="en-US"/>
+        </w:rPr>
+        <w:br/>
+        <w:t xml:space="preserve">    while (*s != '\0') {</w:t>
+      </w:r>
+      <w:r>
+        <w:rPr>
+          <w:rFonts w:ascii="Consolas" w:hAnsi="Consolas"/>
+          <w:b w:val="0"/>
+          <w:lang w:val="en-US"/>
+        </w:rPr>
+        <w:br/>
+        <w:t xml:space="preserve">        while (*s == ' ' || *s == ',') s++;</w:t>
+      </w:r>
+      <w:r>
+        <w:rPr>
+          <w:rFonts w:ascii="Consolas" w:hAnsi="Consolas"/>
+          <w:b w:val="0"/>
+          <w:lang w:val="en-US"/>
+        </w:rPr>
+        <w:br/>
+      </w:r>
+      <w:r>
+        <w:rPr>
+          <w:rFonts w:ascii="Consolas" w:hAnsi="Consolas"/>
+          <w:b w:val="0"/>
+          <w:lang w:val="en-US"/>
+        </w:rPr>
+        <w:br/>
+        <w:t xml:space="preserve">        char w[255]; </w:t>
+      </w:r>
+      <w:proofErr w:type="spellStart"/>
+      <w:r>
+        <w:rPr>
+          <w:rFonts w:ascii="Consolas" w:hAnsi="Consolas"/>
+          <w:b w:val="0"/>
+          <w:lang w:val="en-US"/>
+        </w:rPr>
+        <w:t>size_t</w:t>
+      </w:r>
+      <w:proofErr w:type="spellEnd"/>
+      <w:r>
+        <w:rPr>
+          <w:rFonts w:ascii="Consolas" w:hAnsi="Consolas"/>
+          <w:b w:val="0"/>
+          <w:lang w:val="en-US"/>
+        </w:rPr>
+        <w:t xml:space="preserve"> </w:t>
+      </w:r>
+      <w:proofErr w:type="spellStart"/>
+      <w:r>
+        <w:rPr>
+          <w:rFonts w:ascii="Consolas" w:hAnsi="Consolas"/>
+          <w:b w:val="0"/>
+          <w:lang w:val="en-US"/>
+        </w:rPr>
+        <w:t>i</w:t>
+      </w:r>
+      <w:proofErr w:type="spellEnd"/>
+      <w:r>
+        <w:rPr>
+          <w:rFonts w:ascii="Consolas" w:hAnsi="Consolas"/>
+          <w:b w:val="0"/>
+          <w:lang w:val="en-US"/>
+        </w:rPr>
+        <w:t xml:space="preserve"> = 0;</w:t>
+      </w:r>
+      <w:r>
+        <w:rPr>
+          <w:rFonts w:ascii="Consolas" w:hAnsi="Consolas"/>
+          <w:b w:val="0"/>
+          <w:lang w:val="en-US"/>
+        </w:rPr>
+        <w:br/>
+      </w:r>
+      <w:r>
+        <w:rPr>
+          <w:rFonts w:ascii="Consolas" w:hAnsi="Consolas"/>
+          <w:b w:val="0"/>
+          <w:lang w:val="en-US"/>
+        </w:rPr>
+        <w:br/>
+        <w:t xml:space="preserve">        while (*s != ',' &amp;&amp; *s != '\0') {</w:t>
+      </w:r>
+      <w:r>
+        <w:rPr>
+          <w:rFonts w:ascii="Consolas" w:hAnsi="Consolas"/>
+          <w:b w:val="0"/>
+          <w:lang w:val="en-US"/>
+        </w:rPr>
+        <w:br/>
+        <w:t xml:space="preserve">            w[</w:t>
+      </w:r>
+      <w:proofErr w:type="spellStart"/>
+      <w:r>
+        <w:rPr>
+          <w:rFonts w:ascii="Consolas" w:hAnsi="Consolas"/>
+          <w:b w:val="0"/>
+          <w:lang w:val="en-US"/>
+        </w:rPr>
+        <w:t>i</w:t>
+      </w:r>
+      <w:proofErr w:type="spellEnd"/>
+      <w:r>
+        <w:rPr>
+          <w:rFonts w:ascii="Consolas" w:hAnsi="Consolas"/>
+          <w:b w:val="0"/>
+          <w:lang w:val="en-US"/>
+        </w:rPr>
+        <w:t>] = *s;</w:t>
+      </w:r>
+      <w:r>
+        <w:rPr>
+          <w:rFonts w:ascii="Consolas" w:hAnsi="Consolas"/>
+          <w:b w:val="0"/>
+          <w:lang w:val="en-US"/>
+        </w:rPr>
+        <w:br/>
+        <w:t xml:space="preserve">            s++; </w:t>
+      </w:r>
+      <w:proofErr w:type="spellStart"/>
+      <w:r>
+        <w:rPr>
+          <w:rFonts w:ascii="Consolas" w:hAnsi="Consolas"/>
+          <w:b w:val="0"/>
+          <w:lang w:val="en-US"/>
+        </w:rPr>
+        <w:t>i</w:t>
+      </w:r>
+      <w:proofErr w:type="spellEnd"/>
+      <w:r>
+        <w:rPr>
+          <w:rFonts w:ascii="Consolas" w:hAnsi="Consolas"/>
+          <w:b w:val="0"/>
+          <w:lang w:val="en-US"/>
+        </w:rPr>
+        <w:t>++;</w:t>
+      </w:r>
+      <w:r>
+        <w:rPr>
+          <w:rFonts w:ascii="Consolas" w:hAnsi="Consolas"/>
+          <w:b w:val="0"/>
+          <w:lang w:val="en-US"/>
+        </w:rPr>
+        <w:br/>
+        <w:t xml:space="preserve">        }</w:t>
+      </w:r>
+      <w:r>
+        <w:rPr>
+          <w:rFonts w:ascii="Consolas" w:hAnsi="Consolas"/>
+          <w:b w:val="0"/>
+          <w:lang w:val="en-US"/>
+        </w:rPr>
+        <w:br/>
+        <w:t xml:space="preserve">        w[</w:t>
+      </w:r>
+      <w:proofErr w:type="spellStart"/>
+      <w:r>
+        <w:rPr>
+          <w:rFonts w:ascii="Consolas" w:hAnsi="Consolas"/>
+          <w:b w:val="0"/>
+          <w:lang w:val="en-US"/>
+        </w:rPr>
+        <w:t>i</w:t>
+      </w:r>
+      <w:proofErr w:type="spellEnd"/>
+      <w:r>
+        <w:rPr>
+          <w:rFonts w:ascii="Consolas" w:hAnsi="Consolas"/>
+          <w:b w:val="0"/>
+          <w:lang w:val="en-US"/>
+        </w:rPr>
+        <w:t>] = '\0';</w:t>
+      </w:r>
+      <w:r>
+        <w:rPr>
+          <w:rFonts w:ascii="Consolas" w:hAnsi="Consolas"/>
+          <w:b w:val="0"/>
+          <w:lang w:val="en-US"/>
+        </w:rPr>
+        <w:br/>
+      </w:r>
+      <w:r>
+        <w:rPr>
+          <w:rFonts w:ascii="Consolas" w:hAnsi="Consolas"/>
+          <w:b w:val="0"/>
+          <w:lang w:val="en-US"/>
+        </w:rPr>
+        <w:br/>
+        <w:t xml:space="preserve">        char *</w:t>
+      </w:r>
+      <w:proofErr w:type="spellStart"/>
+      <w:r>
+        <w:rPr>
+          <w:rFonts w:ascii="Consolas" w:hAnsi="Consolas"/>
+          <w:b w:val="0"/>
+          <w:lang w:val="en-US"/>
+        </w:rPr>
+        <w:t>revw</w:t>
+      </w:r>
+      <w:proofErr w:type="spellEnd"/>
+      <w:r>
+        <w:rPr>
+          <w:rFonts w:ascii="Consolas" w:hAnsi="Consolas"/>
+          <w:b w:val="0"/>
+          <w:lang w:val="en-US"/>
+        </w:rPr>
+        <w:t xml:space="preserve"> = </w:t>
+      </w:r>
+      <w:proofErr w:type="spellStart"/>
+      <w:r>
+        <w:rPr>
+          <w:rFonts w:ascii="Consolas" w:hAnsi="Consolas"/>
+          <w:b w:val="0"/>
+          <w:lang w:val="en-US"/>
+        </w:rPr>
+        <w:t>rev_str</w:t>
+      </w:r>
+      <w:proofErr w:type="spellEnd"/>
+      <w:r>
+        <w:rPr>
+          <w:rFonts w:ascii="Consolas" w:hAnsi="Consolas"/>
+          <w:b w:val="0"/>
+          <w:lang w:val="en-US"/>
+        </w:rPr>
+        <w:t>(w);</w:t>
+      </w:r>
+      <w:r>
+        <w:rPr>
+          <w:rFonts w:ascii="Consolas" w:hAnsi="Consolas"/>
+          <w:b w:val="0"/>
+          <w:lang w:val="en-US"/>
+        </w:rPr>
+        <w:br/>
+      </w:r>
+      <w:r>
+        <w:rPr>
+          <w:rFonts w:ascii="Consolas" w:hAnsi="Consolas"/>
+          <w:b w:val="0"/>
+          <w:lang w:val="en-US"/>
+        </w:rPr>
+        <w:br/>
+        <w:t xml:space="preserve">        if (*w == 'a' &amp;&amp; </w:t>
+      </w:r>
+      <w:proofErr w:type="spellStart"/>
+      <w:r>
+        <w:rPr>
+          <w:rFonts w:ascii="Consolas" w:hAnsi="Consolas"/>
+          <w:b w:val="0"/>
+          <w:lang w:val="en-US"/>
+        </w:rPr>
+        <w:t>is_str_equals</w:t>
+      </w:r>
+      <w:proofErr w:type="spellEnd"/>
+      <w:r>
+        <w:rPr>
+          <w:rFonts w:ascii="Consolas" w:hAnsi="Consolas"/>
+          <w:b w:val="0"/>
+          <w:lang w:val="en-US"/>
+        </w:rPr>
+        <w:t xml:space="preserve">(w, </w:t>
+      </w:r>
+      <w:proofErr w:type="spellStart"/>
+      <w:r>
+        <w:rPr>
+          <w:rFonts w:ascii="Consolas" w:hAnsi="Consolas"/>
+          <w:b w:val="0"/>
+          <w:lang w:val="en-US"/>
+        </w:rPr>
+        <w:t>revw</w:t>
+      </w:r>
+      <w:proofErr w:type="spellEnd"/>
+      <w:r>
+        <w:rPr>
+          <w:rFonts w:ascii="Consolas" w:hAnsi="Consolas"/>
+          <w:b w:val="0"/>
+          <w:lang w:val="en-US"/>
+        </w:rPr>
+        <w:t>)) res++;</w:t>
+      </w:r>
+      <w:r>
+        <w:rPr>
+          <w:rFonts w:ascii="Consolas" w:hAnsi="Consolas"/>
+          <w:b w:val="0"/>
+          <w:lang w:val="en-US"/>
+        </w:rPr>
+        <w:br/>
+        <w:t xml:space="preserve">    }</w:t>
+      </w:r>
+      <w:r>
+        <w:rPr>
+          <w:rFonts w:ascii="Consolas" w:hAnsi="Consolas"/>
+          <w:b w:val="0"/>
+          <w:lang w:val="en-US"/>
+        </w:rPr>
+        <w:br/>
+      </w:r>
+      <w:r>
+        <w:rPr>
+          <w:rFonts w:ascii="Consolas" w:hAnsi="Consolas"/>
+          <w:b w:val="0"/>
+          <w:lang w:val="en-US"/>
+        </w:rPr>
+        <w:br/>
+        <w:t xml:space="preserve">    return res;</w:t>
+      </w:r>
+      <w:r>
+        <w:rPr>
+          <w:rFonts w:ascii="Consolas" w:hAnsi="Consolas"/>
+          <w:b w:val="0"/>
+          <w:lang w:val="en-US"/>
+        </w:rPr>
+        <w:br/>
+        <w:t>}</w:t>
+      </w:r>
+      <w:r>
+        <w:rPr>
+          <w:rFonts w:ascii="Consolas" w:hAnsi="Consolas"/>
+          <w:b w:val="0"/>
+          <w:lang w:val="en-US"/>
+        </w:rPr>
+        <w:br/>
+      </w:r>
+      <w:r>
+        <w:rPr>
+          <w:rFonts w:ascii="Consolas" w:hAnsi="Consolas"/>
+          <w:b w:val="0"/>
+          <w:lang w:val="en-US"/>
+        </w:rPr>
+        <w:br/>
+      </w:r>
+      <w:proofErr w:type="spellStart"/>
+      <w:r>
+        <w:rPr>
+          <w:rFonts w:ascii="Consolas" w:hAnsi="Consolas"/>
+          <w:b w:val="0"/>
+          <w:lang w:val="en-US"/>
         </w:rPr>
         <w:t>int</w:t>
       </w:r>
@@ -3949,37 +5060,41 @@
         <w:rPr>
           <w:rFonts w:ascii="Consolas" w:hAnsi="Consolas"/>
           <w:b w:val="0"/>
-        </w:rPr>
-        <w:t xml:space="preserve"> i = 0,</w:t>
-      </w:r>
-      <w:r>
-        <w:rPr>
-          <w:rFonts w:ascii="Consolas" w:hAnsi="Consolas"/>
-          <w:b w:val="0"/>
+          <w:lang w:val="en-US"/>
+        </w:rPr>
+        <w:t xml:space="preserve"> main() {</w:t>
+      </w:r>
+      <w:r>
+        <w:rPr>
+          <w:rFonts w:ascii="Consolas" w:hAnsi="Consolas"/>
+          <w:b w:val="0"/>
+          <w:lang w:val="en-US"/>
         </w:rPr>
         <w:br/>
-        <w:t xml:space="preserve">        j = </w:t>
-      </w:r>
-      <w:proofErr w:type="spellStart"/>
-      <w:r>
-        <w:rPr>
-          <w:rFonts w:ascii="Consolas" w:hAnsi="Consolas"/>
-          <w:b w:val="0"/>
-        </w:rPr>
-        <w:t>slen</w:t>
-      </w:r>
-      <w:proofErr w:type="spellEnd"/>
-      <w:r>
-        <w:rPr>
-          <w:rFonts w:ascii="Consolas" w:hAnsi="Consolas"/>
-          <w:b w:val="0"/>
-        </w:rPr>
-        <w:t>(s) - 1;</w:t>
-      </w:r>
-      <w:r>
-        <w:rPr>
-          <w:rFonts w:ascii="Consolas" w:hAnsi="Consolas"/>
-          <w:b w:val="0"/>
+        <w:t xml:space="preserve">    char s[255];</w:t>
+      </w:r>
+      <w:r>
+        <w:rPr>
+          <w:rFonts w:ascii="Consolas" w:hAnsi="Consolas"/>
+          <w:b w:val="0"/>
+          <w:lang w:val="en-US"/>
+        </w:rPr>
+        <w:br/>
+        <w:t xml:space="preserve">    gets(s);</w:t>
+      </w:r>
+      <w:r>
+        <w:rPr>
+          <w:rFonts w:ascii="Consolas" w:hAnsi="Consolas"/>
+          <w:b w:val="0"/>
+          <w:lang w:val="en-US"/>
+        </w:rPr>
+        <w:br/>
+      </w:r>
+      <w:r>
+        <w:rPr>
+          <w:rFonts w:ascii="Consolas" w:hAnsi="Consolas"/>
+          <w:b w:val="0"/>
+          <w:lang w:val="en-US"/>
         </w:rPr>
         <w:br/>
         <w:t xml:space="preserve">    </w:t>
@@ -3989,85 +5104,42 @@
         <w:rPr>
           <w:rFonts w:ascii="Consolas" w:hAnsi="Consolas"/>
           <w:b w:val="0"/>
-        </w:rPr>
-        <w:t>char</w:t>
+          <w:lang w:val="en-US"/>
+        </w:rPr>
+        <w:t>size_t</w:t>
       </w:r>
       <w:proofErr w:type="spellEnd"/>
       <w:r>
         <w:rPr>
           <w:rFonts w:ascii="Consolas" w:hAnsi="Consolas"/>
           <w:b w:val="0"/>
-        </w:rPr>
-        <w:t xml:space="preserve"> *p = (</w:t>
+          <w:lang w:val="en-US"/>
+        </w:rPr>
+        <w:t xml:space="preserve"> res = </w:t>
       </w:r>
       <w:proofErr w:type="spellStart"/>
       <w:r>
         <w:rPr>
           <w:rFonts w:ascii="Consolas" w:hAnsi="Consolas"/>
           <w:b w:val="0"/>
-        </w:rPr>
-        <w:t>char</w:t>
+          <w:lang w:val="en-US"/>
+        </w:rPr>
+        <w:t>get_amount_palindroms_wth_a</w:t>
       </w:r>
       <w:proofErr w:type="spellEnd"/>
       <w:r>
         <w:rPr>
           <w:rFonts w:ascii="Consolas" w:hAnsi="Consolas"/>
           <w:b w:val="0"/>
-        </w:rPr>
-        <w:t xml:space="preserve"> *)</w:t>
-      </w:r>
-      <w:proofErr w:type="spellStart"/>
-      <w:r>
-        <w:rPr>
-          <w:rFonts w:ascii="Consolas" w:hAnsi="Consolas"/>
-          <w:b w:val="0"/>
-        </w:rPr>
-        <w:t>calloc</w:t>
-      </w:r>
-      <w:proofErr w:type="spellEnd"/>
-      <w:r>
-        <w:rPr>
-          <w:rFonts w:ascii="Consolas" w:hAnsi="Consolas"/>
-          <w:b w:val="0"/>
-        </w:rPr>
-        <w:t>(</w:t>
-      </w:r>
-      <w:proofErr w:type="spellStart"/>
-      <w:r>
-        <w:rPr>
-          <w:rFonts w:ascii="Consolas" w:hAnsi="Consolas"/>
-          <w:b w:val="0"/>
-        </w:rPr>
-        <w:t>sizeof</w:t>
-      </w:r>
-      <w:proofErr w:type="spellEnd"/>
-      <w:r>
-        <w:rPr>
-          <w:rFonts w:ascii="Consolas" w:hAnsi="Consolas"/>
-          <w:b w:val="0"/>
-        </w:rPr>
-        <w:t>(</w:t>
-      </w:r>
-      <w:proofErr w:type="spellStart"/>
-      <w:r>
-        <w:rPr>
-          <w:rFonts w:ascii="Consolas" w:hAnsi="Consolas"/>
-          <w:b w:val="0"/>
-        </w:rPr>
-        <w:t>char</w:t>
-      </w:r>
-      <w:proofErr w:type="spellEnd"/>
-      <w:r>
-        <w:rPr>
-          <w:rFonts w:ascii="Consolas" w:hAnsi="Consolas"/>
-          <w:b w:val="0"/>
-        </w:rPr>
-        <w:t>), j);</w:t>
-      </w:r>
-      <w:r>
-        <w:rPr>
-          <w:rFonts w:ascii="Consolas" w:hAnsi="Consolas"/>
-          <w:b w:val="0"/>
+          <w:lang w:val="en-US"/>
+        </w:rPr>
+        <w:t>(s);</w:t>
+      </w:r>
+      <w:r>
+        <w:rPr>
+          <w:rFonts w:ascii="Consolas" w:hAnsi="Consolas"/>
+          <w:b w:val="0"/>
+          <w:lang w:val="en-US"/>
         </w:rPr>
         <w:br/>
       </w:r>
@@ -4075,6 +5147,7 @@
         <w:rPr>
           <w:rFonts w:ascii="Consolas" w:hAnsi="Consolas"/>
           <w:b w:val="0"/>
+          <w:lang w:val="en-US"/>
         </w:rPr>
         <w:br/>
         <w:t xml:space="preserve">    </w:t>
@@ -4084,1097 +5157,47 @@
         <w:rPr>
           <w:rFonts w:ascii="Consolas" w:hAnsi="Consolas"/>
           <w:b w:val="0"/>
-        </w:rPr>
-        <w:t>while</w:t>
+          <w:lang w:val="en-US"/>
+        </w:rPr>
+        <w:t>printf</w:t>
       </w:r>
       <w:proofErr w:type="spellEnd"/>
       <w:r>
         <w:rPr>
           <w:rFonts w:ascii="Consolas" w:hAnsi="Consolas"/>
           <w:b w:val="0"/>
-        </w:rPr>
-        <w:t xml:space="preserve"> (j &gt;= 0) {</w:t>
-      </w:r>
-      <w:r>
-        <w:rPr>
-          <w:rFonts w:ascii="Consolas" w:hAnsi="Consolas"/>
-          <w:b w:val="0"/>
-        </w:rPr>
-        <w:br/>
-        <w:t xml:space="preserve">        p[i] = s[j];</w:t>
-      </w:r>
-      <w:r>
-        <w:rPr>
-          <w:rFonts w:ascii="Consolas" w:hAnsi="Consolas"/>
-          <w:b w:val="0"/>
-        </w:rPr>
-        <w:br/>
-        <w:t xml:space="preserve">        i++; j--;</w:t>
-      </w:r>
-      <w:r>
-        <w:rPr>
-          <w:rFonts w:ascii="Consolas" w:hAnsi="Consolas"/>
-          <w:b w:val="0"/>
-        </w:rPr>
-        <w:br/>
-        <w:t xml:space="preserve">    }</w:t>
-      </w:r>
-      <w:r>
-        <w:rPr>
-          <w:rFonts w:ascii="Consolas" w:hAnsi="Consolas"/>
-          <w:b w:val="0"/>
-        </w:rPr>
-        <w:br/>
-      </w:r>
-      <w:r>
-        <w:rPr>
-          <w:rFonts w:ascii="Consolas" w:hAnsi="Consolas"/>
-          <w:b w:val="0"/>
-        </w:rPr>
-        <w:br/>
-        <w:t xml:space="preserve">    </w:t>
+          <w:lang w:val="en-US"/>
+        </w:rPr>
+        <w:t xml:space="preserve">("Result: %d </w:t>
       </w:r>
       <w:proofErr w:type="spellStart"/>
       <w:r>
         <w:rPr>
           <w:rFonts w:ascii="Consolas" w:hAnsi="Consolas"/>
           <w:b w:val="0"/>
-        </w:rPr>
-        <w:t>return</w:t>
+          <w:lang w:val="en-US"/>
+        </w:rPr>
+        <w:t>palindroms</w:t>
       </w:r>
       <w:proofErr w:type="spellEnd"/>
       <w:r>
         <w:rPr>
           <w:rFonts w:ascii="Consolas" w:hAnsi="Consolas"/>
           <w:b w:val="0"/>
-        </w:rPr>
-        <w:t xml:space="preserve"> p;</w:t>
-      </w:r>
-      <w:r>
-        <w:rPr>
-          <w:rFonts w:ascii="Consolas" w:hAnsi="Consolas"/>
-          <w:b w:val="0"/>
+          <w:lang w:val="en-US"/>
+        </w:rPr>
+        <w:t xml:space="preserve"> with \"a\"", res);</w:t>
+      </w:r>
+      <w:r>
+        <w:rPr>
+          <w:rFonts w:ascii="Consolas" w:hAnsi="Consolas"/>
+          <w:b w:val="0"/>
+          <w:lang w:val="en-US"/>
         </w:rPr>
         <w:br/>
         <w:t>}</w:t>
       </w:r>
-      <w:r>
-        <w:rPr>
-          <w:rFonts w:ascii="Consolas" w:hAnsi="Consolas"/>
-          <w:b w:val="0"/>
-        </w:rPr>
-        <w:br/>
-      </w:r>
-      <w:r>
-        <w:rPr>
-          <w:rFonts w:ascii="Consolas" w:hAnsi="Consolas"/>
-          <w:b w:val="0"/>
-        </w:rPr>
-        <w:br/>
-        <w:t>/* возвращает "истину", если строка s1 равна строке s2, иначе - "ложь" */</w:t>
-      </w:r>
-      <w:r>
-        <w:rPr>
-          <w:rFonts w:ascii="Consolas" w:hAnsi="Consolas"/>
-          <w:b w:val="0"/>
-        </w:rPr>
-        <w:br/>
-      </w:r>
-      <w:proofErr w:type="spellStart"/>
-      <w:r>
-        <w:rPr>
-          <w:rFonts w:ascii="Consolas" w:hAnsi="Consolas"/>
-          <w:b w:val="0"/>
-        </w:rPr>
-        <w:t>int</w:t>
-      </w:r>
-      <w:proofErr w:type="spellEnd"/>
-      <w:r>
-        <w:rPr>
-          <w:rFonts w:ascii="Consolas" w:hAnsi="Consolas"/>
-          <w:b w:val="0"/>
-        </w:rPr>
-        <w:t xml:space="preserve"> </w:t>
-      </w:r>
-      <w:proofErr w:type="spellStart"/>
-      <w:r>
-        <w:rPr>
-          <w:rFonts w:ascii="Consolas" w:hAnsi="Consolas"/>
-          <w:b w:val="0"/>
-        </w:rPr>
-        <w:t>is_str_equals</w:t>
-      </w:r>
-      <w:proofErr w:type="spellEnd"/>
-      <w:r>
-        <w:rPr>
-          <w:rFonts w:ascii="Consolas" w:hAnsi="Consolas"/>
-          <w:b w:val="0"/>
-        </w:rPr>
-        <w:t>(</w:t>
-      </w:r>
-      <w:proofErr w:type="spellStart"/>
-      <w:r>
-        <w:rPr>
-          <w:rFonts w:ascii="Consolas" w:hAnsi="Consolas"/>
-          <w:b w:val="0"/>
-        </w:rPr>
-        <w:t>char</w:t>
-      </w:r>
-      <w:proofErr w:type="spellEnd"/>
-      <w:r>
-        <w:rPr>
-          <w:rFonts w:ascii="Consolas" w:hAnsi="Consolas"/>
-          <w:b w:val="0"/>
-        </w:rPr>
-        <w:t xml:space="preserve"> *s1, </w:t>
-      </w:r>
-      <w:proofErr w:type="spellStart"/>
-      <w:r>
-        <w:rPr>
-          <w:rFonts w:ascii="Consolas" w:hAnsi="Consolas"/>
-          <w:b w:val="0"/>
-        </w:rPr>
-        <w:t>char</w:t>
-      </w:r>
-      <w:proofErr w:type="spellEnd"/>
-      <w:r>
-        <w:rPr>
-          <w:rFonts w:ascii="Consolas" w:hAnsi="Consolas"/>
-          <w:b w:val="0"/>
-        </w:rPr>
-        <w:t xml:space="preserve"> *s2) {</w:t>
-      </w:r>
-      <w:r>
-        <w:rPr>
-          <w:rFonts w:ascii="Consolas" w:hAnsi="Consolas"/>
-          <w:b w:val="0"/>
-        </w:rPr>
-        <w:br/>
-        <w:t xml:space="preserve">    </w:t>
-      </w:r>
-      <w:proofErr w:type="spellStart"/>
-      <w:r>
-        <w:rPr>
-          <w:rFonts w:ascii="Consolas" w:hAnsi="Consolas"/>
-          <w:b w:val="0"/>
-        </w:rPr>
-        <w:t>int</w:t>
-      </w:r>
-      <w:proofErr w:type="spellEnd"/>
-      <w:r>
-        <w:rPr>
-          <w:rFonts w:ascii="Consolas" w:hAnsi="Consolas"/>
-          <w:b w:val="0"/>
-        </w:rPr>
-        <w:t xml:space="preserve"> </w:t>
-      </w:r>
-      <w:proofErr w:type="spellStart"/>
-      <w:r>
-        <w:rPr>
-          <w:rFonts w:ascii="Consolas" w:hAnsi="Consolas"/>
-          <w:b w:val="0"/>
-        </w:rPr>
-        <w:t>res</w:t>
-      </w:r>
-      <w:proofErr w:type="spellEnd"/>
-      <w:r>
-        <w:rPr>
-          <w:rFonts w:ascii="Consolas" w:hAnsi="Consolas"/>
-          <w:b w:val="0"/>
-        </w:rPr>
-        <w:t xml:space="preserve"> = 1;</w:t>
-      </w:r>
-      <w:r>
-        <w:rPr>
-          <w:rFonts w:ascii="Consolas" w:hAnsi="Consolas"/>
-          <w:b w:val="0"/>
-        </w:rPr>
-        <w:br/>
-      </w:r>
-      <w:r>
-        <w:rPr>
-          <w:rFonts w:ascii="Consolas" w:hAnsi="Consolas"/>
-          <w:b w:val="0"/>
-        </w:rPr>
-        <w:br/>
-        <w:t xml:space="preserve">    </w:t>
-      </w:r>
-      <w:proofErr w:type="spellStart"/>
-      <w:r>
-        <w:rPr>
-          <w:rFonts w:ascii="Consolas" w:hAnsi="Consolas"/>
-          <w:b w:val="0"/>
-        </w:rPr>
-        <w:t>while</w:t>
-      </w:r>
-      <w:proofErr w:type="spellEnd"/>
-      <w:r>
-        <w:rPr>
-          <w:rFonts w:ascii="Consolas" w:hAnsi="Consolas"/>
-          <w:b w:val="0"/>
-        </w:rPr>
-        <w:t xml:space="preserve"> (*s1 != '\0' || *s2 != '\0') {</w:t>
-      </w:r>
-      <w:r>
-        <w:rPr>
-          <w:rFonts w:ascii="Consolas" w:hAnsi="Consolas"/>
-          <w:b w:val="0"/>
-        </w:rPr>
-        <w:br/>
-        <w:t xml:space="preserve">        </w:t>
-      </w:r>
-      <w:proofErr w:type="spellStart"/>
-      <w:r>
-        <w:rPr>
-          <w:rFonts w:ascii="Consolas" w:hAnsi="Consolas"/>
-          <w:b w:val="0"/>
-        </w:rPr>
-        <w:t>if</w:t>
-      </w:r>
-      <w:proofErr w:type="spellEnd"/>
-      <w:r>
-        <w:rPr>
-          <w:rFonts w:ascii="Consolas" w:hAnsi="Consolas"/>
-          <w:b w:val="0"/>
-        </w:rPr>
-        <w:t xml:space="preserve"> (*s1 != *s2)</w:t>
-      </w:r>
-      <w:r>
-        <w:rPr>
-          <w:rFonts w:ascii="Consolas" w:hAnsi="Consolas"/>
-          <w:b w:val="0"/>
-        </w:rPr>
-        <w:br/>
-        <w:t xml:space="preserve">            </w:t>
-      </w:r>
-      <w:proofErr w:type="spellStart"/>
-      <w:r>
-        <w:rPr>
-          <w:rFonts w:ascii="Consolas" w:hAnsi="Consolas"/>
-          <w:b w:val="0"/>
-        </w:rPr>
-        <w:t>res</w:t>
-      </w:r>
-      <w:proofErr w:type="spellEnd"/>
-      <w:r>
-        <w:rPr>
-          <w:rFonts w:ascii="Consolas" w:hAnsi="Consolas"/>
-          <w:b w:val="0"/>
-        </w:rPr>
-        <w:t xml:space="preserve"> = 0;</w:t>
-      </w:r>
-      <w:r>
-        <w:rPr>
-          <w:rFonts w:ascii="Consolas" w:hAnsi="Consolas"/>
-          <w:b w:val="0"/>
-        </w:rPr>
-        <w:br/>
-        <w:t xml:space="preserve">        s1++; s2++;</w:t>
-      </w:r>
-      <w:r>
-        <w:rPr>
-          <w:rFonts w:ascii="Consolas" w:hAnsi="Consolas"/>
-          <w:b w:val="0"/>
-        </w:rPr>
-        <w:br/>
-        <w:t xml:space="preserve">    }</w:t>
-      </w:r>
-      <w:r>
-        <w:rPr>
-          <w:rFonts w:ascii="Consolas" w:hAnsi="Consolas"/>
-          <w:b w:val="0"/>
-        </w:rPr>
-        <w:br/>
-      </w:r>
-      <w:r>
-        <w:rPr>
-          <w:rFonts w:ascii="Consolas" w:hAnsi="Consolas"/>
-          <w:b w:val="0"/>
-        </w:rPr>
-        <w:br/>
-        <w:t xml:space="preserve">    </w:t>
-      </w:r>
-      <w:proofErr w:type="spellStart"/>
-      <w:r>
-        <w:rPr>
-          <w:rFonts w:ascii="Consolas" w:hAnsi="Consolas"/>
-          <w:b w:val="0"/>
-        </w:rPr>
-        <w:t>return</w:t>
-      </w:r>
-      <w:proofErr w:type="spellEnd"/>
-      <w:r>
-        <w:rPr>
-          <w:rFonts w:ascii="Consolas" w:hAnsi="Consolas"/>
-          <w:b w:val="0"/>
-        </w:rPr>
-        <w:t xml:space="preserve"> </w:t>
-      </w:r>
-      <w:proofErr w:type="spellStart"/>
-      <w:r>
-        <w:rPr>
-          <w:rFonts w:ascii="Consolas" w:hAnsi="Consolas"/>
-          <w:b w:val="0"/>
-        </w:rPr>
-        <w:t>res</w:t>
-      </w:r>
-      <w:proofErr w:type="spellEnd"/>
-      <w:r>
-        <w:rPr>
-          <w:rFonts w:ascii="Consolas" w:hAnsi="Consolas"/>
-          <w:b w:val="0"/>
-        </w:rPr>
-        <w:t>;</w:t>
-      </w:r>
-      <w:r>
-        <w:rPr>
-          <w:rFonts w:ascii="Consolas" w:hAnsi="Consolas"/>
-          <w:b w:val="0"/>
-        </w:rPr>
-        <w:br/>
-        <w:t>}</w:t>
-      </w:r>
-      <w:r>
-        <w:rPr>
-          <w:rFonts w:ascii="Consolas" w:hAnsi="Consolas"/>
-          <w:b w:val="0"/>
-        </w:rPr>
-        <w:br/>
-      </w:r>
-      <w:r>
-        <w:rPr>
-          <w:rFonts w:ascii="Consolas" w:hAnsi="Consolas"/>
-          <w:b w:val="0"/>
-        </w:rPr>
-        <w:lastRenderedPageBreak/>
-        <w:br/>
-        <w:t>/* возвращает кол-во палиндромов, начинающихся с буквы 'a', строки s */</w:t>
-      </w:r>
-      <w:r>
-        <w:rPr>
-          <w:rFonts w:ascii="Consolas" w:hAnsi="Consolas"/>
-          <w:b w:val="0"/>
-        </w:rPr>
-        <w:br/>
-      </w:r>
-      <w:proofErr w:type="spellStart"/>
-      <w:r>
-        <w:rPr>
-          <w:rFonts w:ascii="Consolas" w:hAnsi="Consolas"/>
-          <w:b w:val="0"/>
-        </w:rPr>
-        <w:t>size_t</w:t>
-      </w:r>
-      <w:proofErr w:type="spellEnd"/>
-      <w:r>
-        <w:rPr>
-          <w:rFonts w:ascii="Consolas" w:hAnsi="Consolas"/>
-          <w:b w:val="0"/>
-        </w:rPr>
-        <w:t xml:space="preserve"> </w:t>
-      </w:r>
-      <w:proofErr w:type="spellStart"/>
-      <w:r>
-        <w:rPr>
-          <w:rFonts w:ascii="Consolas" w:hAnsi="Consolas"/>
-          <w:b w:val="0"/>
-        </w:rPr>
-        <w:t>get_amount_palindroms_wth_a</w:t>
-      </w:r>
-      <w:proofErr w:type="spellEnd"/>
-      <w:r>
-        <w:rPr>
-          <w:rFonts w:ascii="Consolas" w:hAnsi="Consolas"/>
-          <w:b w:val="0"/>
-        </w:rPr>
-        <w:t>(</w:t>
-      </w:r>
-      <w:proofErr w:type="spellStart"/>
-      <w:r>
-        <w:rPr>
-          <w:rFonts w:ascii="Consolas" w:hAnsi="Consolas"/>
-          <w:b w:val="0"/>
-        </w:rPr>
-        <w:t>char</w:t>
-      </w:r>
-      <w:proofErr w:type="spellEnd"/>
-      <w:r>
-        <w:rPr>
-          <w:rFonts w:ascii="Consolas" w:hAnsi="Consolas"/>
-          <w:b w:val="0"/>
-        </w:rPr>
-        <w:t xml:space="preserve"> *s) {</w:t>
-      </w:r>
-      <w:r>
-        <w:rPr>
-          <w:rFonts w:ascii="Consolas" w:hAnsi="Consolas"/>
-          <w:b w:val="0"/>
-        </w:rPr>
-        <w:br/>
-        <w:t xml:space="preserve">    </w:t>
-      </w:r>
-      <w:proofErr w:type="spellStart"/>
-      <w:r>
-        <w:rPr>
-          <w:rFonts w:ascii="Consolas" w:hAnsi="Consolas"/>
-          <w:b w:val="0"/>
-        </w:rPr>
-        <w:t>size_t</w:t>
-      </w:r>
-      <w:proofErr w:type="spellEnd"/>
-      <w:r>
-        <w:rPr>
-          <w:rFonts w:ascii="Consolas" w:hAnsi="Consolas"/>
-          <w:b w:val="0"/>
-        </w:rPr>
-        <w:t xml:space="preserve"> </w:t>
-      </w:r>
-      <w:proofErr w:type="spellStart"/>
-      <w:r>
-        <w:rPr>
-          <w:rFonts w:ascii="Consolas" w:hAnsi="Consolas"/>
-          <w:b w:val="0"/>
-        </w:rPr>
-        <w:t>res</w:t>
-      </w:r>
-      <w:proofErr w:type="spellEnd"/>
-      <w:r>
-        <w:rPr>
-          <w:rFonts w:ascii="Consolas" w:hAnsi="Consolas"/>
-          <w:b w:val="0"/>
-        </w:rPr>
-        <w:t xml:space="preserve"> = 0;</w:t>
-      </w:r>
-      <w:r>
-        <w:rPr>
-          <w:rFonts w:ascii="Consolas" w:hAnsi="Consolas"/>
-          <w:b w:val="0"/>
-        </w:rPr>
-        <w:br/>
-      </w:r>
-      <w:r>
-        <w:rPr>
-          <w:rFonts w:ascii="Consolas" w:hAnsi="Consolas"/>
-          <w:b w:val="0"/>
-        </w:rPr>
-        <w:br/>
-        <w:t xml:space="preserve">    </w:t>
-      </w:r>
-      <w:proofErr w:type="spellStart"/>
-      <w:r>
-        <w:rPr>
-          <w:rFonts w:ascii="Consolas" w:hAnsi="Consolas"/>
-          <w:b w:val="0"/>
-        </w:rPr>
-        <w:t>while</w:t>
-      </w:r>
-      <w:proofErr w:type="spellEnd"/>
-      <w:r>
-        <w:rPr>
-          <w:rFonts w:ascii="Consolas" w:hAnsi="Consolas"/>
-          <w:b w:val="0"/>
-        </w:rPr>
-        <w:t xml:space="preserve"> (*s != '\0') {</w:t>
-      </w:r>
-      <w:r>
-        <w:rPr>
-          <w:rFonts w:ascii="Consolas" w:hAnsi="Consolas"/>
-          <w:b w:val="0"/>
-        </w:rPr>
-        <w:br/>
-        <w:t xml:space="preserve">        </w:t>
-      </w:r>
-      <w:proofErr w:type="spellStart"/>
-      <w:r>
-        <w:rPr>
-          <w:rFonts w:ascii="Consolas" w:hAnsi="Consolas"/>
-          <w:b w:val="0"/>
-        </w:rPr>
-        <w:t>while</w:t>
-      </w:r>
-      <w:proofErr w:type="spellEnd"/>
-      <w:r>
-        <w:rPr>
-          <w:rFonts w:ascii="Consolas" w:hAnsi="Consolas"/>
-          <w:b w:val="0"/>
-        </w:rPr>
-        <w:t xml:space="preserve"> (*s == ' ' || *s == ',') s++;</w:t>
-      </w:r>
-      <w:r>
-        <w:rPr>
-          <w:rFonts w:ascii="Consolas" w:hAnsi="Consolas"/>
-          <w:b w:val="0"/>
-        </w:rPr>
-        <w:br/>
-      </w:r>
-      <w:r>
-        <w:rPr>
-          <w:rFonts w:ascii="Consolas" w:hAnsi="Consolas"/>
-          <w:b w:val="0"/>
-        </w:rPr>
-        <w:br/>
-        <w:t xml:space="preserve">        </w:t>
-      </w:r>
-      <w:proofErr w:type="spellStart"/>
-      <w:r>
-        <w:rPr>
-          <w:rFonts w:ascii="Consolas" w:hAnsi="Consolas"/>
-          <w:b w:val="0"/>
-        </w:rPr>
-        <w:t>char</w:t>
-      </w:r>
-      <w:proofErr w:type="spellEnd"/>
-      <w:r>
-        <w:rPr>
-          <w:rFonts w:ascii="Consolas" w:hAnsi="Consolas"/>
-          <w:b w:val="0"/>
-        </w:rPr>
-        <w:t xml:space="preserve"> w[255]; </w:t>
-      </w:r>
-      <w:proofErr w:type="spellStart"/>
-      <w:r>
-        <w:rPr>
-          <w:rFonts w:ascii="Consolas" w:hAnsi="Consolas"/>
-          <w:b w:val="0"/>
-        </w:rPr>
-        <w:t>size_t</w:t>
-      </w:r>
-      <w:proofErr w:type="spellEnd"/>
-      <w:r>
-        <w:rPr>
-          <w:rFonts w:ascii="Consolas" w:hAnsi="Consolas"/>
-          <w:b w:val="0"/>
-        </w:rPr>
-        <w:t xml:space="preserve"> i = 0;</w:t>
-      </w:r>
-      <w:r>
-        <w:rPr>
-          <w:rFonts w:ascii="Consolas" w:hAnsi="Consolas"/>
-          <w:b w:val="0"/>
-        </w:rPr>
-        <w:br/>
-      </w:r>
-      <w:r>
-        <w:rPr>
-          <w:rFonts w:ascii="Consolas" w:hAnsi="Consolas"/>
-          <w:b w:val="0"/>
-        </w:rPr>
-        <w:br/>
-        <w:t xml:space="preserve">        </w:t>
-      </w:r>
-      <w:proofErr w:type="spellStart"/>
-      <w:r>
-        <w:rPr>
-          <w:rFonts w:ascii="Consolas" w:hAnsi="Consolas"/>
-          <w:b w:val="0"/>
-        </w:rPr>
-        <w:t>while</w:t>
-      </w:r>
-      <w:proofErr w:type="spellEnd"/>
-      <w:r>
-        <w:rPr>
-          <w:rFonts w:ascii="Consolas" w:hAnsi="Consolas"/>
-          <w:b w:val="0"/>
-        </w:rPr>
-        <w:t xml:space="preserve"> (*s != ',' &amp;&amp; *s != '\0') {</w:t>
-      </w:r>
-      <w:r>
-        <w:rPr>
-          <w:rFonts w:ascii="Consolas" w:hAnsi="Consolas"/>
-          <w:b w:val="0"/>
-        </w:rPr>
-        <w:br/>
-        <w:t xml:space="preserve">            w[i] = *s;</w:t>
-      </w:r>
-      <w:r>
-        <w:rPr>
-          <w:rFonts w:ascii="Consolas" w:hAnsi="Consolas"/>
-          <w:b w:val="0"/>
-        </w:rPr>
-        <w:br/>
-        <w:t xml:space="preserve">            s++; i++;</w:t>
-      </w:r>
-      <w:r>
-        <w:rPr>
-          <w:rFonts w:ascii="Consolas" w:hAnsi="Consolas"/>
-          <w:b w:val="0"/>
-        </w:rPr>
-        <w:br/>
-        <w:t xml:space="preserve">        }</w:t>
-      </w:r>
-      <w:r>
-        <w:rPr>
-          <w:rFonts w:ascii="Consolas" w:hAnsi="Consolas"/>
-          <w:b w:val="0"/>
-        </w:rPr>
-        <w:br/>
-        <w:t xml:space="preserve">        w[i] = '\0';</w:t>
-      </w:r>
-      <w:r>
-        <w:rPr>
-          <w:rFonts w:ascii="Consolas" w:hAnsi="Consolas"/>
-          <w:b w:val="0"/>
-        </w:rPr>
-        <w:br/>
-      </w:r>
-      <w:r>
-        <w:rPr>
-          <w:rFonts w:ascii="Consolas" w:hAnsi="Consolas"/>
-          <w:b w:val="0"/>
-        </w:rPr>
-        <w:br/>
-        <w:t xml:space="preserve">        </w:t>
-      </w:r>
-      <w:proofErr w:type="spellStart"/>
-      <w:r>
-        <w:rPr>
-          <w:rFonts w:ascii="Consolas" w:hAnsi="Consolas"/>
-          <w:b w:val="0"/>
-        </w:rPr>
-        <w:t>char</w:t>
-      </w:r>
-      <w:proofErr w:type="spellEnd"/>
-      <w:r>
-        <w:rPr>
-          <w:rFonts w:ascii="Consolas" w:hAnsi="Consolas"/>
-          <w:b w:val="0"/>
-        </w:rPr>
-        <w:t xml:space="preserve"> *</w:t>
-      </w:r>
-      <w:proofErr w:type="spellStart"/>
-      <w:r>
-        <w:rPr>
-          <w:rFonts w:ascii="Consolas" w:hAnsi="Consolas"/>
-          <w:b w:val="0"/>
-        </w:rPr>
-        <w:t>revw</w:t>
-      </w:r>
-      <w:proofErr w:type="spellEnd"/>
-      <w:r>
-        <w:rPr>
-          <w:rFonts w:ascii="Consolas" w:hAnsi="Consolas"/>
-          <w:b w:val="0"/>
-        </w:rPr>
-        <w:t xml:space="preserve"> = </w:t>
-      </w:r>
-      <w:proofErr w:type="spellStart"/>
-      <w:r>
-        <w:rPr>
-          <w:rFonts w:ascii="Consolas" w:hAnsi="Consolas"/>
-          <w:b w:val="0"/>
-        </w:rPr>
-        <w:t>rev_str</w:t>
-      </w:r>
-      <w:proofErr w:type="spellEnd"/>
-      <w:r>
-        <w:rPr>
-          <w:rFonts w:ascii="Consolas" w:hAnsi="Consolas"/>
-          <w:b w:val="0"/>
-        </w:rPr>
-        <w:t>(w);</w:t>
-      </w:r>
-      <w:r>
-        <w:rPr>
-          <w:rFonts w:ascii="Consolas" w:hAnsi="Consolas"/>
-          <w:b w:val="0"/>
-        </w:rPr>
-        <w:br/>
-      </w:r>
-      <w:r>
-        <w:rPr>
-          <w:rFonts w:ascii="Consolas" w:hAnsi="Consolas"/>
-          <w:b w:val="0"/>
-        </w:rPr>
-        <w:br/>
-        <w:t xml:space="preserve">        </w:t>
-      </w:r>
-      <w:proofErr w:type="spellStart"/>
-      <w:r>
-        <w:rPr>
-          <w:rFonts w:ascii="Consolas" w:hAnsi="Consolas"/>
-          <w:b w:val="0"/>
-        </w:rPr>
-        <w:t>if</w:t>
-      </w:r>
-      <w:proofErr w:type="spellEnd"/>
-      <w:r>
-        <w:rPr>
-          <w:rFonts w:ascii="Consolas" w:hAnsi="Consolas"/>
-          <w:b w:val="0"/>
-        </w:rPr>
-        <w:t xml:space="preserve"> (*w == 'a' &amp;&amp; </w:t>
-      </w:r>
-      <w:proofErr w:type="spellStart"/>
-      <w:r>
-        <w:rPr>
-          <w:rFonts w:ascii="Consolas" w:hAnsi="Consolas"/>
-          <w:b w:val="0"/>
-        </w:rPr>
-        <w:t>is_str_equals</w:t>
-      </w:r>
-      <w:proofErr w:type="spellEnd"/>
-      <w:r>
-        <w:rPr>
-          <w:rFonts w:ascii="Consolas" w:hAnsi="Consolas"/>
-          <w:b w:val="0"/>
-        </w:rPr>
-        <w:t xml:space="preserve">(w, </w:t>
-      </w:r>
-      <w:proofErr w:type="spellStart"/>
-      <w:r>
-        <w:rPr>
-          <w:rFonts w:ascii="Consolas" w:hAnsi="Consolas"/>
-          <w:b w:val="0"/>
-        </w:rPr>
-        <w:t>revw</w:t>
-      </w:r>
-      <w:proofErr w:type="spellEnd"/>
-      <w:r>
-        <w:rPr>
-          <w:rFonts w:ascii="Consolas" w:hAnsi="Consolas"/>
-          <w:b w:val="0"/>
-        </w:rPr>
-        <w:t xml:space="preserve">)) </w:t>
-      </w:r>
-      <w:proofErr w:type="spellStart"/>
-      <w:r>
-        <w:rPr>
-          <w:rFonts w:ascii="Consolas" w:hAnsi="Consolas"/>
-          <w:b w:val="0"/>
-        </w:rPr>
-        <w:t>res</w:t>
-      </w:r>
-      <w:proofErr w:type="spellEnd"/>
-      <w:r>
-        <w:rPr>
-          <w:rFonts w:ascii="Consolas" w:hAnsi="Consolas"/>
-          <w:b w:val="0"/>
-        </w:rPr>
-        <w:t>++;</w:t>
-      </w:r>
-      <w:r>
-        <w:rPr>
-          <w:rFonts w:ascii="Consolas" w:hAnsi="Consolas"/>
-          <w:b w:val="0"/>
-        </w:rPr>
-        <w:br/>
-        <w:t xml:space="preserve">    }</w:t>
-      </w:r>
-      <w:r>
-        <w:rPr>
-          <w:rFonts w:ascii="Consolas" w:hAnsi="Consolas"/>
-          <w:b w:val="0"/>
-        </w:rPr>
-        <w:br/>
-      </w:r>
-      <w:r>
-        <w:rPr>
-          <w:rFonts w:ascii="Consolas" w:hAnsi="Consolas"/>
-          <w:b w:val="0"/>
-        </w:rPr>
-        <w:br/>
-        <w:t xml:space="preserve">    </w:t>
-      </w:r>
-      <w:proofErr w:type="spellStart"/>
-      <w:r>
-        <w:rPr>
-          <w:rFonts w:ascii="Consolas" w:hAnsi="Consolas"/>
-          <w:b w:val="0"/>
-        </w:rPr>
-        <w:t>return</w:t>
-      </w:r>
-      <w:proofErr w:type="spellEnd"/>
-      <w:r>
-        <w:rPr>
-          <w:rFonts w:ascii="Consolas" w:hAnsi="Consolas"/>
-          <w:b w:val="0"/>
-        </w:rPr>
-        <w:t xml:space="preserve"> </w:t>
-      </w:r>
-      <w:proofErr w:type="spellStart"/>
-      <w:r>
-        <w:rPr>
-          <w:rFonts w:ascii="Consolas" w:hAnsi="Consolas"/>
-          <w:b w:val="0"/>
-        </w:rPr>
-        <w:t>res</w:t>
-      </w:r>
-      <w:proofErr w:type="spellEnd"/>
-      <w:r>
-        <w:rPr>
-          <w:rFonts w:ascii="Consolas" w:hAnsi="Consolas"/>
-          <w:b w:val="0"/>
-        </w:rPr>
-        <w:t>;</w:t>
-      </w:r>
-      <w:r>
-        <w:rPr>
-          <w:rFonts w:ascii="Consolas" w:hAnsi="Consolas"/>
-          <w:b w:val="0"/>
-        </w:rPr>
-        <w:br/>
-        <w:t>}</w:t>
-      </w:r>
-      <w:r>
-        <w:rPr>
-          <w:rFonts w:ascii="Consolas" w:hAnsi="Consolas"/>
-          <w:b w:val="0"/>
-        </w:rPr>
-        <w:br/>
-      </w:r>
-      <w:r>
-        <w:rPr>
-          <w:rFonts w:ascii="Consolas" w:hAnsi="Consolas"/>
-          <w:b w:val="0"/>
-        </w:rPr>
-        <w:br/>
-      </w:r>
-      <w:proofErr w:type="spellStart"/>
-      <w:r>
-        <w:rPr>
-          <w:rFonts w:ascii="Consolas" w:hAnsi="Consolas"/>
-          <w:b w:val="0"/>
-        </w:rPr>
-        <w:t>int</w:t>
-      </w:r>
-      <w:proofErr w:type="spellEnd"/>
-      <w:r>
-        <w:rPr>
-          <w:rFonts w:ascii="Consolas" w:hAnsi="Consolas"/>
-          <w:b w:val="0"/>
-        </w:rPr>
-        <w:t xml:space="preserve"> </w:t>
-      </w:r>
-      <w:proofErr w:type="spellStart"/>
-      <w:r>
-        <w:rPr>
-          <w:rFonts w:ascii="Consolas" w:hAnsi="Consolas"/>
-          <w:b w:val="0"/>
-        </w:rPr>
-        <w:t>main</w:t>
-      </w:r>
-      <w:proofErr w:type="spellEnd"/>
-      <w:r>
-        <w:rPr>
-          <w:rFonts w:ascii="Consolas" w:hAnsi="Consolas"/>
-          <w:b w:val="0"/>
-        </w:rPr>
-        <w:t>() {</w:t>
-      </w:r>
-      <w:r>
-        <w:rPr>
-          <w:rFonts w:ascii="Consolas" w:hAnsi="Consolas"/>
-          <w:b w:val="0"/>
-        </w:rPr>
-        <w:br/>
-        <w:t xml:space="preserve">    </w:t>
-      </w:r>
-      <w:proofErr w:type="spellStart"/>
-      <w:r>
-        <w:rPr>
-          <w:rFonts w:ascii="Consolas" w:hAnsi="Consolas"/>
-          <w:b w:val="0"/>
-        </w:rPr>
-        <w:t>char</w:t>
-      </w:r>
-      <w:proofErr w:type="spellEnd"/>
-      <w:r>
-        <w:rPr>
-          <w:rFonts w:ascii="Consolas" w:hAnsi="Consolas"/>
-          <w:b w:val="0"/>
-        </w:rPr>
-        <w:t xml:space="preserve"> s[255];</w:t>
-      </w:r>
-      <w:r>
-        <w:rPr>
-          <w:rFonts w:ascii="Consolas" w:hAnsi="Consolas"/>
-          <w:b w:val="0"/>
-        </w:rPr>
-        <w:br/>
-        <w:t xml:space="preserve">    </w:t>
-      </w:r>
-      <w:proofErr w:type="spellStart"/>
-      <w:r>
-        <w:rPr>
-          <w:rFonts w:ascii="Consolas" w:hAnsi="Consolas"/>
-          <w:b w:val="0"/>
-        </w:rPr>
-        <w:t>gets</w:t>
-      </w:r>
-      <w:proofErr w:type="spellEnd"/>
-      <w:r>
-        <w:rPr>
-          <w:rFonts w:ascii="Consolas" w:hAnsi="Consolas"/>
-          <w:b w:val="0"/>
-        </w:rPr>
-        <w:t>(s);</w:t>
-      </w:r>
-      <w:r>
-        <w:rPr>
-          <w:rFonts w:ascii="Consolas" w:hAnsi="Consolas"/>
-          <w:b w:val="0"/>
-        </w:rPr>
-        <w:br/>
-      </w:r>
-      <w:r>
-        <w:rPr>
-          <w:rFonts w:ascii="Consolas" w:hAnsi="Consolas"/>
-          <w:b w:val="0"/>
-        </w:rPr>
-        <w:br/>
-        <w:t xml:space="preserve">    </w:t>
-      </w:r>
-      <w:proofErr w:type="spellStart"/>
-      <w:r>
-        <w:rPr>
-          <w:rFonts w:ascii="Consolas" w:hAnsi="Consolas"/>
-          <w:b w:val="0"/>
-        </w:rPr>
-        <w:t>size_t</w:t>
-      </w:r>
-      <w:proofErr w:type="spellEnd"/>
-      <w:r>
-        <w:rPr>
-          <w:rFonts w:ascii="Consolas" w:hAnsi="Consolas"/>
-          <w:b w:val="0"/>
-        </w:rPr>
-        <w:t xml:space="preserve"> </w:t>
-      </w:r>
-      <w:proofErr w:type="spellStart"/>
-      <w:r>
-        <w:rPr>
-          <w:rFonts w:ascii="Consolas" w:hAnsi="Consolas"/>
-          <w:b w:val="0"/>
-        </w:rPr>
-        <w:t>res</w:t>
-      </w:r>
-      <w:proofErr w:type="spellEnd"/>
-      <w:r>
-        <w:rPr>
-          <w:rFonts w:ascii="Consolas" w:hAnsi="Consolas"/>
-          <w:b w:val="0"/>
-        </w:rPr>
-        <w:t xml:space="preserve"> = </w:t>
-      </w:r>
-      <w:proofErr w:type="spellStart"/>
-      <w:r>
-        <w:rPr>
-          <w:rFonts w:ascii="Consolas" w:hAnsi="Consolas"/>
-          <w:b w:val="0"/>
-        </w:rPr>
-        <w:t>get_amount_palindroms_wth_a</w:t>
-      </w:r>
-      <w:proofErr w:type="spellEnd"/>
-      <w:r>
-        <w:rPr>
-          <w:rFonts w:ascii="Consolas" w:hAnsi="Consolas"/>
-          <w:b w:val="0"/>
-        </w:rPr>
-        <w:t>(s);</w:t>
-      </w:r>
-      <w:r>
-        <w:rPr>
-          <w:rFonts w:ascii="Consolas" w:hAnsi="Consolas"/>
-          <w:b w:val="0"/>
-        </w:rPr>
-        <w:br/>
-      </w:r>
-      <w:r>
-        <w:rPr>
-          <w:rFonts w:ascii="Consolas" w:hAnsi="Consolas"/>
-          <w:b w:val="0"/>
-        </w:rPr>
-        <w:br/>
-        <w:t xml:space="preserve">    </w:t>
-      </w:r>
-      <w:proofErr w:type="spellStart"/>
-      <w:r>
-        <w:rPr>
-          <w:rFonts w:ascii="Consolas" w:hAnsi="Consolas"/>
-          <w:b w:val="0"/>
-        </w:rPr>
-        <w:t>printf</w:t>
-      </w:r>
-      <w:proofErr w:type="spellEnd"/>
-      <w:r>
-        <w:rPr>
-          <w:rFonts w:ascii="Consolas" w:hAnsi="Consolas"/>
-          <w:b w:val="0"/>
-        </w:rPr>
-        <w:t>("</w:t>
-      </w:r>
-      <w:proofErr w:type="spellStart"/>
-      <w:r>
-        <w:rPr>
-          <w:rFonts w:ascii="Consolas" w:hAnsi="Consolas"/>
-          <w:b w:val="0"/>
-        </w:rPr>
-        <w:t>Result</w:t>
-      </w:r>
-      <w:proofErr w:type="spellEnd"/>
-      <w:r>
-        <w:rPr>
-          <w:rFonts w:ascii="Consolas" w:hAnsi="Consolas"/>
-          <w:b w:val="0"/>
-        </w:rPr>
-        <w:t xml:space="preserve">: %d </w:t>
-      </w:r>
-      <w:proofErr w:type="spellStart"/>
-      <w:r>
-        <w:rPr>
-          <w:rFonts w:ascii="Consolas" w:hAnsi="Consolas"/>
-          <w:b w:val="0"/>
-        </w:rPr>
-        <w:t>palindroms</w:t>
-      </w:r>
-      <w:proofErr w:type="spellEnd"/>
-      <w:r>
-        <w:rPr>
-          <w:rFonts w:ascii="Consolas" w:hAnsi="Consolas"/>
-          <w:b w:val="0"/>
-        </w:rPr>
-        <w:t xml:space="preserve"> </w:t>
-      </w:r>
-      <w:proofErr w:type="spellStart"/>
-      <w:r>
-        <w:rPr>
-          <w:rFonts w:ascii="Consolas" w:hAnsi="Consolas"/>
-          <w:b w:val="0"/>
-        </w:rPr>
-        <w:t>with</w:t>
-      </w:r>
-      <w:proofErr w:type="spellEnd"/>
-      <w:r>
-        <w:rPr>
-          <w:rFonts w:ascii="Consolas" w:hAnsi="Consolas"/>
-          <w:b w:val="0"/>
-        </w:rPr>
-        <w:t xml:space="preserve"> \"a\"", </w:t>
-      </w:r>
-      <w:proofErr w:type="spellStart"/>
-      <w:r>
-        <w:rPr>
-          <w:rFonts w:ascii="Consolas" w:hAnsi="Consolas"/>
-          <w:b w:val="0"/>
-        </w:rPr>
-        <w:t>res</w:t>
-      </w:r>
-      <w:proofErr w:type="spellEnd"/>
-      <w:r>
-        <w:rPr>
-          <w:rFonts w:ascii="Consolas" w:hAnsi="Consolas"/>
-          <w:b w:val="0"/>
-        </w:rPr>
-        <w:t>);</w:t>
-      </w:r>
-      <w:r>
-        <w:rPr>
-          <w:rFonts w:ascii="Consolas" w:hAnsi="Consolas"/>
-          <w:b w:val="0"/>
-        </w:rPr>
-        <w:br/>
-        <w:t>}</w:t>
-      </w:r>
+      <w:proofErr w:type="gramEnd"/>
     </w:p>
     <w:p>
       <w:pPr>
@@ -5518,8 +5541,6 @@
           <w:lang w:val="en-US" w:eastAsia="ru-RU"/>
         </w:rPr>
       </w:pPr>
-      <w:bookmarkStart w:id="0" w:name="_GoBack"/>
-      <w:bookmarkEnd w:id="0"/>
       <w:r>
         <w:rPr>
           <w:noProof/>
